--- a/Tableau/TableauexerciseMetroHousing.docx
+++ b/Tableau/TableauexerciseMetroHousing.docx
@@ -1,6 +1,6 @@
 
 <file path=word/document.xml><?xml version="1.0" encoding="utf-8"?>
-<w:document xmlns:wpc="http://schemas.microsoft.com/office/word/2010/wordprocessingCanvas" xmlns:mc="http://schemas.openxmlformats.org/markup-compatibility/2006" xmlns:o="urn:schemas-microsoft-com:office:office" xmlns:r="http://schemas.openxmlformats.org/officeDocument/2006/relationships" xmlns:m="http://schemas.openxmlformats.org/officeDocument/2006/math" xmlns:v="urn:schemas-microsoft-com:vml" xmlns:wp14="http://schemas.microsoft.com/office/word/2010/wordprocessingDrawing" xmlns:wp="http://schemas.openxmlformats.org/drawingml/2006/wordprocessingDrawing" xmlns:w10="urn:schemas-microsoft-com:office:word" xmlns:w="http://schemas.openxmlformats.org/wordprocessingml/2006/main" xmlns:w14="http://schemas.microsoft.com/office/word/2010/wordml" xmlns:w15="http://schemas.microsoft.com/office/word/2012/wordml" xmlns:wpg="http://schemas.microsoft.com/office/word/2010/wordprocessingGroup" xmlns:wpi="http://schemas.microsoft.com/office/word/2010/wordprocessingInk" xmlns:wne="http://schemas.microsoft.com/office/word/2006/wordml" xmlns:wps="http://schemas.microsoft.com/office/word/2010/wordprocessingShape" mc:Ignorable="w14 w15 wp14">
+<w:document xmlns:wpc="http://schemas.microsoft.com/office/word/2010/wordprocessingCanvas" xmlns:mc="http://schemas.openxmlformats.org/markup-compatibility/2006" xmlns:o="urn:schemas-microsoft-com:office:office" xmlns:r="http://schemas.openxmlformats.org/officeDocument/2006/relationships" xmlns:m="http://schemas.openxmlformats.org/officeDocument/2006/math" xmlns:v="urn:schemas-microsoft-com:vml" xmlns:wp14="http://schemas.microsoft.com/office/word/2010/wordprocessingDrawing" xmlns:wp="http://schemas.openxmlformats.org/drawingml/2006/wordprocessingDrawing" xmlns:w10="urn:schemas-microsoft-com:office:word" xmlns:w="http://schemas.openxmlformats.org/wordprocessingml/2006/main" xmlns:w14="http://schemas.microsoft.com/office/word/2010/wordml" xmlns:wpg="http://schemas.microsoft.com/office/word/2010/wordprocessingGroup" xmlns:wpi="http://schemas.microsoft.com/office/word/2010/wordprocessingInk" xmlns:wne="http://schemas.microsoft.com/office/word/2006/wordml" xmlns:wps="http://schemas.microsoft.com/office/word/2010/wordprocessingShape" mc:Ignorable="w14 wp14">
   <w:body>
     <w:p>
       <w:pPr>
@@ -21,33 +21,51 @@
       </w:r>
     </w:p>
     <w:p>
-      <w:r>
-        <w:t>MaryJo Webster</w:t>
+      <w:proofErr w:type="spellStart"/>
+      <w:r>
+        <w:t>MaryJo</w:t>
+      </w:r>
+      <w:proofErr w:type="spellEnd"/>
+      <w:r>
+        <w:t xml:space="preserve"> Webster</w:t>
       </w:r>
       <w:r>
         <w:br/>
-        <w:t>Digital First Media</w:t>
-      </w:r>
+      </w:r>
+      <w:r>
+        <w:t>@</w:t>
+      </w:r>
+      <w:proofErr w:type="spellStart"/>
+      <w:r>
+        <w:t>MaryJoWebster</w:t>
+      </w:r>
+      <w:proofErr w:type="spellEnd"/>
       <w:r>
         <w:br/>
       </w:r>
-      <w:hyperlink r:id="rId5" w:history="1">
+      <w:hyperlink r:id="rId6" w:history="1">
         <w:r>
           <w:rPr>
             <w:rStyle w:val="Hyperlink"/>
           </w:rPr>
-          <w:t>mwebster@digitalfirstmedia.com</w:t>
+          <w:t>mjwebster71@gmail.com</w:t>
         </w:r>
       </w:hyperlink>
       <w:r>
         <w:br/>
-        <w:t>@</w:t>
-      </w:r>
-      <w:proofErr w:type="spellStart"/>
-      <w:r>
-        <w:t>MaryJoDFM</w:t>
-      </w:r>
-      <w:proofErr w:type="spellEnd"/>
+        <w:t>Updated April 2015 to accommodate Version 9.0</w:t>
+      </w:r>
+      <w:r>
+        <w:br/>
+      </w:r>
+      <w:proofErr w:type="gramStart"/>
+      <w:r>
+        <w:t>These</w:t>
+      </w:r>
+      <w:proofErr w:type="gramEnd"/>
+      <w:r>
+        <w:t xml:space="preserve"> directions based on Windows version</w:t>
+      </w:r>
     </w:p>
     <w:p>
       <w:r>
@@ -63,14 +81,17 @@
         </w:numPr>
       </w:pPr>
       <w:r>
-        <w:t>Download Tableau Public software to your PC (a Mac version is coming soon)</w:t>
+        <w:t xml:space="preserve">Download Tableau Public software to your </w:t>
+      </w:r>
+      <w:r>
+        <w:t xml:space="preserve">computer </w:t>
       </w:r>
     </w:p>
     <w:p>
       <w:pPr>
         <w:pStyle w:val="ListParagraph"/>
       </w:pPr>
-      <w:hyperlink r:id="rId6" w:history="1">
+      <w:hyperlink r:id="rId7" w:history="1">
         <w:r>
           <w:rPr>
             <w:rStyle w:val="Hyperlink"/>
@@ -115,7 +136,7 @@
       <w:pPr>
         <w:pStyle w:val="ListParagraph"/>
       </w:pPr>
-      <w:hyperlink r:id="rId7" w:history="1">
+      <w:hyperlink r:id="rId8" w:history="1">
         <w:r>
           <w:rPr>
             <w:rStyle w:val="Hyperlink"/>
@@ -140,7 +161,7 @@
       <w:pPr>
         <w:pStyle w:val="ListParagraph"/>
       </w:pPr>
-      <w:hyperlink r:id="rId8" w:history="1">
+      <w:hyperlink r:id="rId9" w:history="1">
         <w:r>
           <w:rPr>
             <w:rStyle w:val="Hyperlink"/>
@@ -151,7 +172,12 @@
     </w:p>
     <w:p>
       <w:r>
-        <w:t>We’re going to start by opening the MetroHousing.xlsx file in Excel. This is data from the Minneapolis Area REALTORS Association on key indicators of the residential housing market for each county in the Twin Cities Metro area. This includes median sale price, number of pending sales, number of closing sales, number of homes on the market (inventory), average days on the market and a measure known as “</w:t>
+        <w:t>We’re going to start by opening the MetroHousing.xlsx file in Excel. This is data from the Minneapolis Area REALTORS Association on key indicators of the residential housing market for each county in the Twin Cities Metro area. This includes medi</w:t>
+      </w:r>
+      <w:bookmarkStart w:id="0" w:name="_GoBack"/>
+      <w:bookmarkEnd w:id="0"/>
+      <w:r>
+        <w:t>an sale price, number of pending sales, number of closing sales, number of homes on the market (inventory), average days on the market and a measure known as “</w:t>
       </w:r>
       <w:proofErr w:type="spellStart"/>
       <w:r>
@@ -312,7 +338,19 @@
         <w:rPr>
           <w:b/>
         </w:rPr>
-        <w:t>take a look at Tableau:</w:t>
+        <w:t>take a look at Tableau</w:t>
+      </w:r>
+      <w:r>
+        <w:rPr>
+          <w:b/>
+        </w:rPr>
+        <w:t xml:space="preserve"> (version 9.0)</w:t>
+      </w:r>
+      <w:r>
+        <w:rPr>
+          <w:b/>
+        </w:rPr>
+        <w:t>:</w:t>
       </w:r>
     </w:p>
     <w:p>
@@ -322,7 +360,62 @@
     </w:p>
     <w:p>
       <w:r>
-        <w:t xml:space="preserve">Choose “Open Data” and then on the Connect to Data page, select “Microsoft Excel.” Then navigate to your </w:t>
+        <w:rPr>
+          <w:noProof/>
+        </w:rPr>
+        <w:drawing>
+          <wp:inline distT="0" distB="0" distL="0" distR="0">
+            <wp:extent cx="5943600" cy="3897630"/>
+            <wp:effectExtent l="0" t="0" r="0" b="7620"/>
+            <wp:docPr id="2" name="Picture 2"/>
+            <wp:cNvGraphicFramePr>
+              <a:graphicFrameLocks xmlns:a="http://schemas.openxmlformats.org/drawingml/2006/main" noChangeAspect="1"/>
+            </wp:cNvGraphicFramePr>
+            <a:graphic xmlns:a="http://schemas.openxmlformats.org/drawingml/2006/main">
+              <a:graphicData uri="http://schemas.openxmlformats.org/drawingml/2006/picture">
+                <pic:pic xmlns:pic="http://schemas.openxmlformats.org/drawingml/2006/picture">
+                  <pic:nvPicPr>
+                    <pic:cNvPr id="0" name="tableau1.png"/>
+                    <pic:cNvPicPr/>
+                  </pic:nvPicPr>
+                  <pic:blipFill>
+                    <a:blip r:embed="rId10">
+                      <a:extLst>
+                        <a:ext uri="{28A0092B-C50C-407E-A947-70E740481C1C}">
+                          <a14:useLocalDpi xmlns:a14="http://schemas.microsoft.com/office/drawing/2010/main" val="0"/>
+                        </a:ext>
+                      </a:extLst>
+                    </a:blip>
+                    <a:stretch>
+                      <a:fillRect/>
+                    </a:stretch>
+                  </pic:blipFill>
+                  <pic:spPr>
+                    <a:xfrm>
+                      <a:off x="0" y="0"/>
+                      <a:ext cx="5943600" cy="3897630"/>
+                    </a:xfrm>
+                    <a:prstGeom prst="rect">
+                      <a:avLst/>
+                    </a:prstGeom>
+                  </pic:spPr>
+                </pic:pic>
+              </a:graphicData>
+            </a:graphic>
+          </wp:inline>
+        </w:drawing>
+      </w:r>
+    </w:p>
+    <w:p/>
+    <w:p>
+      <w:r>
+        <w:t>On the left, you’ll see “Connect” and the various formats that you can pull from. Since our data is in Excel, choose that and then you’ll get a chance to navigate to your “MetroHousing.xlsx” file.</w:t>
+      </w:r>
+    </w:p>
+    <w:p/>
+    <w:p>
+      <w:r>
+        <w:t>It will bring up a page (that is new to version 9.0) where you can name and launch your first “worksheet.” You’ll see the list of sheets that are in our Excel file (</w:t>
       </w:r>
       <w:proofErr w:type="spellStart"/>
       <w:r>
@@ -330,23 +423,23 @@
       </w:r>
       <w:proofErr w:type="spellEnd"/>
       <w:r>
-        <w:t xml:space="preserve"> Excel file and click Open.</w:t>
-      </w:r>
-      <w:r>
-        <w:t xml:space="preserve"> We’re going to use the “</w:t>
-      </w:r>
-      <w:proofErr w:type="spellStart"/>
-      <w:r>
-        <w:t>MetroHousingNew</w:t>
-      </w:r>
-      <w:proofErr w:type="spellEnd"/>
-      <w:r>
-        <w:t>” worksheet (which was already normalized, and contains far more data than just median sale price)</w:t>
-      </w:r>
-    </w:p>
-    <w:p>
-      <w:r>
-        <w:t>It will launch this designer page for you to create your first “sheet”</w:t>
+        <w:t xml:space="preserve"> and </w:t>
+      </w:r>
+      <w:proofErr w:type="spellStart"/>
+      <w:r>
+        <w:t>SalePrice</w:t>
+      </w:r>
+      <w:proofErr w:type="spellEnd"/>
+      <w:r>
+        <w:t xml:space="preserve">). Drag the </w:t>
+      </w:r>
+      <w:proofErr w:type="spellStart"/>
+      <w:r>
+        <w:t>MetroHousing</w:t>
+      </w:r>
+      <w:proofErr w:type="spellEnd"/>
+      <w:r>
+        <w:t xml:space="preserve"> one over to the box on the right where it says “drag sheets here”</w:t>
       </w:r>
     </w:p>
     <w:p>
@@ -354,11 +447,432 @@
         <w:rPr>
           <w:noProof/>
         </w:rPr>
+        <w:lastRenderedPageBreak/>
         <w:drawing>
-          <wp:inline distT="0" distB="0" distL="0" distR="0" wp14:anchorId="60B757F3" wp14:editId="2C7BC109">
+          <wp:inline distT="0" distB="0" distL="0" distR="0">
+            <wp:extent cx="4686300" cy="3081143"/>
+            <wp:effectExtent l="0" t="0" r="0" b="5080"/>
+            <wp:docPr id="3" name="Picture 3"/>
+            <wp:cNvGraphicFramePr>
+              <a:graphicFrameLocks xmlns:a="http://schemas.openxmlformats.org/drawingml/2006/main" noChangeAspect="1"/>
+            </wp:cNvGraphicFramePr>
+            <a:graphic xmlns:a="http://schemas.openxmlformats.org/drawingml/2006/main">
+              <a:graphicData uri="http://schemas.openxmlformats.org/drawingml/2006/picture">
+                <pic:pic xmlns:pic="http://schemas.openxmlformats.org/drawingml/2006/picture">
+                  <pic:nvPicPr>
+                    <pic:cNvPr id="0" name="tableau2.png"/>
+                    <pic:cNvPicPr/>
+                  </pic:nvPicPr>
+                  <pic:blipFill>
+                    <a:blip r:embed="rId11" cstate="print">
+                      <a:extLst>
+                        <a:ext uri="{28A0092B-C50C-407E-A947-70E740481C1C}">
+                          <a14:useLocalDpi xmlns:a14="http://schemas.microsoft.com/office/drawing/2010/main" val="0"/>
+                        </a:ext>
+                      </a:extLst>
+                    </a:blip>
+                    <a:stretch>
+                      <a:fillRect/>
+                    </a:stretch>
+                  </pic:blipFill>
+                  <pic:spPr>
+                    <a:xfrm>
+                      <a:off x="0" y="0"/>
+                      <a:ext cx="4693128" cy="3085633"/>
+                    </a:xfrm>
+                    <a:prstGeom prst="rect">
+                      <a:avLst/>
+                    </a:prstGeom>
+                  </pic:spPr>
+                </pic:pic>
+              </a:graphicData>
+            </a:graphic>
+          </wp:inline>
+        </w:drawing>
+      </w:r>
+    </w:p>
+    <w:p>
+      <w:pPr>
+        <w:rPr>
+          <w:noProof/>
+        </w:rPr>
+      </w:pPr>
+      <w:r>
+        <w:t>Then click on “Sheet 1” in the lower left corner to take you to the designer page.</w:t>
+      </w:r>
+    </w:p>
+    <w:p>
+      <w:r>
+        <w:rPr>
+          <w:noProof/>
+        </w:rPr>
+        <w:drawing>
+          <wp:inline distT="0" distB="0" distL="0" distR="0">
+            <wp:extent cx="4552950" cy="4192508"/>
+            <wp:effectExtent l="0" t="0" r="0" b="0"/>
+            <wp:docPr id="4" name="Picture 4"/>
+            <wp:cNvGraphicFramePr>
+              <a:graphicFrameLocks xmlns:a="http://schemas.openxmlformats.org/drawingml/2006/main" noChangeAspect="1"/>
+            </wp:cNvGraphicFramePr>
+            <a:graphic xmlns:a="http://schemas.openxmlformats.org/drawingml/2006/main">
+              <a:graphicData uri="http://schemas.openxmlformats.org/drawingml/2006/picture">
+                <pic:pic xmlns:pic="http://schemas.openxmlformats.org/drawingml/2006/picture">
+                  <pic:nvPicPr>
+                    <pic:cNvPr id="0" name="tableau3.png"/>
+                    <pic:cNvPicPr/>
+                  </pic:nvPicPr>
+                  <pic:blipFill>
+                    <a:blip r:embed="rId12">
+                      <a:extLst>
+                        <a:ext uri="{28A0092B-C50C-407E-A947-70E740481C1C}">
+                          <a14:useLocalDpi xmlns:a14="http://schemas.microsoft.com/office/drawing/2010/main" val="0"/>
+                        </a:ext>
+                      </a:extLst>
+                    </a:blip>
+                    <a:stretch>
+                      <a:fillRect/>
+                    </a:stretch>
+                  </pic:blipFill>
+                  <pic:spPr>
+                    <a:xfrm>
+                      <a:off x="0" y="0"/>
+                      <a:ext cx="4552950" cy="4192508"/>
+                    </a:xfrm>
+                    <a:prstGeom prst="rect">
+                      <a:avLst/>
+                    </a:prstGeom>
+                  </pic:spPr>
+                </pic:pic>
+              </a:graphicData>
+            </a:graphic>
+          </wp:inline>
+        </w:drawing>
+      </w:r>
+    </w:p>
+    <w:p/>
+    <w:p>
+      <w:r>
+        <w:lastRenderedPageBreak/>
+        <w:t>Note: in the left column are the data fields from your table – the text and date field(s) are classified as Dimensions and the numeric field(s) are classified as Measures. If it guessed wrong on the format of your field, right-mouse click on the field name and you’ll find lots of tools for converting or formatting your data fields.</w:t>
+      </w:r>
+    </w:p>
+    <w:p>
+      <w:r>
+        <w:t xml:space="preserve">Also, in our list of fields, Tableau has added some items: Measure Names, Measure Values and Number of Records. I’m going to leave the </w:t>
+      </w:r>
+      <w:hyperlink r:id="rId13" w:history="1">
+        <w:r>
+          <w:rPr>
+            <w:rStyle w:val="Hyperlink"/>
+          </w:rPr>
+          <w:t>explanations for Measure Names and Values to Tableau</w:t>
+        </w:r>
+      </w:hyperlink>
+      <w:r>
+        <w:t xml:space="preserve"> – this is a tough one to understand. </w:t>
+      </w:r>
+    </w:p>
+    <w:p>
+      <w:r>
+        <w:t>In the upper right corner, it says “Show Me.” Click on that box and it will bring down a menu of graphics options – bar charts, column charts, line chart, map, etc. These are all the types of graphics Tableau can make. It tells you in here whether you need measures or dimensions or both to create a particular graphic.</w:t>
+      </w:r>
+    </w:p>
+    <w:p>
+      <w:r>
+        <w:t xml:space="preserve">In the center is where we’ll do the designing. </w:t>
+      </w:r>
+      <w:r>
+        <w:t xml:space="preserve">These are known as </w:t>
+      </w:r>
+      <w:hyperlink r:id="rId14" w:history="1">
+        <w:r>
+          <w:rPr>
+            <w:rStyle w:val="Hyperlink"/>
+          </w:rPr>
+          <w:t>Cards and Shelves</w:t>
+        </w:r>
+      </w:hyperlink>
+      <w:r>
+        <w:t xml:space="preserve">. </w:t>
+      </w:r>
+      <w:r>
+        <w:t xml:space="preserve">You’ll see “Pages”, “Filters”, </w:t>
+      </w:r>
+      <w:proofErr w:type="gramStart"/>
+      <w:r>
+        <w:t>“</w:t>
+      </w:r>
+      <w:proofErr w:type="gramEnd"/>
+      <w:r>
+        <w:t>Marks</w:t>
+      </w:r>
+      <w:r>
+        <w:t xml:space="preserve">.” </w:t>
+      </w:r>
+      <w:r>
+        <w:t xml:space="preserve">Then there is also a “Columns” shelf </w:t>
+      </w:r>
+      <w:proofErr w:type="gramStart"/>
+      <w:r>
+        <w:t>and  a</w:t>
+      </w:r>
+      <w:proofErr w:type="gramEnd"/>
+      <w:r>
+        <w:t xml:space="preserve"> “Rows” shelf. We will be dragging fields from the list on the left over to these shelves to build the viz.</w:t>
+      </w:r>
+      <w:r>
+        <w:t xml:space="preserve"> </w:t>
+      </w:r>
+    </w:p>
+    <w:p/>
+    <w:p>
+      <w:pPr>
+        <w:rPr>
+          <w:b/>
+        </w:rPr>
+      </w:pPr>
+      <w:r>
+        <w:rPr>
+          <w:b/>
+        </w:rPr>
+        <w:t xml:space="preserve">Let’s </w:t>
+      </w:r>
+      <w:r>
+        <w:rPr>
+          <w:b/>
+        </w:rPr>
+        <w:t>start</w:t>
+      </w:r>
+      <w:r>
+        <w:rPr>
+          <w:b/>
+        </w:rPr>
+        <w:t xml:space="preserve"> building:</w:t>
+      </w:r>
+    </w:p>
+    <w:p>
+      <w:r>
+        <w:t>Click on “County”, “</w:t>
+      </w:r>
+      <w:proofErr w:type="spellStart"/>
+      <w:r>
+        <w:t>SortDate</w:t>
+      </w:r>
+      <w:proofErr w:type="spellEnd"/>
+      <w:r>
+        <w:t>” and “</w:t>
+      </w:r>
+      <w:proofErr w:type="spellStart"/>
+      <w:r>
+        <w:t>Median</w:t>
+      </w:r>
+      <w:r>
+        <w:t>Price</w:t>
+      </w:r>
+      <w:proofErr w:type="spellEnd"/>
+      <w:r>
+        <w:t>” – hold your control key as you select each one, so that all three are highlighted. Then click on the line chart in the “Show Me” box.</w:t>
+      </w:r>
+    </w:p>
+    <w:p>
+      <w:r>
+        <w:t>Notice up at the top, in the Columns shelf, it has put “</w:t>
+      </w:r>
+      <w:proofErr w:type="gramStart"/>
+      <w:r>
+        <w:t>Year(</w:t>
+      </w:r>
+      <w:proofErr w:type="spellStart"/>
+      <w:proofErr w:type="gramEnd"/>
+      <w:r>
+        <w:t>SaleDate</w:t>
+      </w:r>
+      <w:proofErr w:type="spellEnd"/>
+      <w:r>
+        <w:t xml:space="preserve">)” and then it </w:t>
+      </w:r>
+      <w:r>
+        <w:t>has “Sum(</w:t>
+      </w:r>
+      <w:proofErr w:type="spellStart"/>
+      <w:r>
+        <w:t>Median</w:t>
+      </w:r>
+      <w:r>
+        <w:t>Price</w:t>
+      </w:r>
+      <w:proofErr w:type="spellEnd"/>
+      <w:r>
+        <w:t xml:space="preserve">)” in the Rows shelf. That means that Tableau is grouping the data by year and adding together all the median sale price amounts in that same year. </w:t>
+      </w:r>
+    </w:p>
+    <w:p>
+      <w:r>
+        <w:t xml:space="preserve">So click on the </w:t>
+      </w:r>
+      <w:proofErr w:type="gramStart"/>
+      <w:r>
+        <w:t>Year(</w:t>
+      </w:r>
+      <w:proofErr w:type="spellStart"/>
+      <w:proofErr w:type="gramEnd"/>
+      <w:r>
+        <w:t>SortDate</w:t>
+      </w:r>
+      <w:proofErr w:type="spellEnd"/>
+      <w:r>
+        <w:t xml:space="preserve">) in the columns shelf and you’ll get a pulldown, where there are all kinds of options for changing the way it’s working on those dates. Try out some different options and see what you get. </w:t>
+      </w:r>
+    </w:p>
+    <w:p>
+      <w:r>
+        <w:t>The Quarter option is an interesting one and would be particularly good if we had many, many months to display. However, look what it’s doing with the Median Sale Price. It’s adding them together, so our figures are much higher than they should be. You</w:t>
+      </w:r>
+      <w:r>
+        <w:t xml:space="preserve"> can click on the </w:t>
+      </w:r>
+      <w:proofErr w:type="gramStart"/>
+      <w:r>
+        <w:t>Sum(</w:t>
+      </w:r>
+      <w:proofErr w:type="spellStart"/>
+      <w:proofErr w:type="gramEnd"/>
+      <w:r>
+        <w:t>Median</w:t>
+      </w:r>
+      <w:r>
+        <w:t>Price</w:t>
+      </w:r>
+      <w:proofErr w:type="spellEnd"/>
+      <w:r>
+        <w:t>) and choose “average” or “median” but in this particular example we can’t do that because our data is already a median to begin with. You can’t average an average (or same thing with medians). You’d need to have the more detailed data with one record for each sale with an actual sale price (not a summarized median)</w:t>
+      </w:r>
+    </w:p>
+    <w:p>
+      <w:r>
+        <w:t>The option that seems to work best is to choose the second Month option (where it shows May 2012). Now we’ve got one plot point for each record in our table and the dollar values are correct. (</w:t>
+      </w:r>
+      <w:proofErr w:type="gramStart"/>
+      <w:r>
+        <w:t>here</w:t>
+      </w:r>
+      <w:proofErr w:type="gramEnd"/>
+      <w:r>
+        <w:t xml:space="preserve"> the summing of the median sale price doesn’t matter because it’s not grouping data in any way. In other words, there’s nothing for it to add together)</w:t>
+      </w:r>
+    </w:p>
+    <w:p>
+      <w:pPr>
+        <w:rPr>
+          <w:b/>
+        </w:rPr>
+      </w:pPr>
+      <w:r>
+        <w:rPr>
+          <w:b/>
+        </w:rPr>
+        <w:t>Filters:</w:t>
+      </w:r>
+    </w:p>
+    <w:p>
+      <w:r>
+        <w:t xml:space="preserve">Next, let’s add some functionality for the user. </w:t>
+      </w:r>
+    </w:p>
+    <w:p>
+      <w:r>
+        <w:lastRenderedPageBreak/>
+        <w:t xml:space="preserve">Wouldn’t it be great if they could turn on or off the counties? We can do that by adding a </w:t>
+      </w:r>
+      <w:r>
+        <w:rPr>
+          <w:b/>
+        </w:rPr>
+        <w:t>filter</w:t>
+      </w:r>
+      <w:r>
+        <w:t xml:space="preserve">. Get the County field from the Dimensions tray and drag it over to the Filters shelf. A dialog box will come up where you can choose to include all the counties or select certain ones (whatever you set here will determine what the user has access to. So for example, if you choose to take off Pierce and St. Croix counties from this list, the user will never see them anywhere in the </w:t>
+      </w:r>
+      <w:proofErr w:type="spellStart"/>
+      <w:r>
+        <w:t>viz</w:t>
+      </w:r>
+      <w:proofErr w:type="spellEnd"/>
+      <w:r>
+        <w:t xml:space="preserve">). </w:t>
+      </w:r>
+    </w:p>
+    <w:p>
+      <w:r>
+        <w:t xml:space="preserve">Let’s leave ours set to All (which should be the default) and click “Okay”. Then up on the Filters shelf, click on County and you’ll get a little pull-down menu. Choose “Show quick filter”. Note: there are a bunch of other useful things in this pull-down menu. </w:t>
+      </w:r>
+    </w:p>
+    <w:p>
+      <w:pPr>
+        <w:rPr>
+          <w:noProof/>
+        </w:rPr>
+      </w:pPr>
+      <w:r>
+        <w:t>You’ll probably need to move the Show Me window to see the filter it has added to the sheet.</w:t>
+      </w:r>
+    </w:p>
+    <w:p>
+      <w:r>
+        <w:t xml:space="preserve">Click on the top of that new quick filter and you’ll find another pull-down menu (yes, there are lots of them in here!). There are a ton of things here. The main thing is that you can dictate what kind of filter – do you want the user to be able to select multiple values or just one value at a time? Do you want a check box list or a more compact pull-down menu? Some of this will depend how many values you have. Note: you can always come back and change this later. I’m going to leave the default option. </w:t>
+      </w:r>
+    </w:p>
+    <w:p>
+      <w:r>
+        <w:t>Let’s add a second filter to let readers change the date range that shows up. Drag “</w:t>
+      </w:r>
+      <w:proofErr w:type="spellStart"/>
+      <w:r>
+        <w:t>SortDate</w:t>
+      </w:r>
+      <w:proofErr w:type="spellEnd"/>
+      <w:r>
+        <w:t>” to the Filters shelf.  It’ll give you options for filtering…years, quarters, months, range of dates, relative date, etc. Let’s choose “range of dates”. Then say OK on the next screen.</w:t>
+      </w:r>
+    </w:p>
+    <w:p>
+      <w:r>
+        <w:t>Back on the dashboard, click on “</w:t>
+      </w:r>
+      <w:proofErr w:type="spellStart"/>
+      <w:r>
+        <w:t>sortdate</w:t>
+      </w:r>
+      <w:proofErr w:type="spellEnd"/>
+      <w:r>
+        <w:t>” in the Filters shelf and choose “show quick filter”. This should show up as a slider, where you can change the start and/or end dates to customize the date range being displayed.</w:t>
+      </w:r>
+    </w:p>
+    <w:p>
+      <w:r>
+        <w:t xml:space="preserve">Click on the top of this new quick filter and from the pull-down menu choose “Edit Title”. Change it to “Set Date Range:” (you can do the same for the county quick filter. I’m going to set mine as “Pick </w:t>
+      </w:r>
+      <w:proofErr w:type="gramStart"/>
+      <w:r>
+        <w:t>Counties:</w:t>
+      </w:r>
+      <w:proofErr w:type="gramEnd"/>
+      <w:r>
+        <w:t>”)</w:t>
+      </w:r>
+    </w:p>
+    <w:p/>
+    <w:p>
+      <w:r>
+        <w:rPr>
+          <w:noProof/>
+        </w:rPr>
+        <w:lastRenderedPageBreak/>
+        <w:drawing>
+          <wp:inline distT="0" distB="0" distL="0" distR="0" wp14:anchorId="5B99514E" wp14:editId="201DC628">
             <wp:extent cx="5943600" cy="4356100"/>
             <wp:effectExtent l="0" t="0" r="0" b="6350"/>
-            <wp:docPr id="18" name="Picture 18"/>
+            <wp:docPr id="1" name="Picture 1"/>
             <wp:cNvGraphicFramePr>
               <a:graphicFrameLocks xmlns:a="http://schemas.openxmlformats.org/drawingml/2006/main" noChangeAspect="1"/>
             </wp:cNvGraphicFramePr>
@@ -370,7 +884,7 @@
                     <pic:cNvPicPr/>
                   </pic:nvPicPr>
                   <pic:blipFill>
-                    <a:blip r:embed="rId9"/>
+                    <a:blip r:embed="rId15"/>
                     <a:stretch>
                       <a:fillRect/>
                     </a:stretch>
@@ -392,427 +906,52 @@
       </w:r>
     </w:p>
     <w:p/>
-    <w:p>
-      <w:r>
-        <w:t>Note: in the left column are the data fields from your table – the text and date field(s) are classified as Dimensions and the numeric field(s) are classified as Measures. If it guessed wrong on the format of your field, right-mouse click on the field name and you’ll find lots of tools for converting or formatting your data fields.</w:t>
-      </w:r>
-    </w:p>
-    <w:p>
-      <w:r>
-        <w:t xml:space="preserve">Also, in our list of fields, Tableau has added some items: Measure Names, Measure Values and Number of Records. I’m going to leave the </w:t>
-      </w:r>
-      <w:hyperlink r:id="rId10" w:history="1">
-        <w:r>
-          <w:rPr>
-            <w:rStyle w:val="Hyperlink"/>
-          </w:rPr>
-          <w:t>explanations for Measure Names and Values to Tableau</w:t>
-        </w:r>
-      </w:hyperlink>
-      <w:r>
-        <w:t xml:space="preserve"> – this is a tough one to understand. </w:t>
-      </w:r>
-    </w:p>
-    <w:p>
-      <w:r>
-        <w:t xml:space="preserve">In the upper right corner, it says “Show Me.” Click on that box and it will bring down a menu of graphics options – bar charts, column charts, line chart, map, etc. These are all the types of graphics Tableau can </w:t>
-      </w:r>
-      <w:r>
-        <w:lastRenderedPageBreak/>
-        <w:t>make. It tells you in here whether you need measures or dimensions or both to create a particular graphic.</w:t>
-      </w:r>
-    </w:p>
-    <w:p>
-      <w:r>
-        <w:t xml:space="preserve">In the center is where we’ll do the designing. </w:t>
-      </w:r>
-      <w:r>
-        <w:t xml:space="preserve">These are known as </w:t>
-      </w:r>
-      <w:hyperlink r:id="rId11" w:history="1">
-        <w:r>
-          <w:rPr>
-            <w:rStyle w:val="Hyperlink"/>
-          </w:rPr>
-          <w:t>Cards and Shelves</w:t>
-        </w:r>
-      </w:hyperlink>
-      <w:r>
-        <w:t xml:space="preserve">. </w:t>
-      </w:r>
-      <w:r>
-        <w:t xml:space="preserve">You’ll see “Pages”, “Filters”, </w:t>
-      </w:r>
-      <w:proofErr w:type="gramStart"/>
-      <w:r>
-        <w:t>“</w:t>
-      </w:r>
-      <w:proofErr w:type="gramEnd"/>
-      <w:r>
-        <w:t>Marks</w:t>
-      </w:r>
-      <w:r>
-        <w:t xml:space="preserve">.” </w:t>
-      </w:r>
-      <w:r>
-        <w:t xml:space="preserve">Then there is also a “Columns” shelf </w:t>
-      </w:r>
-      <w:proofErr w:type="gramStart"/>
-      <w:r>
-        <w:t>and  a</w:t>
-      </w:r>
-      <w:proofErr w:type="gramEnd"/>
-      <w:r>
-        <w:t xml:space="preserve"> “Rows” shelf. We will be dragging fields from the list on the left over to these shelves to build the viz.</w:t>
+    <w:p/>
+    <w:p>
+      <w:r>
+        <w:t>Finally, let’s make this</w:t>
+      </w:r>
+      <w:r>
+        <w:t xml:space="preserve"> sheet</w:t>
+      </w:r>
+      <w:r>
+        <w:t xml:space="preserve"> a little more </w:t>
+      </w:r>
+      <w:r>
+        <w:t>pretty.</w:t>
+      </w:r>
+    </w:p>
+    <w:p>
+      <w:r>
+        <w:t>--click on the vertical axis to bring up an edit box where</w:t>
+      </w:r>
+      <w:r>
+        <w:t xml:space="preserve"> you can change “Sum. </w:t>
+      </w:r>
+      <w:proofErr w:type="spellStart"/>
+      <w:r>
+        <w:t>Median</w:t>
+      </w:r>
+      <w:r>
+        <w:t>Price</w:t>
+      </w:r>
+      <w:proofErr w:type="spellEnd"/>
+      <w:r>
+        <w:t>” to something a reader would understand – in this case “M</w:t>
+      </w:r>
+      <w:r>
+        <w:t>edian Sale Price” would be best.</w:t>
       </w:r>
       <w:r>
         <w:t xml:space="preserve"> </w:t>
       </w:r>
     </w:p>
-    <w:p/>
-    <w:p>
-      <w:pPr>
-        <w:rPr>
-          <w:b/>
-        </w:rPr>
-      </w:pPr>
-      <w:r>
-        <w:rPr>
-          <w:b/>
-        </w:rPr>
-        <w:t xml:space="preserve">Let’s </w:t>
-      </w:r>
-      <w:r>
-        <w:rPr>
-          <w:b/>
-        </w:rPr>
-        <w:t>start</w:t>
-      </w:r>
-      <w:r>
-        <w:rPr>
-          <w:b/>
-        </w:rPr>
-        <w:t xml:space="preserve"> building:</w:t>
-      </w:r>
-    </w:p>
-    <w:p>
-      <w:r>
-        <w:t>Click on “County”, “</w:t>
-      </w:r>
-      <w:proofErr w:type="spellStart"/>
-      <w:r>
-        <w:t>SortDate</w:t>
-      </w:r>
-      <w:proofErr w:type="spellEnd"/>
-      <w:r>
-        <w:t>” and “</w:t>
-      </w:r>
-      <w:proofErr w:type="spellStart"/>
-      <w:r>
-        <w:t>Median</w:t>
-      </w:r>
-      <w:r>
-        <w:t>Price</w:t>
-      </w:r>
-      <w:proofErr w:type="spellEnd"/>
-      <w:r>
-        <w:t>” – hold your control key as you select each one, so that all three are highlighted. Then click on the line chart in the “Show Me” box.</w:t>
-      </w:r>
-    </w:p>
-    <w:p>
-      <w:r>
-        <w:t>Notice up at the top, in the Columns shelf, it has put “</w:t>
-      </w:r>
-      <w:proofErr w:type="gramStart"/>
-      <w:r>
-        <w:t>Year(</w:t>
-      </w:r>
-      <w:proofErr w:type="spellStart"/>
-      <w:proofErr w:type="gramEnd"/>
-      <w:r>
-        <w:t>SaleDate</w:t>
-      </w:r>
-      <w:proofErr w:type="spellEnd"/>
-      <w:r>
-        <w:t xml:space="preserve">)” and then it </w:t>
-      </w:r>
-      <w:r>
-        <w:t>has “Sum(</w:t>
-      </w:r>
-      <w:proofErr w:type="spellStart"/>
-      <w:r>
-        <w:t>Median</w:t>
-      </w:r>
-      <w:r>
-        <w:t>Price</w:t>
-      </w:r>
-      <w:proofErr w:type="spellEnd"/>
-      <w:r>
-        <w:t xml:space="preserve">)” in the Rows shelf. That means that Tableau is grouping the data by year and adding together all the median sale price amounts in that same year. </w:t>
-      </w:r>
-    </w:p>
-    <w:p>
-      <w:r>
-        <w:t xml:space="preserve">So click on the </w:t>
-      </w:r>
-      <w:proofErr w:type="gramStart"/>
-      <w:r>
-        <w:t>Year(</w:t>
-      </w:r>
-      <w:proofErr w:type="spellStart"/>
-      <w:proofErr w:type="gramEnd"/>
-      <w:r>
-        <w:t>SortDate</w:t>
-      </w:r>
-      <w:proofErr w:type="spellEnd"/>
-      <w:r>
-        <w:t xml:space="preserve">) in the columns shelf and you’ll get a </w:t>
-      </w:r>
-      <w:proofErr w:type="spellStart"/>
-      <w:r>
-        <w:t>pulldown</w:t>
-      </w:r>
-      <w:proofErr w:type="spellEnd"/>
-      <w:r>
-        <w:t xml:space="preserve">, where there are all kinds of options for changing the way it’s working on those dates. Try out some different options and see what you get. </w:t>
-      </w:r>
-    </w:p>
-    <w:p>
-      <w:r>
-        <w:t>The Quarter option is an interesting one and would be particularly good if we had many, many months to display. However, look what it’s doing with the Median Sale Price. It’s adding them together, so our figures are much higher than they should be. You</w:t>
-      </w:r>
-      <w:r>
-        <w:t xml:space="preserve"> can click on the </w:t>
-      </w:r>
-      <w:proofErr w:type="gramStart"/>
-      <w:r>
-        <w:t>Sum(</w:t>
-      </w:r>
-      <w:proofErr w:type="spellStart"/>
-      <w:proofErr w:type="gramEnd"/>
-      <w:r>
-        <w:t>Median</w:t>
-      </w:r>
-      <w:r>
-        <w:t>Price</w:t>
-      </w:r>
-      <w:proofErr w:type="spellEnd"/>
-      <w:r>
-        <w:t>) and choose “average” or “median” but in this particular example we can’t do that because our data is already a median to begin with. You can’t average an average (or same thing with medians). You’d need to have the more detailed data with one record for each sale with an actual sale price (not a summarized median)</w:t>
-      </w:r>
-    </w:p>
-    <w:p>
-      <w:r>
-        <w:t>The option that seems to work best is to choose the second Month option (where it shows May 2012). Now we’ve got one plot point for each record in our table and the dollar values are correct. (</w:t>
-      </w:r>
-      <w:proofErr w:type="gramStart"/>
-      <w:r>
-        <w:t>here</w:t>
-      </w:r>
-      <w:proofErr w:type="gramEnd"/>
-      <w:r>
-        <w:t xml:space="preserve"> the summing of the median sale price doesn’t matter because it’s not grouping data in any way. In other words, there’s nothing for it to add together)</w:t>
-      </w:r>
-    </w:p>
-    <w:p>
-      <w:pPr>
-        <w:rPr>
-          <w:b/>
-        </w:rPr>
-      </w:pPr>
-      <w:r>
-        <w:rPr>
-          <w:b/>
-        </w:rPr>
-        <w:t>Filters:</w:t>
-      </w:r>
-    </w:p>
-    <w:p>
-      <w:r>
-        <w:t xml:space="preserve">Next, let’s add some functionality for the user. </w:t>
-      </w:r>
-    </w:p>
-    <w:p>
-      <w:r>
-        <w:t xml:space="preserve">Wouldn’t it be great if they could turn on or off the counties? We can do that by adding a </w:t>
-      </w:r>
-      <w:r>
-        <w:rPr>
-          <w:b/>
-        </w:rPr>
-        <w:t>filter</w:t>
-      </w:r>
-      <w:r>
-        <w:t xml:space="preserve">. Get the County field from the Dimensions tray and drag it over to the Filters shelf. A dialog box will come up where you can choose to include all the counties or select certain ones (whatever you set here will determine what the user has access to. So for example, if you choose to take off Pierce and St. Croix counties from this list, the user will never see them anywhere in the </w:t>
-      </w:r>
-      <w:proofErr w:type="spellStart"/>
-      <w:r>
-        <w:t>viz</w:t>
-      </w:r>
-      <w:proofErr w:type="spellEnd"/>
-      <w:r>
-        <w:t xml:space="preserve">). </w:t>
-      </w:r>
-    </w:p>
-    <w:p>
-      <w:r>
-        <w:t xml:space="preserve">Let’s leave ours set to All (which should be the default) and click “Okay”. Then up on the Filters shelf, click on County and you’ll get a little pull-down menu. Choose “Show quick filter”. Note: there are a bunch of other useful things in this pull-down menu. </w:t>
-      </w:r>
-    </w:p>
-    <w:p>
-      <w:pPr>
-        <w:rPr>
-          <w:noProof/>
-        </w:rPr>
-      </w:pPr>
-      <w:r>
-        <w:t>You’ll probably need to move the Show Me window to see the filter it has added to the sheet.</w:t>
-      </w:r>
-    </w:p>
-    <w:p>
-      <w:r>
-        <w:lastRenderedPageBreak/>
-        <w:t xml:space="preserve">Click on the top of that new quick filter and you’ll find another pull-down menu (yes, there are lots of them in here!). There are a ton of things here. The main thing is that you can dictate what kind of filter – do you want the user to be able to select multiple values or just one value at a time? Do you want a check box list or a more compact pull-down menu? Some of this will depend how many values you have. Note: you can always come back and change this later. I’m going to leave the default option. </w:t>
-      </w:r>
-    </w:p>
-    <w:p>
-      <w:r>
-        <w:t>Let’s add a second filter to let readers change the date range that shows up. Drag “</w:t>
-      </w:r>
-      <w:proofErr w:type="spellStart"/>
-      <w:r>
-        <w:t>SortDate</w:t>
-      </w:r>
-      <w:proofErr w:type="spellEnd"/>
-      <w:r>
-        <w:t>” to the Filters shelf.  It’ll give you options for filtering…years, quarters, months, range of dates, relative date, etc. Let’s choose “range of dates”. Then say OK on the next screen.</w:t>
-      </w:r>
-    </w:p>
-    <w:p>
-      <w:r>
-        <w:t>Back on the dashboard, click on “</w:t>
-      </w:r>
-      <w:proofErr w:type="spellStart"/>
-      <w:r>
-        <w:t>sortdate</w:t>
-      </w:r>
-      <w:proofErr w:type="spellEnd"/>
-      <w:r>
-        <w:t>” in the Filters shelf and choose “show quick filter”. This should show up as a slider, where you can change the start and/or end dates to customize the date range being displayed.</w:t>
-      </w:r>
-    </w:p>
-    <w:p>
-      <w:r>
-        <w:t xml:space="preserve">Click on the top of this new quick filter and from the pull-down menu choose “Edit Title”. Change it to “Set Date Range:” (you can do the same for the county quick filter. I’m going to set mine as “Pick </w:t>
-      </w:r>
-      <w:proofErr w:type="gramStart"/>
-      <w:r>
-        <w:t>Counties:</w:t>
-      </w:r>
-      <w:proofErr w:type="gramEnd"/>
-      <w:r>
-        <w:t>”)</w:t>
-      </w:r>
-    </w:p>
-    <w:p/>
-    <w:p>
-      <w:r>
-        <w:rPr>
-          <w:noProof/>
-        </w:rPr>
-        <w:drawing>
-          <wp:inline distT="0" distB="0" distL="0" distR="0" wp14:anchorId="5B99514E" wp14:editId="201DC628">
-            <wp:extent cx="5943600" cy="4356100"/>
-            <wp:effectExtent l="0" t="0" r="0" b="6350"/>
-            <wp:docPr id="1" name="Picture 1"/>
-            <wp:cNvGraphicFramePr>
-              <a:graphicFrameLocks xmlns:a="http://schemas.openxmlformats.org/drawingml/2006/main" noChangeAspect="1"/>
-            </wp:cNvGraphicFramePr>
-            <a:graphic xmlns:a="http://schemas.openxmlformats.org/drawingml/2006/main">
-              <a:graphicData uri="http://schemas.openxmlformats.org/drawingml/2006/picture">
-                <pic:pic xmlns:pic="http://schemas.openxmlformats.org/drawingml/2006/picture">
-                  <pic:nvPicPr>
-                    <pic:cNvPr id="1" name=""/>
-                    <pic:cNvPicPr/>
-                  </pic:nvPicPr>
-                  <pic:blipFill>
-                    <a:blip r:embed="rId12"/>
-                    <a:stretch>
-                      <a:fillRect/>
-                    </a:stretch>
-                  </pic:blipFill>
-                  <pic:spPr>
-                    <a:xfrm>
-                      <a:off x="0" y="0"/>
-                      <a:ext cx="5943600" cy="4356100"/>
-                    </a:xfrm>
-                    <a:prstGeom prst="rect">
-                      <a:avLst/>
-                    </a:prstGeom>
-                  </pic:spPr>
-                </pic:pic>
-              </a:graphicData>
-            </a:graphic>
-          </wp:inline>
-        </w:drawing>
-      </w:r>
-    </w:p>
-    <w:p/>
-    <w:p/>
-    <w:p>
-      <w:r>
-        <w:lastRenderedPageBreak/>
-        <w:t>Finally, let’s make this</w:t>
-      </w:r>
-      <w:r>
-        <w:t xml:space="preserve"> sheet</w:t>
-      </w:r>
-      <w:r>
-        <w:t xml:space="preserve"> a little more </w:t>
-      </w:r>
-      <w:r>
-        <w:t>pretty.</w:t>
-      </w:r>
-    </w:p>
-    <w:p>
-      <w:r>
-        <w:t>--click on the vertical axis to bring up an edit box where</w:t>
-      </w:r>
-      <w:r>
-        <w:t xml:space="preserve"> you can change “Sum. </w:t>
-      </w:r>
-      <w:proofErr w:type="spellStart"/>
-      <w:r>
-        <w:t>Median</w:t>
-      </w:r>
-      <w:r>
-        <w:t>Price</w:t>
-      </w:r>
-      <w:proofErr w:type="spellEnd"/>
-      <w:r>
-        <w:t>” to something a reader would understand – in this case “M</w:t>
-      </w:r>
-      <w:r>
-        <w:t>edian Sale Price” would be best.</w:t>
-      </w:r>
-      <w:r>
-        <w:t xml:space="preserve"> </w:t>
-      </w:r>
-    </w:p>
-    <w:p>
-      <w:r>
-        <w:t xml:space="preserve">--do the same with the horizontal axis. </w:t>
-      </w:r>
-      <w:r>
-        <w:t>(</w:t>
-      </w:r>
-      <w:proofErr w:type="gramStart"/>
-      <w:r>
-        <w:t>or</w:t>
-      </w:r>
-      <w:proofErr w:type="gramEnd"/>
-      <w:r>
-        <w:t xml:space="preserve"> leave it blank)</w:t>
+    <w:p>
+      <w:r>
+        <w:t>--do the</w:t>
+      </w:r>
+      <w:r>
+        <w:t xml:space="preserve"> same with the horizontal axis and name it “Month/Year”</w:t>
       </w:r>
     </w:p>
     <w:p>
@@ -824,12 +963,12 @@
           <wp:anchor distT="0" distB="0" distL="114300" distR="114300" simplePos="0" relativeHeight="251660288" behindDoc="0" locked="0" layoutInCell="1" allowOverlap="1" wp14:anchorId="1287E15C" wp14:editId="01DD46CA">
             <wp:simplePos x="0" y="0"/>
             <wp:positionH relativeFrom="column">
-              <wp:posOffset>2194560</wp:posOffset>
+              <wp:posOffset>2566035</wp:posOffset>
             </wp:positionH>
             <wp:positionV relativeFrom="paragraph">
-              <wp:posOffset>582295</wp:posOffset>
+              <wp:posOffset>31115</wp:posOffset>
             </wp:positionV>
-            <wp:extent cx="3878256" cy="2575560"/>
+            <wp:extent cx="3877945" cy="2575560"/>
             <wp:effectExtent l="0" t="0" r="8255" b="0"/>
             <wp:wrapSquare wrapText="bothSides"/>
             <wp:docPr id="6" name="Picture 6"/>
@@ -844,7 +983,7 @@
                     <pic:cNvPicPr/>
                   </pic:nvPicPr>
                   <pic:blipFill>
-                    <a:blip r:embed="rId13">
+                    <a:blip r:embed="rId16">
                       <a:extLst>
                         <a:ext uri="{28A0092B-C50C-407E-A947-70E740481C1C}">
                           <a14:useLocalDpi xmlns:a14="http://schemas.microsoft.com/office/drawing/2010/main" val="0"/>
@@ -858,7 +997,7 @@
                   <pic:spPr>
                     <a:xfrm>
                       <a:off x="0" y="0"/>
-                      <a:ext cx="3878256" cy="2575560"/>
+                      <a:ext cx="3877945" cy="2575560"/>
                     </a:xfrm>
                     <a:prstGeom prst="rect">
                       <a:avLst/>
@@ -889,7 +1028,11 @@
         <w:t xml:space="preserve">” to appear. </w:t>
       </w:r>
       <w:r>
-        <w:t xml:space="preserve"> In there will be key bits of information from the data for that particular point. Tableau automatically puts in there any fields you’ve used in the viz. If there’s a field that you didn’t use yet, but want to display in the tooltip, you can drag that field to the Detail card and it will get added. You can also edit the tooltip. Go to the Worksheet menu at the top of the page and choose “Tooltip”. </w:t>
+        <w:t xml:space="preserve"> In there will be key bits of information from the data for that particular point. Tableau automatically puts in there any fields you’ve used in the viz. If there’s a field that you didn’t use yet, but want to display in the tooltip, you can drag that field to the Detail card and it will get added. You can also edit the tooltip. Go to the Worksheet </w:t>
+      </w:r>
+      <w:r>
+        <w:lastRenderedPageBreak/>
+        <w:t xml:space="preserve">menu at the top of the page and choose “Tooltip”. </w:t>
       </w:r>
     </w:p>
     <w:p>
@@ -901,7 +1044,7 @@
       <w:r>
         <w:t xml:space="preserve">You can edit the labels as you wish. Add additional text. Delete information you don’t want. You can also uncheck the “Include command buttons” to get rid of the “keep only”, “exclude” and other buttons that are on the bottom of the tooltip. You can also change the font, the size, bold, italics, underline, color, etc. (Advanced users: there are ways to include </w:t>
       </w:r>
-      <w:hyperlink r:id="rId14" w:history="1">
+      <w:hyperlink r:id="rId17" w:history="1">
         <w:r>
           <w:rPr>
             <w:rStyle w:val="Hyperlink"/>
@@ -912,7 +1055,7 @@
       <w:r>
         <w:t xml:space="preserve"> , or even </w:t>
       </w:r>
-      <w:hyperlink r:id="rId15" w:history="1">
+      <w:hyperlink r:id="rId18" w:history="1">
         <w:r>
           <w:rPr>
             <w:rStyle w:val="Hyperlink"/>
@@ -970,11 +1113,7 @@
     </w:p>
     <w:p>
       <w:r>
-        <w:t xml:space="preserve">Login to your account and it will bring up a “Save Workbook to the Public Web” box, where you can name your visualization (this is only something you will see) and you can choose whether to “show sheets as tabs.” For this one, we’ll leave that unchecked. (Advanced users: this is how you can provide </w:t>
-      </w:r>
-      <w:r>
-        <w:lastRenderedPageBreak/>
-        <w:t xml:space="preserve">different dashboards for the user to toggle between. </w:t>
+        <w:t xml:space="preserve">Login to your account and it will bring up a “Save Workbook to the Public Web” box, where you can name your visualization (this is only something you will see) and you can choose whether to “show sheets as tabs.” For this one, we’ll leave that unchecked. (Advanced users: this is how you can provide different dashboards for the user to toggle between. </w:t>
       </w:r>
       <w:r>
         <w:t xml:space="preserve">However, note, it will slow down your </w:t>
@@ -1003,7 +1142,7 @@
       <w:r>
         <w:t xml:space="preserve">Note: Once you save this work, it is essentially live to the public (although not terribly easy to find). The one place someone could find it is on your </w:t>
       </w:r>
-      <w:hyperlink r:id="rId16" w:history="1">
+      <w:hyperlink r:id="rId19" w:history="1">
         <w:r>
           <w:rPr>
             <w:rStyle w:val="Hyperlink"/>
@@ -1022,7 +1161,7 @@
       <w:r>
         <w:t xml:space="preserve"> until you’re ready for the world to see it. Here’s guidance on </w:t>
       </w:r>
-      <w:hyperlink r:id="rId17" w:anchor="manage-authorprofiles" w:history="1">
+      <w:hyperlink r:id="rId20" w:anchor="manage-authorprofiles" w:history="1">
         <w:r>
           <w:rPr>
             <w:rStyle w:val="Hyperlink"/>
@@ -1060,6 +1199,7 @@
     </w:p>
     <w:p>
       <w:r>
+        <w:lastRenderedPageBreak/>
         <w:t xml:space="preserve">Start by inserting a new worksheet. You can do this by </w:t>
       </w:r>
       <w:proofErr w:type="gramStart"/>
@@ -1101,7 +1241,7 @@
                     <pic:cNvPicPr/>
                   </pic:nvPicPr>
                   <pic:blipFill>
-                    <a:blip r:embed="rId18" cstate="print">
+                    <a:blip r:embed="rId21" cstate="print">
                       <a:extLst>
                         <a:ext uri="{28A0092B-C50C-407E-A947-70E740481C1C}">
                           <a14:useLocalDpi xmlns:a14="http://schemas.microsoft.com/office/drawing/2010/main" val="0"/>
@@ -1212,246 +1352,6 @@
                     <pic:cNvPicPr/>
                   </pic:nvPicPr>
                   <pic:blipFill>
-                    <a:blip r:embed="rId19"/>
-                    <a:stretch>
-                      <a:fillRect/>
-                    </a:stretch>
-                  </pic:blipFill>
-                  <pic:spPr>
-                    <a:xfrm>
-                      <a:off x="0" y="0"/>
-                      <a:ext cx="5943600" cy="4356100"/>
-                    </a:xfrm>
-                    <a:prstGeom prst="rect">
-                      <a:avLst/>
-                    </a:prstGeom>
-                  </pic:spPr>
-                </pic:pic>
-              </a:graphicData>
-            </a:graphic>
-          </wp:inline>
-        </w:drawing>
-      </w:r>
-    </w:p>
-    <w:p/>
-    <w:p>
-      <w:r>
-        <w:t>Notice there are 3 months where the bars are way, way shorter than the others. This appears to be an error in our data (so I’ve sent an email to the people we got it from to try to get this fixed!)</w:t>
-      </w:r>
-    </w:p>
-    <w:p>
-      <w:r>
-        <w:t>Let’s clean this up a bit:</w:t>
-      </w:r>
-    </w:p>
-    <w:p>
-      <w:pPr>
-        <w:pStyle w:val="ListParagraph"/>
-        <w:numPr>
-          <w:ilvl w:val="0"/>
-          <w:numId w:val="2"/>
-        </w:numPr>
-      </w:pPr>
-      <w:r>
-        <w:t>Edit the tooltip, however you wish</w:t>
-      </w:r>
-    </w:p>
-    <w:p>
-      <w:pPr>
-        <w:pStyle w:val="ListParagraph"/>
-        <w:numPr>
-          <w:ilvl w:val="0"/>
-          <w:numId w:val="2"/>
-        </w:numPr>
-      </w:pPr>
-      <w:r>
-        <w:t xml:space="preserve">Click on the “month of </w:t>
-      </w:r>
-      <w:proofErr w:type="spellStart"/>
-      <w:r>
-        <w:t>SortDate</w:t>
-      </w:r>
-      <w:proofErr w:type="spellEnd"/>
-      <w:r>
-        <w:t xml:space="preserve">” on the bottom axis. Delete that, so there is no label there.  </w:t>
-      </w:r>
-    </w:p>
-    <w:p>
-      <w:pPr>
-        <w:pStyle w:val="ListParagraph"/>
-        <w:numPr>
-          <w:ilvl w:val="0"/>
-          <w:numId w:val="2"/>
-        </w:numPr>
-      </w:pPr>
-      <w:r>
-        <w:t>Name this worksheet – “closings sheet”</w:t>
-      </w:r>
-    </w:p>
-    <w:p/>
-    <w:p>
-      <w:pPr>
-        <w:rPr>
-          <w:b/>
-        </w:rPr>
-      </w:pPr>
-      <w:r>
-        <w:rPr>
-          <w:b/>
-        </w:rPr>
-        <w:t>DASHBOARD:</w:t>
-      </w:r>
-    </w:p>
-    <w:p>
-      <w:r>
-        <w:t>Next, we’re going to build the page that readers will see – this is called the “dashboard.”</w:t>
-      </w:r>
-    </w:p>
-    <w:p>
-      <w:r>
-        <w:t>Go to the Dashboard menu at the top and choose “new dashboard.” (</w:t>
-      </w:r>
-      <w:r>
-        <w:t>Alternatively</w:t>
-      </w:r>
-      <w:r>
-        <w:t>, there are two tabs near where you just changed the sheet name; one is for a new sheet and the other is for a new dashboard)</w:t>
-      </w:r>
-    </w:p>
-    <w:p/>
-    <w:p/>
-    <w:p>
-      <w:r>
-        <w:lastRenderedPageBreak/>
-        <w:t>Y</w:t>
-      </w:r>
-      <w:r>
-        <w:t>our new screen will look like this:</w:t>
-      </w:r>
-    </w:p>
-    <w:p/>
-    <w:p>
-      <w:r>
-        <w:rPr>
-          <w:noProof/>
-        </w:rPr>
-        <w:drawing>
-          <wp:inline distT="0" distB="0" distL="0" distR="0" wp14:anchorId="20BFD4E8" wp14:editId="0CFDF3FF">
-            <wp:extent cx="5943600" cy="3712845"/>
-            <wp:effectExtent l="0" t="0" r="0" b="1905"/>
-            <wp:docPr id="14" name="Picture 14"/>
-            <wp:cNvGraphicFramePr>
-              <a:graphicFrameLocks xmlns:a="http://schemas.openxmlformats.org/drawingml/2006/main" noChangeAspect="1"/>
-            </wp:cNvGraphicFramePr>
-            <a:graphic xmlns:a="http://schemas.openxmlformats.org/drawingml/2006/main">
-              <a:graphicData uri="http://schemas.openxmlformats.org/drawingml/2006/picture">
-                <pic:pic xmlns:pic="http://schemas.openxmlformats.org/drawingml/2006/picture">
-                  <pic:nvPicPr>
-                    <pic:cNvPr id="1" name=""/>
-                    <pic:cNvPicPr/>
-                  </pic:nvPicPr>
-                  <pic:blipFill>
-                    <a:blip r:embed="rId20"/>
-                    <a:stretch>
-                      <a:fillRect/>
-                    </a:stretch>
-                  </pic:blipFill>
-                  <pic:spPr>
-                    <a:xfrm>
-                      <a:off x="0" y="0"/>
-                      <a:ext cx="5943600" cy="3712845"/>
-                    </a:xfrm>
-                    <a:prstGeom prst="rect">
-                      <a:avLst/>
-                    </a:prstGeom>
-                  </pic:spPr>
-                </pic:pic>
-              </a:graphicData>
-            </a:graphic>
-          </wp:inline>
-        </w:drawing>
-      </w:r>
-    </w:p>
-    <w:p>
-      <w:r>
-        <w:t>Let’s start by looking around….</w:t>
-      </w:r>
-    </w:p>
-    <w:p>
-      <w:r>
-        <w:t xml:space="preserve">In the upper left corner, you’ll see </w:t>
-      </w:r>
-      <w:r>
-        <w:t>our worksheets – “median price sheet” and “closings sheet”</w:t>
-      </w:r>
-    </w:p>
-    <w:p>
-      <w:r>
-        <w:t xml:space="preserve">Below that are a set of tools – horizontal box, vertical box, image, text, web page and blank space. </w:t>
-      </w:r>
-    </w:p>
-    <w:p>
-      <w:r>
-        <w:t xml:space="preserve">You can choose to add new items to the dashboard either as “tiled” or “floating.”  Tiled generally means it will be like a puzzle, with each piece needing to fit tightly with the others. Floating allows you to lay items on top of one-another. </w:t>
-      </w:r>
-      <w:hyperlink r:id="rId21" w:history="1">
-        <w:r>
-          <w:rPr>
-            <w:rStyle w:val="Hyperlink"/>
-          </w:rPr>
-          <w:t>See this description for more info</w:t>
-        </w:r>
-      </w:hyperlink>
-      <w:r>
-        <w:t>.</w:t>
-      </w:r>
-    </w:p>
-    <w:p>
-      <w:r>
-        <w:t xml:space="preserve">At the bottom left is where you can set the dashboard size. This will be how big the graphic will appear when you embed it in your website. So it’s crucial to set this appropriately. Generally the maximum width shouldn’t exceed 650 pixels (that will take up the whole width of the space that stories appear in on a typical news website). I often find I have to experiment with this size as I’m building it to find a happy medium between having enough room to show what I want, but also not being too unwieldy for the website. </w:t>
-      </w:r>
-    </w:p>
-    <w:p/>
-    <w:p/>
-    <w:p/>
-    <w:p/>
-    <w:p>
-      <w:r>
-        <w:lastRenderedPageBreak/>
-        <w:t>Let’s start building….</w:t>
-      </w:r>
-    </w:p>
-    <w:p>
-      <w:r>
-        <w:t xml:space="preserve">Drag the “median price sheet” onto the dashboard. </w:t>
-      </w:r>
-    </w:p>
-    <w:p>
-      <w:r>
-        <w:t>Then drag the “closings sheet” over to the dashboard, dropping it below the first one.</w:t>
-      </w:r>
-    </w:p>
-    <w:p>
-      <w:r>
-        <w:rPr>
-          <w:noProof/>
-        </w:rPr>
-        <w:drawing>
-          <wp:inline distT="0" distB="0" distL="0" distR="0" wp14:anchorId="2AF100FA" wp14:editId="4E8BBAC5">
-            <wp:extent cx="5943600" cy="4356100"/>
-            <wp:effectExtent l="0" t="0" r="0" b="6350"/>
-            <wp:docPr id="21" name="Picture 21"/>
-            <wp:cNvGraphicFramePr>
-              <a:graphicFrameLocks xmlns:a="http://schemas.openxmlformats.org/drawingml/2006/main" noChangeAspect="1"/>
-            </wp:cNvGraphicFramePr>
-            <a:graphic xmlns:a="http://schemas.openxmlformats.org/drawingml/2006/main">
-              <a:graphicData uri="http://schemas.openxmlformats.org/drawingml/2006/picture">
-                <pic:pic xmlns:pic="http://schemas.openxmlformats.org/drawingml/2006/picture">
-                  <pic:nvPicPr>
-                    <pic:cNvPr id="1" name=""/>
-                    <pic:cNvPicPr/>
-                  </pic:nvPicPr>
-                  <pic:blipFill>
                     <a:blip r:embed="rId22"/>
                     <a:stretch>
                       <a:fillRect/>
@@ -1473,19 +1373,62 @@
         </w:drawing>
       </w:r>
     </w:p>
-    <w:p>
-      <w:r>
-        <w:t>You</w:t>
-      </w:r>
-      <w:r>
-        <w:t xml:space="preserve"> can edit the titles of the two sheets. Double-click right on the title of the line chart and replace &lt;Sheet Name&gt; with a title you want, i.e. Median Sale Price.</w:t>
-      </w:r>
-    </w:p>
-    <w:p>
-      <w:r>
-        <w:t>Do the same for the column chart.</w:t>
-      </w:r>
-    </w:p>
+    <w:p/>
+    <w:p>
+      <w:r>
+        <w:t>Notice there are 3 months where the bars are way, way shorter than the others. This appears to be an error in our data (so I’ve sent an email to the people we got it from to try to get this fixed!)</w:t>
+      </w:r>
+    </w:p>
+    <w:p>
+      <w:r>
+        <w:t>Let’s clean this up a bit:</w:t>
+      </w:r>
+    </w:p>
+    <w:p>
+      <w:pPr>
+        <w:pStyle w:val="ListParagraph"/>
+        <w:numPr>
+          <w:ilvl w:val="0"/>
+          <w:numId w:val="2"/>
+        </w:numPr>
+      </w:pPr>
+      <w:r>
+        <w:t>Edit the tooltip, however you wish</w:t>
+      </w:r>
+    </w:p>
+    <w:p>
+      <w:pPr>
+        <w:pStyle w:val="ListParagraph"/>
+        <w:numPr>
+          <w:ilvl w:val="0"/>
+          <w:numId w:val="2"/>
+        </w:numPr>
+      </w:pPr>
+      <w:r>
+        <w:t xml:space="preserve">Click on the “month of </w:t>
+      </w:r>
+      <w:proofErr w:type="spellStart"/>
+      <w:r>
+        <w:t>SortDate</w:t>
+      </w:r>
+      <w:proofErr w:type="spellEnd"/>
+      <w:r>
+        <w:t xml:space="preserve">” on the bottom axis. Delete that, so there is no label there.  </w:t>
+      </w:r>
+    </w:p>
+    <w:p>
+      <w:pPr>
+        <w:pStyle w:val="ListParagraph"/>
+        <w:numPr>
+          <w:ilvl w:val="0"/>
+          <w:numId w:val="2"/>
+        </w:numPr>
+      </w:pPr>
+      <w:r>
+        <w:t>Name this worksheet – “closings sheet”</w:t>
+      </w:r>
+    </w:p>
+    <w:p/>
     <w:p>
       <w:pPr>
         <w:rPr>
@@ -1496,100 +1439,47 @@
         <w:rPr>
           <w:b/>
         </w:rPr>
-        <w:t>GLOBAL FILTER:</w:t>
-      </w:r>
-    </w:p>
-    <w:p>
-      <w:r>
-        <w:t xml:space="preserve">One thing that would make this </w:t>
-      </w:r>
-      <w:proofErr w:type="spellStart"/>
-      <w:r>
-        <w:t>viz</w:t>
-      </w:r>
-      <w:proofErr w:type="spellEnd"/>
-      <w:r>
-        <w:t xml:space="preserve"> work better for the reader is if we can make the two filters – by county and by date range – do their work on both the line chart and the column chart at the same time. We can do that. (</w:t>
-      </w:r>
-      <w:r>
-        <w:t>This only works when both charts are using the same data source)</w:t>
-      </w:r>
-    </w:p>
-    <w:p>
-      <w:r>
-        <w:t xml:space="preserve"> </w:t>
-      </w:r>
-      <w:r>
-        <w:t xml:space="preserve">In the upper left of the dashboard, right-mouse click on “median price sheet” and choose “go to sheet”. On the sheet, click on the </w:t>
-      </w:r>
-      <w:proofErr w:type="spellStart"/>
-      <w:r>
-        <w:t>SortDate</w:t>
-      </w:r>
-      <w:proofErr w:type="spellEnd"/>
-      <w:r>
-        <w:t xml:space="preserve"> in the Filters shelf and choose </w:t>
-      </w:r>
-      <w:r>
-        <w:rPr>
-          <w:b/>
-        </w:rPr>
-        <w:t>“Apply to worksheets…”</w:t>
-      </w:r>
-      <w:r>
-        <w:t xml:space="preserve"> and then choose “All using this data source.” Do the same for the County filter.</w:t>
-      </w:r>
-    </w:p>
-    <w:p>
-      <w:r>
-        <w:t>Now you can try changing the filters and see both of the graphics change at the same time.</w:t>
+        <w:t>DASHBOARD:</w:t>
+      </w:r>
+    </w:p>
+    <w:p>
+      <w:r>
+        <w:t>Next, we’re going to build the page that readers will see – this is called the “dashboard.”</w:t>
+      </w:r>
+    </w:p>
+    <w:p>
+      <w:r>
+        <w:t>Go to the Dashboard menu at the top and choose “new dashboard.” (</w:t>
+      </w:r>
+      <w:r>
+        <w:t>Alternatively</w:t>
+      </w:r>
+      <w:r>
+        <w:t>, there are two tabs near where you just changed the sheet name; one is for a new sheet and the other is for a new dashboard)</w:t>
       </w:r>
     </w:p>
     <w:p/>
+    <w:p/>
     <w:p>
       <w:r>
         <w:lastRenderedPageBreak/>
-        <w:t>HEADLINE/CHATTER/SOURCE:</w:t>
-      </w:r>
-    </w:p>
-    <w:p>
-      <w:r>
-        <w:t>The last few things we need to put in are the text that will be helpful for readers.</w:t>
-      </w:r>
-    </w:p>
-    <w:p>
-      <w:r>
-        <w:t>Grab the “horizontal” tool from the left column of the dashboard and drag it up to the top of the page; you’ll start to see some shadow-like boxes appear. This gives you an indication where Tableau would put it if you let go of your mouse. Try to get it so that it makes a thin strip across the entire top of the page. Then let go of the mouse. Now there will be a big empty space.</w:t>
-      </w:r>
-    </w:p>
-    <w:p>
-      <w:r>
-        <w:t>Drag a “text” tool over there and then put a headline in there. Format the size, bold, etc., as you wish. Then drag another “text” tool up and put chatter in there. Eventually you’ll need to make the box smaller by using your mouse to grab the bottom of the big box and pulling it up until you get it where you want it.</w:t>
-      </w:r>
-    </w:p>
-    <w:p>
-      <w:pPr>
+        <w:t>Y</w:t>
+      </w:r>
+      <w:r>
+        <w:t>our new screen will look like this:</w:t>
+      </w:r>
+    </w:p>
+    <w:p/>
+    <w:p>
+      <w:r>
         <w:rPr>
           <w:noProof/>
         </w:rPr>
-      </w:pPr>
-      <w:r>
-        <w:rPr>
-          <w:noProof/>
-        </w:rPr>
-        <w:t>Drag one more text box over below the legend for a spot to type your source.</w:t>
-      </w:r>
-    </w:p>
-    <w:p>
-      <w:r>
-        <w:rPr>
-          <w:noProof/>
-        </w:rPr>
         <w:drawing>
-          <wp:inline distT="0" distB="0" distL="0" distR="0" wp14:anchorId="739E1184" wp14:editId="30254C6F">
-            <wp:extent cx="5943600" cy="4356100"/>
-            <wp:effectExtent l="0" t="0" r="0" b="6350"/>
-            <wp:docPr id="23" name="Picture 23"/>
+          <wp:inline distT="0" distB="0" distL="0" distR="0" wp14:anchorId="20BFD4E8" wp14:editId="0CFDF3FF">
+            <wp:extent cx="5943600" cy="3712845"/>
+            <wp:effectExtent l="0" t="0" r="0" b="1905"/>
+            <wp:docPr id="14" name="Picture 14"/>
             <wp:cNvGraphicFramePr>
               <a:graphicFrameLocks xmlns:a="http://schemas.openxmlformats.org/drawingml/2006/main" noChangeAspect="1"/>
             </wp:cNvGraphicFramePr>
@@ -1609,7 +1499,7 @@
                   <pic:spPr>
                     <a:xfrm>
                       <a:off x="0" y="0"/>
-                      <a:ext cx="5943600" cy="4356100"/>
+                      <a:ext cx="5943600" cy="3712845"/>
                     </a:xfrm>
                     <a:prstGeom prst="rect">
                       <a:avLst/>
@@ -1622,58 +1512,63 @@
         </w:drawing>
       </w:r>
     </w:p>
+    <w:p>
+      <w:r>
+        <w:t>Let’s start by looking around….</w:t>
+      </w:r>
+    </w:p>
+    <w:p>
+      <w:r>
+        <w:t xml:space="preserve">In the upper left corner, you’ll see </w:t>
+      </w:r>
+      <w:r>
+        <w:t>our worksheets – “median price sheet” and “closings sheet”</w:t>
+      </w:r>
+    </w:p>
+    <w:p>
+      <w:r>
+        <w:t xml:space="preserve">Below that are a set of tools – horizontal box, vertical box, image, text, web page and blank space. </w:t>
+      </w:r>
+    </w:p>
+    <w:p>
+      <w:r>
+        <w:t xml:space="preserve">You can choose to add new items to the dashboard either as “tiled” or “floating.”  Tiled generally means it will be like a puzzle, with each piece needing to fit tightly with the others. Floating allows you to lay items on top of one-another. </w:t>
+      </w:r>
+      <w:hyperlink r:id="rId24" w:history="1">
+        <w:r>
+          <w:rPr>
+            <w:rStyle w:val="Hyperlink"/>
+          </w:rPr>
+          <w:t>See this description for more info</w:t>
+        </w:r>
+      </w:hyperlink>
+      <w:r>
+        <w:t>.</w:t>
+      </w:r>
+    </w:p>
+    <w:p>
+      <w:r>
+        <w:t xml:space="preserve">At the bottom left is where you can set the dashboard size. This will be how big the graphic will appear when you embed it in your website. So it’s crucial to set this appropriately. Generally the maximum width shouldn’t exceed 650 pixels (that will take up the whole width of the space that stories appear in on a typical news website). I often find I have to experiment with this size as I’m building it to find a happy medium between having enough room to show what I want, but also not being too unwieldy for the website. </w:t>
+      </w:r>
+    </w:p>
     <w:p/>
     <w:p/>
     <w:p/>
     <w:p/>
     <w:p>
-      <w:pPr>
-        <w:rPr>
-          <w:b/>
-        </w:rPr>
-      </w:pPr>
-      <w:r>
-        <w:rPr>
-          <w:b/>
-        </w:rPr>
+      <w:r>
         <w:lastRenderedPageBreak/>
-        <w:t>MAP:</w:t>
-      </w:r>
-    </w:p>
-    <w:p>
-      <w:r>
-        <w:t xml:space="preserve">Let’s make one more </w:t>
-      </w:r>
-      <w:proofErr w:type="spellStart"/>
-      <w:r>
-        <w:t>viz</w:t>
-      </w:r>
-      <w:proofErr w:type="spellEnd"/>
-      <w:r>
-        <w:t xml:space="preserve"> – this time we’ll make a map. </w:t>
-      </w:r>
-    </w:p>
-    <w:p>
-      <w:r>
-        <w:t xml:space="preserve">Go to the Worksheet menu and choose “new worksheet.” </w:t>
-      </w:r>
-    </w:p>
-    <w:p>
-      <w:r>
-        <w:t xml:space="preserve">In the Dimensions list, notice how Tableau has put “state, county” together (even though our data has them in separate fields). Drag that into the sheet. </w:t>
-      </w:r>
-    </w:p>
-    <w:p>
-      <w:r>
-        <w:t>Then drag county onto the COLOR card (under Marks shelf). Then use the pull-down menu on the Marks shelf to change it to a “Filled map”. Notice that it is only displaying the counties that I had filtered on my “median price sheet.” (</w:t>
-      </w:r>
-      <w:proofErr w:type="gramStart"/>
-      <w:r>
-        <w:t>because</w:t>
-      </w:r>
-      <w:proofErr w:type="gramEnd"/>
-      <w:r>
-        <w:t xml:space="preserve"> of the global filter we set up)</w:t>
+        <w:t>Let’s start building….</w:t>
+      </w:r>
+    </w:p>
+    <w:p>
+      <w:r>
+        <w:t xml:space="preserve">Drag the “median price sheet” onto the dashboard. </w:t>
+      </w:r>
+    </w:p>
+    <w:p>
+      <w:r>
+        <w:t>Then drag the “closings sheet” over to the dashboard, dropping it below the first one.</w:t>
       </w:r>
     </w:p>
     <w:p>
@@ -1682,119 +1577,10 @@
           <w:noProof/>
         </w:rPr>
         <w:drawing>
-          <wp:inline distT="0" distB="0" distL="0" distR="0" wp14:anchorId="360D7DCA" wp14:editId="0BBB9393">
+          <wp:inline distT="0" distB="0" distL="0" distR="0" wp14:anchorId="2AF100FA" wp14:editId="4E8BBAC5">
             <wp:extent cx="5943600" cy="4356100"/>
             <wp:effectExtent l="0" t="0" r="0" b="6350"/>
-            <wp:docPr id="26" name="Picture 26"/>
-            <wp:cNvGraphicFramePr>
-              <a:graphicFrameLocks xmlns:a="http://schemas.openxmlformats.org/drawingml/2006/main" noChangeAspect="1"/>
-            </wp:cNvGraphicFramePr>
-            <a:graphic xmlns:a="http://schemas.openxmlformats.org/drawingml/2006/main">
-              <a:graphicData uri="http://schemas.openxmlformats.org/drawingml/2006/picture">
-                <pic:pic xmlns:pic="http://schemas.openxmlformats.org/drawingml/2006/picture">
-                  <pic:nvPicPr>
-                    <pic:cNvPr id="1" name=""/>
-                    <pic:cNvPicPr/>
-                  </pic:nvPicPr>
-                  <pic:blipFill>
-                    <a:blip r:embed="rId24"/>
-                    <a:stretch>
-                      <a:fillRect/>
-                    </a:stretch>
-                  </pic:blipFill>
-                  <pic:spPr>
-                    <a:xfrm>
-                      <a:off x="0" y="0"/>
-                      <a:ext cx="5943600" cy="4356100"/>
-                    </a:xfrm>
-                    <a:prstGeom prst="rect">
-                      <a:avLst/>
-                    </a:prstGeom>
-                  </pic:spPr>
-                </pic:pic>
-              </a:graphicData>
-            </a:graphic>
-          </wp:inline>
-        </w:drawing>
-      </w:r>
-    </w:p>
-    <w:p>
-      <w:r>
-        <w:t xml:space="preserve">There are a couple different ways we could use this map. The simplest would be to use it to display one of our data points. For example, we could show either total or average closings in each county. Remember that this will lump together all the data from all dates that are included, based on that “date range” filter we set up. </w:t>
-      </w:r>
-      <w:r>
-        <w:t xml:space="preserve"> So, using median sale price is not an option unless we only let a user select one month at a time.</w:t>
-      </w:r>
-    </w:p>
-    <w:p>
-      <w:r>
-        <w:t xml:space="preserve">To display data, first we would need to remove the county field from the color card (in the Marks shelf) and put it instead on the “detail” card. Then drag “Closings” up to the color card. </w:t>
-      </w:r>
-    </w:p>
-    <w:p>
-      <w:r>
-        <w:lastRenderedPageBreak/>
-        <w:t>You’ll see that it has added a legend. If you click on that, you can “Edit Colors” and “Edit title”. I’m going to change the title to “Total closings”.  You can go into Edit Colors and make all kinds of changes --- to the color, how the break points fall, etc.</w:t>
-      </w:r>
-    </w:p>
-    <w:p>
-      <w:r>
-        <w:t xml:space="preserve">Notice how there is a background image on the map (you can sort of see lakes and rivers). You can edit this, by going to the Map menu at the top of the page and choosing “Map options”. That will bring up a menu on the left where you can </w:t>
-      </w:r>
-      <w:r>
-        <w:t>change the background.</w:t>
-      </w:r>
-    </w:p>
-    <w:p>
-      <w:r>
-        <w:t>I’m going to name this worksheet “map” and then go back to the Dashboard and add this new sheet in.</w:t>
-      </w:r>
-      <w:r>
-        <w:t xml:space="preserve"> You’ll probably need to do some re-arranging to make everything fit.</w:t>
-      </w:r>
-      <w:bookmarkStart w:id="0" w:name="_GoBack"/>
-      <w:bookmarkEnd w:id="0"/>
-    </w:p>
-    <w:p>
-      <w:pPr>
-        <w:rPr>
-          <w:b/>
-        </w:rPr>
-      </w:pPr>
-    </w:p>
-    <w:p>
-      <w:pPr>
-        <w:rPr>
-          <w:b/>
-        </w:rPr>
-      </w:pPr>
-      <w:r>
-        <w:rPr>
-          <w:b/>
-        </w:rPr>
-        <w:t>PUBLISHING:</w:t>
-      </w:r>
-    </w:p>
-    <w:p>
-      <w:r>
-        <w:t>To publish this, repeat the SAVE process as before. Remember that whatever your dashboard looks like when you save is what it will look like for your readers. So, for example, in the image above, I have it filtered so that it’s only displaying a few of the counties.</w:t>
-      </w:r>
-    </w:p>
-    <w:p>
-      <w:r>
-        <w:t xml:space="preserve"> When the preview comes up, there will be two things at the top – a URL that you can share with anyone to get a preview, and an embed code to put in your website.</w:t>
-      </w:r>
-    </w:p>
-    <w:p>
-      <w:r>
-        <w:rPr>
-          <w:noProof/>
-        </w:rPr>
-        <w:drawing>
-          <wp:inline distT="0" distB="0" distL="0" distR="0" wp14:anchorId="0B5EECEC" wp14:editId="6BEBBEA1">
-            <wp:extent cx="5943600" cy="4439285"/>
-            <wp:effectExtent l="0" t="0" r="0" b="0"/>
-            <wp:docPr id="24" name="Picture 24"/>
+            <wp:docPr id="21" name="Picture 21"/>
             <wp:cNvGraphicFramePr>
               <a:graphicFrameLocks xmlns:a="http://schemas.openxmlformats.org/drawingml/2006/main" noChangeAspect="1"/>
             </wp:cNvGraphicFramePr>
@@ -1814,6 +1600,429 @@
                   <pic:spPr>
                     <a:xfrm>
                       <a:off x="0" y="0"/>
+                      <a:ext cx="5943600" cy="4356100"/>
+                    </a:xfrm>
+                    <a:prstGeom prst="rect">
+                      <a:avLst/>
+                    </a:prstGeom>
+                  </pic:spPr>
+                </pic:pic>
+              </a:graphicData>
+            </a:graphic>
+          </wp:inline>
+        </w:drawing>
+      </w:r>
+    </w:p>
+    <w:p>
+      <w:r>
+        <w:t>You</w:t>
+      </w:r>
+      <w:r>
+        <w:t xml:space="preserve"> can edit the titles of the two sheets. Double-click right on the title of the line chart and replace &lt;Sheet Name&gt; with a title you want, i.e. Median Sale Price.</w:t>
+      </w:r>
+    </w:p>
+    <w:p>
+      <w:r>
+        <w:t>Do the same for the column chart.</w:t>
+      </w:r>
+    </w:p>
+    <w:p>
+      <w:pPr>
+        <w:rPr>
+          <w:b/>
+        </w:rPr>
+      </w:pPr>
+      <w:r>
+        <w:rPr>
+          <w:b/>
+        </w:rPr>
+        <w:t>GLOBAL FILTER:</w:t>
+      </w:r>
+    </w:p>
+    <w:p>
+      <w:r>
+        <w:t xml:space="preserve">One thing that would make this </w:t>
+      </w:r>
+      <w:proofErr w:type="spellStart"/>
+      <w:r>
+        <w:t>viz</w:t>
+      </w:r>
+      <w:proofErr w:type="spellEnd"/>
+      <w:r>
+        <w:t xml:space="preserve"> work better for the reader is if we can make the two filters – by county and by date range – do their work on both the line chart and the column chart at the same time. We can do that. (</w:t>
+      </w:r>
+      <w:r>
+        <w:t>This only works when both charts are using the same data source)</w:t>
+      </w:r>
+    </w:p>
+    <w:p>
+      <w:r>
+        <w:t xml:space="preserve"> </w:t>
+      </w:r>
+      <w:r>
+        <w:t xml:space="preserve">In the upper left of the dashboard, right-mouse click on “median price sheet” and choose “go to sheet”. On the sheet, click on the </w:t>
+      </w:r>
+      <w:proofErr w:type="spellStart"/>
+      <w:r>
+        <w:t>SortDate</w:t>
+      </w:r>
+      <w:proofErr w:type="spellEnd"/>
+      <w:r>
+        <w:t xml:space="preserve"> in the Filters shelf and choose </w:t>
+      </w:r>
+      <w:r>
+        <w:rPr>
+          <w:b/>
+        </w:rPr>
+        <w:t>“Apply to worksheets…”</w:t>
+      </w:r>
+      <w:r>
+        <w:t xml:space="preserve"> and then choose “All using this data source.” Do the same for the County filter.</w:t>
+      </w:r>
+    </w:p>
+    <w:p>
+      <w:r>
+        <w:t>Now you can try changing the filters and see both of the graphics change at the same time.</w:t>
+      </w:r>
+    </w:p>
+    <w:p/>
+    <w:p>
+      <w:r>
+        <w:lastRenderedPageBreak/>
+        <w:t>HEADLINE/CHATTER/SOURCE:</w:t>
+      </w:r>
+    </w:p>
+    <w:p>
+      <w:r>
+        <w:t>The last few things we need to put in are the text that will be helpful for readers.</w:t>
+      </w:r>
+    </w:p>
+    <w:p>
+      <w:r>
+        <w:t>Grab the “horizontal” tool from the left column of the dashboard and drag it up to the top of the page; you’ll start to see some shadow-like boxes appear. This gives you an indication where Tableau would put it if you let go of your mouse. Try to get it so that it makes a thin strip across the entire top of the page. Then let go of the mouse. Now there will be a big empty space.</w:t>
+      </w:r>
+    </w:p>
+    <w:p>
+      <w:r>
+        <w:t>Drag a “text” tool over there and then put a headline in there. Format the size, bold, etc., as you wish. Then drag another “text” tool up and put chatter in there. Eventually you’ll need to make the box smaller by using your mouse to grab the bottom of the big box and pulling it up until you get it where you want it.</w:t>
+      </w:r>
+    </w:p>
+    <w:p>
+      <w:pPr>
+        <w:rPr>
+          <w:noProof/>
+        </w:rPr>
+      </w:pPr>
+      <w:r>
+        <w:rPr>
+          <w:noProof/>
+        </w:rPr>
+        <w:t>Drag one more text box over below the legend for a spot to type your source.</w:t>
+      </w:r>
+    </w:p>
+    <w:p>
+      <w:r>
+        <w:rPr>
+          <w:noProof/>
+        </w:rPr>
+        <w:drawing>
+          <wp:inline distT="0" distB="0" distL="0" distR="0" wp14:anchorId="739E1184" wp14:editId="30254C6F">
+            <wp:extent cx="5943600" cy="4356100"/>
+            <wp:effectExtent l="0" t="0" r="0" b="6350"/>
+            <wp:docPr id="23" name="Picture 23"/>
+            <wp:cNvGraphicFramePr>
+              <a:graphicFrameLocks xmlns:a="http://schemas.openxmlformats.org/drawingml/2006/main" noChangeAspect="1"/>
+            </wp:cNvGraphicFramePr>
+            <a:graphic xmlns:a="http://schemas.openxmlformats.org/drawingml/2006/main">
+              <a:graphicData uri="http://schemas.openxmlformats.org/drawingml/2006/picture">
+                <pic:pic xmlns:pic="http://schemas.openxmlformats.org/drawingml/2006/picture">
+                  <pic:nvPicPr>
+                    <pic:cNvPr id="1" name=""/>
+                    <pic:cNvPicPr/>
+                  </pic:nvPicPr>
+                  <pic:blipFill>
+                    <a:blip r:embed="rId26"/>
+                    <a:stretch>
+                      <a:fillRect/>
+                    </a:stretch>
+                  </pic:blipFill>
+                  <pic:spPr>
+                    <a:xfrm>
+                      <a:off x="0" y="0"/>
+                      <a:ext cx="5943600" cy="4356100"/>
+                    </a:xfrm>
+                    <a:prstGeom prst="rect">
+                      <a:avLst/>
+                    </a:prstGeom>
+                  </pic:spPr>
+                </pic:pic>
+              </a:graphicData>
+            </a:graphic>
+          </wp:inline>
+        </w:drawing>
+      </w:r>
+    </w:p>
+    <w:p/>
+    <w:p/>
+    <w:p/>
+    <w:p/>
+    <w:p>
+      <w:pPr>
+        <w:rPr>
+          <w:b/>
+        </w:rPr>
+      </w:pPr>
+      <w:r>
+        <w:rPr>
+          <w:b/>
+        </w:rPr>
+        <w:lastRenderedPageBreak/>
+        <w:t>MAP:</w:t>
+      </w:r>
+    </w:p>
+    <w:p>
+      <w:r>
+        <w:t xml:space="preserve">Let’s make one more </w:t>
+      </w:r>
+      <w:proofErr w:type="spellStart"/>
+      <w:r>
+        <w:t>viz</w:t>
+      </w:r>
+      <w:proofErr w:type="spellEnd"/>
+      <w:r>
+        <w:t xml:space="preserve"> – this time we’ll make a map. </w:t>
+      </w:r>
+    </w:p>
+    <w:p>
+      <w:r>
+        <w:t xml:space="preserve">Go to the Worksheet menu and choose “new worksheet.” </w:t>
+      </w:r>
+    </w:p>
+    <w:p>
+      <w:r>
+        <w:t xml:space="preserve">Then drag county onto the COLOR card (under Marks shelf). </w:t>
+      </w:r>
+    </w:p>
+    <w:p>
+      <w:r>
+        <w:t>Then use the pull-down menu on the Marks shelf to change it to a “Filled map”. Notice that it is only displaying the counties that I had filtered on my “median price sheet.” (</w:t>
+      </w:r>
+      <w:proofErr w:type="gramStart"/>
+      <w:r>
+        <w:t>because</w:t>
+      </w:r>
+      <w:proofErr w:type="gramEnd"/>
+      <w:r>
+        <w:t xml:space="preserve"> of the global filter we set up)</w:t>
+      </w:r>
+    </w:p>
+    <w:p>
+      <w:r>
+        <w:t xml:space="preserve">If it’s not showing all the counties you have selected in the filter (on the Dashboard), check the lower right corner of the screen and see if it says you have any “unknown.” If so, click on that and it will give you the option to </w:t>
+      </w:r>
+      <w:proofErr w:type="gramStart"/>
+      <w:r>
+        <w:t>Edit</w:t>
+      </w:r>
+      <w:proofErr w:type="gramEnd"/>
+      <w:r>
+        <w:t xml:space="preserve"> locations. It probably is having trouble figuring out where these counties are located. In the box that comes up, tell it to refer to the “state” field.</w:t>
+      </w:r>
+    </w:p>
+    <w:p/>
+    <w:p>
+      <w:r>
+        <w:rPr>
+          <w:noProof/>
+        </w:rPr>
+        <w:drawing>
+          <wp:inline distT="0" distB="0" distL="0" distR="0">
+            <wp:extent cx="4467225" cy="3843721"/>
+            <wp:effectExtent l="0" t="0" r="0" b="4445"/>
+            <wp:docPr id="5" name="Picture 5"/>
+            <wp:cNvGraphicFramePr>
+              <a:graphicFrameLocks xmlns:a="http://schemas.openxmlformats.org/drawingml/2006/main" noChangeAspect="1"/>
+            </wp:cNvGraphicFramePr>
+            <a:graphic xmlns:a="http://schemas.openxmlformats.org/drawingml/2006/main">
+              <a:graphicData uri="http://schemas.openxmlformats.org/drawingml/2006/picture">
+                <pic:pic xmlns:pic="http://schemas.openxmlformats.org/drawingml/2006/picture">
+                  <pic:nvPicPr>
+                    <pic:cNvPr id="0" name="state.png"/>
+                    <pic:cNvPicPr/>
+                  </pic:nvPicPr>
+                  <pic:blipFill>
+                    <a:blip r:embed="rId27">
+                      <a:extLst>
+                        <a:ext uri="{28A0092B-C50C-407E-A947-70E740481C1C}">
+                          <a14:useLocalDpi xmlns:a14="http://schemas.microsoft.com/office/drawing/2010/main" val="0"/>
+                        </a:ext>
+                      </a:extLst>
+                    </a:blip>
+                    <a:stretch>
+                      <a:fillRect/>
+                    </a:stretch>
+                  </pic:blipFill>
+                  <pic:spPr>
+                    <a:xfrm>
+                      <a:off x="0" y="0"/>
+                      <a:ext cx="4467849" cy="3844258"/>
+                    </a:xfrm>
+                    <a:prstGeom prst="rect">
+                      <a:avLst/>
+                    </a:prstGeom>
+                  </pic:spPr>
+                </pic:pic>
+              </a:graphicData>
+            </a:graphic>
+          </wp:inline>
+        </w:drawing>
+      </w:r>
+    </w:p>
+    <w:p/>
+    <w:p>
+      <w:r>
+        <w:rPr>
+          <w:noProof/>
+        </w:rPr>
+        <w:lastRenderedPageBreak/>
+        <w:drawing>
+          <wp:inline distT="0" distB="0" distL="0" distR="0" wp14:anchorId="360D7DCA" wp14:editId="0BBB9393">
+            <wp:extent cx="5943600" cy="4356100"/>
+            <wp:effectExtent l="0" t="0" r="0" b="6350"/>
+            <wp:docPr id="26" name="Picture 26"/>
+            <wp:cNvGraphicFramePr>
+              <a:graphicFrameLocks xmlns:a="http://schemas.openxmlformats.org/drawingml/2006/main" noChangeAspect="1"/>
+            </wp:cNvGraphicFramePr>
+            <a:graphic xmlns:a="http://schemas.openxmlformats.org/drawingml/2006/main">
+              <a:graphicData uri="http://schemas.openxmlformats.org/drawingml/2006/picture">
+                <pic:pic xmlns:pic="http://schemas.openxmlformats.org/drawingml/2006/picture">
+                  <pic:nvPicPr>
+                    <pic:cNvPr id="1" name=""/>
+                    <pic:cNvPicPr/>
+                  </pic:nvPicPr>
+                  <pic:blipFill>
+                    <a:blip r:embed="rId28"/>
+                    <a:stretch>
+                      <a:fillRect/>
+                    </a:stretch>
+                  </pic:blipFill>
+                  <pic:spPr>
+                    <a:xfrm>
+                      <a:off x="0" y="0"/>
+                      <a:ext cx="5943600" cy="4356100"/>
+                    </a:xfrm>
+                    <a:prstGeom prst="rect">
+                      <a:avLst/>
+                    </a:prstGeom>
+                  </pic:spPr>
+                </pic:pic>
+              </a:graphicData>
+            </a:graphic>
+          </wp:inline>
+        </w:drawing>
+      </w:r>
+    </w:p>
+    <w:p>
+      <w:r>
+        <w:t xml:space="preserve">There are a couple different ways we could use this map. The simplest would be to use it to display one of our data points. For example, we could show either total or average closings in each county. Remember that this will lump together all the data from all dates that are included, based on that “date range” filter we set up. </w:t>
+      </w:r>
+      <w:r>
+        <w:t xml:space="preserve"> So, using median sale price is not an option unless we only let a user select one month at a time.</w:t>
+      </w:r>
+    </w:p>
+    <w:p>
+      <w:r>
+        <w:t xml:space="preserve">To display data, first we would need to remove the county field from the color card (in the Marks shelf) and put it instead on the “detail” card. Then drag “Closings” up to the color card. </w:t>
+      </w:r>
+    </w:p>
+    <w:p>
+      <w:r>
+        <w:t>You’ll see that it has added a legend. If you click on that, you can “Edit Colors” and “Edit title”. I’m going to change the title to “Total closings”.  You can go into Edit Colors and make all kinds of changes --- to the color, how the break points fall, etc.</w:t>
+      </w:r>
+    </w:p>
+    <w:p>
+      <w:r>
+        <w:t xml:space="preserve">Notice how there is a background image on the map (you can sort of see lakes and rivers). You can edit this, by going to the Map menu at the top of the page and choosing “Map options”. That will bring up a menu on the left where you can </w:t>
+      </w:r>
+      <w:r>
+        <w:t>change the background.</w:t>
+      </w:r>
+    </w:p>
+    <w:p>
+      <w:r>
+        <w:t>I’m going to name this worksheet “map” and then go back to the Dashboard and add this new sheet in.</w:t>
+      </w:r>
+      <w:r>
+        <w:t xml:space="preserve"> You’ll probably need to do some re-arranging to make everything fit.</w:t>
+      </w:r>
+    </w:p>
+    <w:p>
+      <w:pPr>
+        <w:rPr>
+          <w:b/>
+        </w:rPr>
+      </w:pPr>
+    </w:p>
+    <w:p>
+      <w:pPr>
+        <w:rPr>
+          <w:b/>
+        </w:rPr>
+      </w:pPr>
+    </w:p>
+    <w:p>
+      <w:pPr>
+        <w:rPr>
+          <w:b/>
+        </w:rPr>
+      </w:pPr>
+      <w:r>
+        <w:rPr>
+          <w:b/>
+        </w:rPr>
+        <w:lastRenderedPageBreak/>
+        <w:t>PUBLISHING:</w:t>
+      </w:r>
+    </w:p>
+    <w:p>
+      <w:r>
+        <w:t>To publish this, repeat the SAVE process as before. Remember that whatever your dashboard looks like when you save is what it will look like for your readers. So, for example, in the image above, I have it filtered so that it’s only displaying a few of the counties.</w:t>
+      </w:r>
+    </w:p>
+    <w:p>
+      <w:r>
+        <w:t xml:space="preserve"> When the preview comes up, there will be two things at the top – a URL that you can share with anyone to get a preview, and an embed code to put in your website.</w:t>
+      </w:r>
+    </w:p>
+    <w:p>
+      <w:r>
+        <w:rPr>
+          <w:noProof/>
+        </w:rPr>
+        <w:drawing>
+          <wp:inline distT="0" distB="0" distL="0" distR="0" wp14:anchorId="0B5EECEC" wp14:editId="6BEBBEA1">
+            <wp:extent cx="5943600" cy="4439285"/>
+            <wp:effectExtent l="0" t="0" r="0" b="0"/>
+            <wp:docPr id="24" name="Picture 24"/>
+            <wp:cNvGraphicFramePr>
+              <a:graphicFrameLocks xmlns:a="http://schemas.openxmlformats.org/drawingml/2006/main" noChangeAspect="1"/>
+            </wp:cNvGraphicFramePr>
+            <a:graphic xmlns:a="http://schemas.openxmlformats.org/drawingml/2006/main">
+              <a:graphicData uri="http://schemas.openxmlformats.org/drawingml/2006/picture">
+                <pic:pic xmlns:pic="http://schemas.openxmlformats.org/drawingml/2006/picture">
+                  <pic:nvPicPr>
+                    <pic:cNvPr id="1" name=""/>
+                    <pic:cNvPicPr/>
+                  </pic:nvPicPr>
+                  <pic:blipFill>
+                    <a:blip r:embed="rId29"/>
+                    <a:stretch>
+                      <a:fillRect/>
+                    </a:stretch>
+                  </pic:blipFill>
+                  <pic:spPr>
+                    <a:xfrm>
+                      <a:off x="0" y="0"/>
                       <a:ext cx="5943600" cy="4439285"/>
                     </a:xfrm>
                     <a:prstGeom prst="rect">
@@ -1842,7 +2051,6 @@
           <w:sz w:val="24"/>
           <w:szCs w:val="24"/>
         </w:rPr>
-        <w:lastRenderedPageBreak/>
         <w:t>SOME GOOD THINGS TO KNOW:</w:t>
       </w:r>
     </w:p>
@@ -1953,15 +2161,7 @@
           <w:sz w:val="24"/>
           <w:szCs w:val="24"/>
         </w:rPr>
-        <w:t xml:space="preserve">Any data you put on Tableau is public and downloadable by </w:t>
-      </w:r>
-      <w:r>
-        <w:rPr>
-          <w:rFonts w:asciiTheme="minorHAnsi" w:hAnsiTheme="minorHAnsi"/>
-          <w:sz w:val="24"/>
-          <w:szCs w:val="24"/>
-        </w:rPr>
-        <w:t>anyone.</w:t>
+        <w:t>Any data you put on Tableau is public and downloadable by anyone.</w:t>
       </w:r>
     </w:p>
     <w:p>
@@ -2219,15 +2419,7 @@
           <w:sz w:val="24"/>
           <w:szCs w:val="24"/>
         </w:rPr>
-        <w:t xml:space="preserve"> on</w:t>
-      </w:r>
-      <w:r>
-        <w:rPr>
-          <w:rFonts w:asciiTheme="minorHAnsi" w:hAnsiTheme="minorHAnsi"/>
-          <w:sz w:val="24"/>
-          <w:szCs w:val="24"/>
-        </w:rPr>
-        <w:t xml:space="preserve"> “Preparing Excel Files for analysis”</w:t>
+        <w:t xml:space="preserve"> on “Preparing Excel Files for analysis”</w:t>
       </w:r>
       <w:r>
         <w:rPr>
@@ -2237,7 +2429,7 @@
         </w:rPr>
         <w:br/>
       </w:r>
-      <w:hyperlink r:id="rId26" w:history="1">
+      <w:hyperlink r:id="rId30" w:history="1">
         <w:r>
           <w:rPr>
             <w:rStyle w:val="Hyperlink"/>
@@ -2288,7 +2480,7 @@
 </file>
 
 <file path=word/numbering.xml><?xml version="1.0" encoding="utf-8"?>
-<w:numbering xmlns:wpc="http://schemas.microsoft.com/office/word/2010/wordprocessingCanvas" xmlns:mc="http://schemas.openxmlformats.org/markup-compatibility/2006" xmlns:o="urn:schemas-microsoft-com:office:office" xmlns:r="http://schemas.openxmlformats.org/officeDocument/2006/relationships" xmlns:m="http://schemas.openxmlformats.org/officeDocument/2006/math" xmlns:v="urn:schemas-microsoft-com:vml" xmlns:wp14="http://schemas.microsoft.com/office/word/2010/wordprocessingDrawing" xmlns:wp="http://schemas.openxmlformats.org/drawingml/2006/wordprocessingDrawing" xmlns:w10="urn:schemas-microsoft-com:office:word" xmlns:w="http://schemas.openxmlformats.org/wordprocessingml/2006/main" xmlns:w14="http://schemas.microsoft.com/office/word/2010/wordml" xmlns:w15="http://schemas.microsoft.com/office/word/2012/wordml" xmlns:wpg="http://schemas.microsoft.com/office/word/2010/wordprocessingGroup" xmlns:wpi="http://schemas.microsoft.com/office/word/2010/wordprocessingInk" xmlns:wne="http://schemas.microsoft.com/office/word/2006/wordml" xmlns:wps="http://schemas.microsoft.com/office/word/2010/wordprocessingShape" mc:Ignorable="w14 w15 wp14">
+<w:numbering xmlns:wpc="http://schemas.microsoft.com/office/word/2010/wordprocessingCanvas" xmlns:mc="http://schemas.openxmlformats.org/markup-compatibility/2006" xmlns:o="urn:schemas-microsoft-com:office:office" xmlns:r="http://schemas.openxmlformats.org/officeDocument/2006/relationships" xmlns:m="http://schemas.openxmlformats.org/officeDocument/2006/math" xmlns:v="urn:schemas-microsoft-com:vml" xmlns:wp14="http://schemas.microsoft.com/office/word/2010/wordprocessingDrawing" xmlns:wp="http://schemas.openxmlformats.org/drawingml/2006/wordprocessingDrawing" xmlns:w10="urn:schemas-microsoft-com:office:word" xmlns:w="http://schemas.openxmlformats.org/wordprocessingml/2006/main" xmlns:w14="http://schemas.microsoft.com/office/word/2010/wordml" xmlns:wpg="http://schemas.microsoft.com/office/word/2010/wordprocessingGroup" xmlns:wpi="http://schemas.microsoft.com/office/word/2010/wordprocessingInk" xmlns:wne="http://schemas.microsoft.com/office/word/2006/wordml" xmlns:wps="http://schemas.microsoft.com/office/word/2010/wordprocessingShape" mc:Ignorable="w14 wp14">
   <w:abstractNum w:abstractNumId="0">
     <w:nsid w:val="18F3630C"/>
     <w:multiLevelType w:val="hybridMultilevel"/>
@@ -2500,7 +2692,7 @@
 </file>
 
 <file path=word/styles.xml><?xml version="1.0" encoding="utf-8"?>
-<w:styles xmlns:mc="http://schemas.openxmlformats.org/markup-compatibility/2006" xmlns:r="http://schemas.openxmlformats.org/officeDocument/2006/relationships" xmlns:w="http://schemas.openxmlformats.org/wordprocessingml/2006/main" xmlns:w14="http://schemas.microsoft.com/office/word/2010/wordml" xmlns:w15="http://schemas.microsoft.com/office/word/2012/wordml" mc:Ignorable="w14 w15">
+<w:styles xmlns:mc="http://schemas.openxmlformats.org/markup-compatibility/2006" xmlns:r="http://schemas.openxmlformats.org/officeDocument/2006/relationships" xmlns:w="http://schemas.openxmlformats.org/wordprocessingml/2006/main" xmlns:w14="http://schemas.microsoft.com/office/word/2010/wordml" mc:Ignorable="w14">
   <w:docDefaults>
     <w:rPrDefault>
       <w:rPr>
@@ -2516,378 +2708,144 @@
       </w:pPr>
     </w:pPrDefault>
   </w:docDefaults>
-  <w:latentStyles w:defLockedState="0" w:defUIPriority="99" w:defSemiHidden="0" w:defUnhideWhenUsed="0" w:defQFormat="0" w:count="371">
-    <w:lsdException w:name="Normal" w:uiPriority="0" w:qFormat="1"/>
-    <w:lsdException w:name="heading 1" w:uiPriority="9" w:qFormat="1"/>
-    <w:lsdException w:name="heading 2" w:semiHidden="1" w:uiPriority="9" w:unhideWhenUsed="1" w:qFormat="1"/>
-    <w:lsdException w:name="heading 3" w:semiHidden="1" w:uiPriority="9" w:unhideWhenUsed="1" w:qFormat="1"/>
-    <w:lsdException w:name="heading 4" w:semiHidden="1" w:uiPriority="9" w:unhideWhenUsed="1" w:qFormat="1"/>
-    <w:lsdException w:name="heading 5" w:semiHidden="1" w:uiPriority="9" w:unhideWhenUsed="1" w:qFormat="1"/>
-    <w:lsdException w:name="heading 6" w:semiHidden="1" w:uiPriority="9" w:unhideWhenUsed="1" w:qFormat="1"/>
-    <w:lsdException w:name="heading 7" w:semiHidden="1" w:uiPriority="9" w:unhideWhenUsed="1" w:qFormat="1"/>
-    <w:lsdException w:name="heading 8" w:semiHidden="1" w:uiPriority="9" w:unhideWhenUsed="1" w:qFormat="1"/>
-    <w:lsdException w:name="heading 9" w:semiHidden="1" w:uiPriority="9" w:unhideWhenUsed="1" w:qFormat="1"/>
-    <w:lsdException w:name="index 1" w:semiHidden="1" w:unhideWhenUsed="1"/>
-    <w:lsdException w:name="index 2" w:semiHidden="1" w:unhideWhenUsed="1"/>
-    <w:lsdException w:name="index 3" w:semiHidden="1" w:unhideWhenUsed="1"/>
-    <w:lsdException w:name="index 4" w:semiHidden="1" w:unhideWhenUsed="1"/>
-    <w:lsdException w:name="index 5" w:semiHidden="1" w:unhideWhenUsed="1"/>
-    <w:lsdException w:name="index 6" w:semiHidden="1" w:unhideWhenUsed="1"/>
-    <w:lsdException w:name="index 7" w:semiHidden="1" w:unhideWhenUsed="1"/>
-    <w:lsdException w:name="index 8" w:semiHidden="1" w:unhideWhenUsed="1"/>
-    <w:lsdException w:name="index 9" w:semiHidden="1" w:unhideWhenUsed="1"/>
-    <w:lsdException w:name="toc 1" w:semiHidden="1" w:uiPriority="39" w:unhideWhenUsed="1"/>
-    <w:lsdException w:name="toc 2" w:semiHidden="1" w:uiPriority="39" w:unhideWhenUsed="1"/>
-    <w:lsdException w:name="toc 3" w:semiHidden="1" w:uiPriority="39" w:unhideWhenUsed="1"/>
-    <w:lsdException w:name="toc 4" w:semiHidden="1" w:uiPriority="39" w:unhideWhenUsed="1"/>
-    <w:lsdException w:name="toc 5" w:semiHidden="1" w:uiPriority="39" w:unhideWhenUsed="1"/>
-    <w:lsdException w:name="toc 6" w:semiHidden="1" w:uiPriority="39" w:unhideWhenUsed="1"/>
-    <w:lsdException w:name="toc 7" w:semiHidden="1" w:uiPriority="39" w:unhideWhenUsed="1"/>
-    <w:lsdException w:name="toc 8" w:semiHidden="1" w:uiPriority="39" w:unhideWhenUsed="1"/>
-    <w:lsdException w:name="toc 9" w:semiHidden="1" w:uiPriority="39" w:unhideWhenUsed="1"/>
-    <w:lsdException w:name="Normal Indent" w:semiHidden="1" w:unhideWhenUsed="1"/>
-    <w:lsdException w:name="footnote text" w:semiHidden="1" w:unhideWhenUsed="1"/>
-    <w:lsdException w:name="annotation text" w:semiHidden="1" w:unhideWhenUsed="1"/>
-    <w:lsdException w:name="header" w:semiHidden="1" w:unhideWhenUsed="1"/>
-    <w:lsdException w:name="footer" w:semiHidden="1" w:unhideWhenUsed="1"/>
-    <w:lsdException w:name="index heading" w:semiHidden="1" w:unhideWhenUsed="1"/>
-    <w:lsdException w:name="caption" w:semiHidden="1" w:uiPriority="35" w:unhideWhenUsed="1" w:qFormat="1"/>
-    <w:lsdException w:name="table of figures" w:semiHidden="1" w:unhideWhenUsed="1"/>
-    <w:lsdException w:name="envelope address" w:semiHidden="1" w:unhideWhenUsed="1"/>
-    <w:lsdException w:name="envelope return" w:semiHidden="1" w:unhideWhenUsed="1"/>
-    <w:lsdException w:name="footnote reference" w:semiHidden="1" w:unhideWhenUsed="1"/>
-    <w:lsdException w:name="annotation reference" w:semiHidden="1" w:unhideWhenUsed="1"/>
-    <w:lsdException w:name="line number" w:semiHidden="1" w:unhideWhenUsed="1"/>
-    <w:lsdException w:name="page number" w:semiHidden="1" w:unhideWhenUsed="1"/>
-    <w:lsdException w:name="endnote reference" w:semiHidden="1" w:unhideWhenUsed="1"/>
-    <w:lsdException w:name="endnote text" w:semiHidden="1" w:unhideWhenUsed="1"/>
-    <w:lsdException w:name="table of authorities" w:semiHidden="1" w:unhideWhenUsed="1"/>
-    <w:lsdException w:name="macro" w:semiHidden="1" w:unhideWhenUsed="1"/>
-    <w:lsdException w:name="toa heading" w:semiHidden="1" w:unhideWhenUsed="1"/>
-    <w:lsdException w:name="List" w:semiHidden="1" w:unhideWhenUsed="1"/>
-    <w:lsdException w:name="List Bullet" w:semiHidden="1" w:unhideWhenUsed="1"/>
-    <w:lsdException w:name="List Number" w:semiHidden="1" w:unhideWhenUsed="1"/>
-    <w:lsdException w:name="List 2" w:semiHidden="1" w:unhideWhenUsed="1"/>
-    <w:lsdException w:name="List 3" w:semiHidden="1" w:unhideWhenUsed="1"/>
-    <w:lsdException w:name="List 4" w:semiHidden="1" w:unhideWhenUsed="1"/>
-    <w:lsdException w:name="List 5" w:semiHidden="1" w:unhideWhenUsed="1"/>
-    <w:lsdException w:name="List Bullet 2" w:semiHidden="1" w:unhideWhenUsed="1"/>
-    <w:lsdException w:name="List Bullet 3" w:semiHidden="1" w:unhideWhenUsed="1"/>
-    <w:lsdException w:name="List Bullet 4" w:semiHidden="1" w:unhideWhenUsed="1"/>
-    <w:lsdException w:name="List Bullet 5" w:semiHidden="1" w:unhideWhenUsed="1"/>
-    <w:lsdException w:name="List Number 2" w:semiHidden="1" w:unhideWhenUsed="1"/>
-    <w:lsdException w:name="List Number 3" w:semiHidden="1" w:unhideWhenUsed="1"/>
-    <w:lsdException w:name="List Number 4" w:semiHidden="1" w:unhideWhenUsed="1"/>
-    <w:lsdException w:name="List Number 5" w:semiHidden="1" w:unhideWhenUsed="1"/>
-    <w:lsdException w:name="Title" w:uiPriority="10" w:qFormat="1"/>
-    <w:lsdException w:name="Closing" w:semiHidden="1" w:unhideWhenUsed="1"/>
-    <w:lsdException w:name="Signature" w:semiHidden="1" w:unhideWhenUsed="1"/>
-    <w:lsdException w:name="Default Paragraph Font" w:semiHidden="1" w:uiPriority="1" w:unhideWhenUsed="1"/>
-    <w:lsdException w:name="Body Text" w:semiHidden="1" w:unhideWhenUsed="1"/>
-    <w:lsdException w:name="Body Text Indent" w:semiHidden="1" w:unhideWhenUsed="1"/>
-    <w:lsdException w:name="List Continue" w:semiHidden="1" w:unhideWhenUsed="1"/>
-    <w:lsdException w:name="List Continue 2" w:semiHidden="1" w:unhideWhenUsed="1"/>
-    <w:lsdException w:name="List Continue 3" w:semiHidden="1" w:unhideWhenUsed="1"/>
-    <w:lsdException w:name="List Continue 4" w:semiHidden="1" w:unhideWhenUsed="1"/>
-    <w:lsdException w:name="List Continue 5" w:semiHidden="1" w:unhideWhenUsed="1"/>
-    <w:lsdException w:name="Message Header" w:semiHidden="1" w:unhideWhenUsed="1"/>
-    <w:lsdException w:name="Subtitle" w:uiPriority="11" w:qFormat="1"/>
-    <w:lsdException w:name="Salutation" w:semiHidden="1" w:unhideWhenUsed="1"/>
-    <w:lsdException w:name="Date" w:semiHidden="1" w:unhideWhenUsed="1"/>
-    <w:lsdException w:name="Body Text First Indent" w:semiHidden="1" w:unhideWhenUsed="1"/>
-    <w:lsdException w:name="Body Text First Indent 2" w:semiHidden="1" w:unhideWhenUsed="1"/>
-    <w:lsdException w:name="Note Heading" w:semiHidden="1" w:unhideWhenUsed="1"/>
-    <w:lsdException w:name="Body Text 2" w:semiHidden="1" w:unhideWhenUsed="1"/>
-    <w:lsdException w:name="Body Text 3" w:semiHidden="1" w:unhideWhenUsed="1"/>
-    <w:lsdException w:name="Body Text Indent 2" w:semiHidden="1" w:unhideWhenUsed="1"/>
-    <w:lsdException w:name="Body Text Indent 3" w:semiHidden="1" w:unhideWhenUsed="1"/>
-    <w:lsdException w:name="Block Text" w:semiHidden="1" w:unhideWhenUsed="1"/>
-    <w:lsdException w:name="Hyperlink" w:semiHidden="1" w:unhideWhenUsed="1"/>
-    <w:lsdException w:name="FollowedHyperlink" w:semiHidden="1" w:unhideWhenUsed="1"/>
-    <w:lsdException w:name="Strong" w:uiPriority="22" w:qFormat="1"/>
-    <w:lsdException w:name="Emphasis" w:uiPriority="20" w:qFormat="1"/>
-    <w:lsdException w:name="Document Map" w:semiHidden="1" w:unhideWhenUsed="1"/>
-    <w:lsdException w:name="Plain Text" w:semiHidden="1" w:unhideWhenUsed="1"/>
-    <w:lsdException w:name="E-mail Signature" w:semiHidden="1" w:unhideWhenUsed="1"/>
-    <w:lsdException w:name="HTML Top of Form" w:semiHidden="1" w:unhideWhenUsed="1"/>
-    <w:lsdException w:name="HTML Bottom of Form" w:semiHidden="1" w:unhideWhenUsed="1"/>
-    <w:lsdException w:name="Normal (Web)" w:semiHidden="1" w:unhideWhenUsed="1"/>
-    <w:lsdException w:name="HTML Acronym" w:semiHidden="1" w:unhideWhenUsed="1"/>
-    <w:lsdException w:name="HTML Address" w:semiHidden="1" w:unhideWhenUsed="1"/>
-    <w:lsdException w:name="HTML Cite" w:semiHidden="1" w:unhideWhenUsed="1"/>
-    <w:lsdException w:name="HTML Code" w:semiHidden="1" w:unhideWhenUsed="1"/>
-    <w:lsdException w:name="HTML Definition" w:semiHidden="1" w:unhideWhenUsed="1"/>
-    <w:lsdException w:name="HTML Keyboard" w:semiHidden="1" w:unhideWhenUsed="1"/>
-    <w:lsdException w:name="HTML Preformatted" w:semiHidden="1" w:unhideWhenUsed="1"/>
-    <w:lsdException w:name="HTML Sample" w:semiHidden="1" w:unhideWhenUsed="1"/>
-    <w:lsdException w:name="HTML Typewriter" w:semiHidden="1" w:unhideWhenUsed="1"/>
-    <w:lsdException w:name="HTML Variable" w:semiHidden="1" w:unhideWhenUsed="1"/>
-    <w:lsdException w:name="Normal Table" w:semiHidden="1" w:unhideWhenUsed="1"/>
-    <w:lsdException w:name="annotation subject" w:semiHidden="1" w:unhideWhenUsed="1"/>
-    <w:lsdException w:name="No List" w:semiHidden="1" w:unhideWhenUsed="1"/>
-    <w:lsdException w:name="Outline List 1" w:semiHidden="1" w:unhideWhenUsed="1"/>
-    <w:lsdException w:name="Outline List 2" w:semiHidden="1" w:unhideWhenUsed="1"/>
-    <w:lsdException w:name="Outline List 3" w:semiHidden="1" w:unhideWhenUsed="1"/>
-    <w:lsdException w:name="Table Simple 1" w:semiHidden="1" w:unhideWhenUsed="1"/>
-    <w:lsdException w:name="Table Simple 2" w:semiHidden="1" w:unhideWhenUsed="1"/>
-    <w:lsdException w:name="Table Simple 3" w:semiHidden="1" w:unhideWhenUsed="1"/>
-    <w:lsdException w:name="Table Classic 1" w:semiHidden="1" w:unhideWhenUsed="1"/>
-    <w:lsdException w:name="Table Classic 2" w:semiHidden="1" w:unhideWhenUsed="1"/>
-    <w:lsdException w:name="Table Classic 3" w:semiHidden="1" w:unhideWhenUsed="1"/>
-    <w:lsdException w:name="Table Classic 4" w:semiHidden="1" w:unhideWhenUsed="1"/>
-    <w:lsdException w:name="Table Colorful 1" w:semiHidden="1" w:unhideWhenUsed="1"/>
-    <w:lsdException w:name="Table Colorful 2" w:semiHidden="1" w:unhideWhenUsed="1"/>
-    <w:lsdException w:name="Table Colorful 3" w:semiHidden="1" w:unhideWhenUsed="1"/>
-    <w:lsdException w:name="Table Columns 1" w:semiHidden="1" w:unhideWhenUsed="1"/>
-    <w:lsdException w:name="Table Columns 2" w:semiHidden="1" w:unhideWhenUsed="1"/>
-    <w:lsdException w:name="Table Columns 3" w:semiHidden="1" w:unhideWhenUsed="1"/>
-    <w:lsdException w:name="Table Columns 4" w:semiHidden="1" w:unhideWhenUsed="1"/>
-    <w:lsdException w:name="Table Columns 5" w:semiHidden="1" w:unhideWhenUsed="1"/>
-    <w:lsdException w:name="Table Grid 1" w:semiHidden="1" w:unhideWhenUsed="1"/>
-    <w:lsdException w:name="Table Grid 2" w:semiHidden="1" w:unhideWhenUsed="1"/>
-    <w:lsdException w:name="Table Grid 3" w:semiHidden="1" w:unhideWhenUsed="1"/>
-    <w:lsdException w:name="Table Grid 4" w:semiHidden="1" w:unhideWhenUsed="1"/>
-    <w:lsdException w:name="Table Grid 5" w:semiHidden="1" w:unhideWhenUsed="1"/>
-    <w:lsdException w:name="Table Grid 6" w:semiHidden="1" w:unhideWhenUsed="1"/>
-    <w:lsdException w:name="Table Grid 7" w:semiHidden="1" w:unhideWhenUsed="1"/>
-    <w:lsdException w:name="Table Grid 8" w:semiHidden="1" w:unhideWhenUsed="1"/>
-    <w:lsdException w:name="Table List 1" w:semiHidden="1" w:unhideWhenUsed="1"/>
-    <w:lsdException w:name="Table List 2" w:semiHidden="1" w:unhideWhenUsed="1"/>
-    <w:lsdException w:name="Table List 3" w:semiHidden="1" w:unhideWhenUsed="1"/>
-    <w:lsdException w:name="Table List 4" w:semiHidden="1" w:unhideWhenUsed="1"/>
-    <w:lsdException w:name="Table List 5" w:semiHidden="1" w:unhideWhenUsed="1"/>
-    <w:lsdException w:name="Table List 6" w:semiHidden="1" w:unhideWhenUsed="1"/>
-    <w:lsdException w:name="Table List 7" w:semiHidden="1" w:unhideWhenUsed="1"/>
-    <w:lsdException w:name="Table List 8" w:semiHidden="1" w:unhideWhenUsed="1"/>
-    <w:lsdException w:name="Table 3D effects 1" w:semiHidden="1" w:unhideWhenUsed="1"/>
-    <w:lsdException w:name="Table 3D effects 2" w:semiHidden="1" w:unhideWhenUsed="1"/>
-    <w:lsdException w:name="Table 3D effects 3" w:semiHidden="1" w:unhideWhenUsed="1"/>
-    <w:lsdException w:name="Table Contemporary" w:semiHidden="1" w:unhideWhenUsed="1"/>
-    <w:lsdException w:name="Table Elegant" w:semiHidden="1" w:unhideWhenUsed="1"/>
-    <w:lsdException w:name="Table Professional" w:semiHidden="1" w:unhideWhenUsed="1"/>
-    <w:lsdException w:name="Table Subtle 1" w:semiHidden="1" w:unhideWhenUsed="1"/>
-    <w:lsdException w:name="Table Subtle 2" w:semiHidden="1" w:unhideWhenUsed="1"/>
-    <w:lsdException w:name="Table Web 1" w:semiHidden="1" w:unhideWhenUsed="1"/>
-    <w:lsdException w:name="Table Web 2" w:semiHidden="1" w:unhideWhenUsed="1"/>
-    <w:lsdException w:name="Table Web 3" w:semiHidden="1" w:unhideWhenUsed="1"/>
-    <w:lsdException w:name="Balloon Text" w:semiHidden="1" w:unhideWhenUsed="1"/>
-    <w:lsdException w:name="Table Grid" w:uiPriority="39"/>
-    <w:lsdException w:name="Table Theme" w:semiHidden="1" w:unhideWhenUsed="1"/>
-    <w:lsdException w:name="Placeholder Text" w:semiHidden="1"/>
-    <w:lsdException w:name="No Spacing" w:uiPriority="1" w:qFormat="1"/>
-    <w:lsdException w:name="Light Shading" w:uiPriority="60"/>
-    <w:lsdException w:name="Light List" w:uiPriority="61"/>
-    <w:lsdException w:name="Light Grid" w:uiPriority="62"/>
-    <w:lsdException w:name="Medium Shading 1" w:uiPriority="63"/>
-    <w:lsdException w:name="Medium Shading 2" w:uiPriority="64"/>
-    <w:lsdException w:name="Medium List 1" w:uiPriority="65"/>
-    <w:lsdException w:name="Medium List 2" w:uiPriority="66"/>
-    <w:lsdException w:name="Medium Grid 1" w:uiPriority="67"/>
-    <w:lsdException w:name="Medium Grid 2" w:uiPriority="68"/>
-    <w:lsdException w:name="Medium Grid 3" w:uiPriority="69"/>
-    <w:lsdException w:name="Dark List" w:uiPriority="70"/>
-    <w:lsdException w:name="Colorful Shading" w:uiPriority="71"/>
-    <w:lsdException w:name="Colorful List" w:uiPriority="72"/>
-    <w:lsdException w:name="Colorful Grid" w:uiPriority="73"/>
-    <w:lsdException w:name="Light Shading Accent 1" w:uiPriority="60"/>
-    <w:lsdException w:name="Light List Accent 1" w:uiPriority="61"/>
-    <w:lsdException w:name="Light Grid Accent 1" w:uiPriority="62"/>
-    <w:lsdException w:name="Medium Shading 1 Accent 1" w:uiPriority="63"/>
-    <w:lsdException w:name="Medium Shading 2 Accent 1" w:uiPriority="64"/>
-    <w:lsdException w:name="Medium List 1 Accent 1" w:uiPriority="65"/>
-    <w:lsdException w:name="Revision" w:semiHidden="1"/>
-    <w:lsdException w:name="List Paragraph" w:uiPriority="34" w:qFormat="1"/>
-    <w:lsdException w:name="Quote" w:uiPriority="29" w:qFormat="1"/>
-    <w:lsdException w:name="Intense Quote" w:uiPriority="30" w:qFormat="1"/>
-    <w:lsdException w:name="Medium List 2 Accent 1" w:uiPriority="66"/>
-    <w:lsdException w:name="Medium Grid 1 Accent 1" w:uiPriority="67"/>
-    <w:lsdException w:name="Medium Grid 2 Accent 1" w:uiPriority="68"/>
-    <w:lsdException w:name="Medium Grid 3 Accent 1" w:uiPriority="69"/>
-    <w:lsdException w:name="Dark List Accent 1" w:uiPriority="70"/>
-    <w:lsdException w:name="Colorful Shading Accent 1" w:uiPriority="71"/>
-    <w:lsdException w:name="Colorful List Accent 1" w:uiPriority="72"/>
-    <w:lsdException w:name="Colorful Grid Accent 1" w:uiPriority="73"/>
-    <w:lsdException w:name="Light Shading Accent 2" w:uiPriority="60"/>
-    <w:lsdException w:name="Light List Accent 2" w:uiPriority="61"/>
-    <w:lsdException w:name="Light Grid Accent 2" w:uiPriority="62"/>
-    <w:lsdException w:name="Medium Shading 1 Accent 2" w:uiPriority="63"/>
-    <w:lsdException w:name="Medium Shading 2 Accent 2" w:uiPriority="64"/>
-    <w:lsdException w:name="Medium List 1 Accent 2" w:uiPriority="65"/>
-    <w:lsdException w:name="Medium List 2 Accent 2" w:uiPriority="66"/>
-    <w:lsdException w:name="Medium Grid 1 Accent 2" w:uiPriority="67"/>
-    <w:lsdException w:name="Medium Grid 2 Accent 2" w:uiPriority="68"/>
-    <w:lsdException w:name="Medium Grid 3 Accent 2" w:uiPriority="69"/>
-    <w:lsdException w:name="Dark List Accent 2" w:uiPriority="70"/>
-    <w:lsdException w:name="Colorful Shading Accent 2" w:uiPriority="71"/>
-    <w:lsdException w:name="Colorful List Accent 2" w:uiPriority="72"/>
-    <w:lsdException w:name="Colorful Grid Accent 2" w:uiPriority="73"/>
-    <w:lsdException w:name="Light Shading Accent 3" w:uiPriority="60"/>
-    <w:lsdException w:name="Light List Accent 3" w:uiPriority="61"/>
-    <w:lsdException w:name="Light Grid Accent 3" w:uiPriority="62"/>
-    <w:lsdException w:name="Medium Shading 1 Accent 3" w:uiPriority="63"/>
-    <w:lsdException w:name="Medium Shading 2 Accent 3" w:uiPriority="64"/>
-    <w:lsdException w:name="Medium List 1 Accent 3" w:uiPriority="65"/>
-    <w:lsdException w:name="Medium List 2 Accent 3" w:uiPriority="66"/>
-    <w:lsdException w:name="Medium Grid 1 Accent 3" w:uiPriority="67"/>
-    <w:lsdException w:name="Medium Grid 2 Accent 3" w:uiPriority="68"/>
-    <w:lsdException w:name="Medium Grid 3 Accent 3" w:uiPriority="69"/>
-    <w:lsdException w:name="Dark List Accent 3" w:uiPriority="70"/>
-    <w:lsdException w:name="Colorful Shading Accent 3" w:uiPriority="71"/>
-    <w:lsdException w:name="Colorful List Accent 3" w:uiPriority="72"/>
-    <w:lsdException w:name="Colorful Grid Accent 3" w:uiPriority="73"/>
-    <w:lsdException w:name="Light Shading Accent 4" w:uiPriority="60"/>
-    <w:lsdException w:name="Light List Accent 4" w:uiPriority="61"/>
-    <w:lsdException w:name="Light Grid Accent 4" w:uiPriority="62"/>
-    <w:lsdException w:name="Medium Shading 1 Accent 4" w:uiPriority="63"/>
-    <w:lsdException w:name="Medium Shading 2 Accent 4" w:uiPriority="64"/>
-    <w:lsdException w:name="Medium List 1 Accent 4" w:uiPriority="65"/>
-    <w:lsdException w:name="Medium List 2 Accent 4" w:uiPriority="66"/>
-    <w:lsdException w:name="Medium Grid 1 Accent 4" w:uiPriority="67"/>
-    <w:lsdException w:name="Medium Grid 2 Accent 4" w:uiPriority="68"/>
-    <w:lsdException w:name="Medium Grid 3 Accent 4" w:uiPriority="69"/>
-    <w:lsdException w:name="Dark List Accent 4" w:uiPriority="70"/>
-    <w:lsdException w:name="Colorful Shading Accent 4" w:uiPriority="71"/>
-    <w:lsdException w:name="Colorful List Accent 4" w:uiPriority="72"/>
-    <w:lsdException w:name="Colorful Grid Accent 4" w:uiPriority="73"/>
-    <w:lsdException w:name="Light Shading Accent 5" w:uiPriority="60"/>
-    <w:lsdException w:name="Light List Accent 5" w:uiPriority="61"/>
-    <w:lsdException w:name="Light Grid Accent 5" w:uiPriority="62"/>
-    <w:lsdException w:name="Medium Shading 1 Accent 5" w:uiPriority="63"/>
-    <w:lsdException w:name="Medium Shading 2 Accent 5" w:uiPriority="64"/>
-    <w:lsdException w:name="Medium List 1 Accent 5" w:uiPriority="65"/>
-    <w:lsdException w:name="Medium List 2 Accent 5" w:uiPriority="66"/>
-    <w:lsdException w:name="Medium Grid 1 Accent 5" w:uiPriority="67"/>
-    <w:lsdException w:name="Medium Grid 2 Accent 5" w:uiPriority="68"/>
-    <w:lsdException w:name="Medium Grid 3 Accent 5" w:uiPriority="69"/>
-    <w:lsdException w:name="Dark List Accent 5" w:uiPriority="70"/>
-    <w:lsdException w:name="Colorful Shading Accent 5" w:uiPriority="71"/>
-    <w:lsdException w:name="Colorful List Accent 5" w:uiPriority="72"/>
-    <w:lsdException w:name="Colorful Grid Accent 5" w:uiPriority="73"/>
-    <w:lsdException w:name="Light Shading Accent 6" w:uiPriority="60"/>
-    <w:lsdException w:name="Light List Accent 6" w:uiPriority="61"/>
-    <w:lsdException w:name="Light Grid Accent 6" w:uiPriority="62"/>
-    <w:lsdException w:name="Medium Shading 1 Accent 6" w:uiPriority="63"/>
-    <w:lsdException w:name="Medium Shading 2 Accent 6" w:uiPriority="64"/>
-    <w:lsdException w:name="Medium List 1 Accent 6" w:uiPriority="65"/>
-    <w:lsdException w:name="Medium List 2 Accent 6" w:uiPriority="66"/>
-    <w:lsdException w:name="Medium Grid 1 Accent 6" w:uiPriority="67"/>
-    <w:lsdException w:name="Medium Grid 2 Accent 6" w:uiPriority="68"/>
-    <w:lsdException w:name="Medium Grid 3 Accent 6" w:uiPriority="69"/>
-    <w:lsdException w:name="Dark List Accent 6" w:uiPriority="70"/>
-    <w:lsdException w:name="Colorful Shading Accent 6" w:uiPriority="71"/>
-    <w:lsdException w:name="Colorful List Accent 6" w:uiPriority="72"/>
-    <w:lsdException w:name="Colorful Grid Accent 6" w:uiPriority="73"/>
-    <w:lsdException w:name="Subtle Emphasis" w:uiPriority="19" w:qFormat="1"/>
-    <w:lsdException w:name="Intense Emphasis" w:uiPriority="21" w:qFormat="1"/>
-    <w:lsdException w:name="Subtle Reference" w:uiPriority="31" w:qFormat="1"/>
-    <w:lsdException w:name="Intense Reference" w:uiPriority="32" w:qFormat="1"/>
-    <w:lsdException w:name="Book Title" w:uiPriority="33" w:qFormat="1"/>
-    <w:lsdException w:name="Bibliography" w:semiHidden="1" w:uiPriority="37" w:unhideWhenUsed="1"/>
-    <w:lsdException w:name="TOC Heading" w:semiHidden="1" w:uiPriority="39" w:unhideWhenUsed="1" w:qFormat="1"/>
-    <w:lsdException w:name="Plain Table 1" w:uiPriority="41"/>
-    <w:lsdException w:name="Plain Table 2" w:uiPriority="42"/>
-    <w:lsdException w:name="Plain Table 3" w:uiPriority="43"/>
-    <w:lsdException w:name="Plain Table 4" w:uiPriority="44"/>
-    <w:lsdException w:name="Plain Table 5" w:uiPriority="45"/>
-    <w:lsdException w:name="Grid Table Light" w:uiPriority="40"/>
-    <w:lsdException w:name="Grid Table 1 Light" w:uiPriority="46"/>
-    <w:lsdException w:name="Grid Table 2" w:uiPriority="47"/>
-    <w:lsdException w:name="Grid Table 3" w:uiPriority="48"/>
-    <w:lsdException w:name="Grid Table 4" w:uiPriority="49"/>
-    <w:lsdException w:name="Grid Table 5 Dark" w:uiPriority="50"/>
-    <w:lsdException w:name="Grid Table 6 Colorful" w:uiPriority="51"/>
-    <w:lsdException w:name="Grid Table 7 Colorful" w:uiPriority="52"/>
-    <w:lsdException w:name="Grid Table 1 Light Accent 1" w:uiPriority="46"/>
-    <w:lsdException w:name="Grid Table 2 Accent 1" w:uiPriority="47"/>
-    <w:lsdException w:name="Grid Table 3 Accent 1" w:uiPriority="48"/>
-    <w:lsdException w:name="Grid Table 4 Accent 1" w:uiPriority="49"/>
-    <w:lsdException w:name="Grid Table 5 Dark Accent 1" w:uiPriority="50"/>
-    <w:lsdException w:name="Grid Table 6 Colorful Accent 1" w:uiPriority="51"/>
-    <w:lsdException w:name="Grid Table 7 Colorful Accent 1" w:uiPriority="52"/>
-    <w:lsdException w:name="Grid Table 1 Light Accent 2" w:uiPriority="46"/>
-    <w:lsdException w:name="Grid Table 2 Accent 2" w:uiPriority="47"/>
-    <w:lsdException w:name="Grid Table 3 Accent 2" w:uiPriority="48"/>
-    <w:lsdException w:name="Grid Table 4 Accent 2" w:uiPriority="49"/>
-    <w:lsdException w:name="Grid Table 5 Dark Accent 2" w:uiPriority="50"/>
-    <w:lsdException w:name="Grid Table 6 Colorful Accent 2" w:uiPriority="51"/>
-    <w:lsdException w:name="Grid Table 7 Colorful Accent 2" w:uiPriority="52"/>
-    <w:lsdException w:name="Grid Table 1 Light Accent 3" w:uiPriority="46"/>
-    <w:lsdException w:name="Grid Table 2 Accent 3" w:uiPriority="47"/>
-    <w:lsdException w:name="Grid Table 3 Accent 3" w:uiPriority="48"/>
-    <w:lsdException w:name="Grid Table 4 Accent 3" w:uiPriority="49"/>
-    <w:lsdException w:name="Grid Table 5 Dark Accent 3" w:uiPriority="50"/>
-    <w:lsdException w:name="Grid Table 6 Colorful Accent 3" w:uiPriority="51"/>
-    <w:lsdException w:name="Grid Table 7 Colorful Accent 3" w:uiPriority="52"/>
-    <w:lsdException w:name="Grid Table 1 Light Accent 4" w:uiPriority="46"/>
-    <w:lsdException w:name="Grid Table 2 Accent 4" w:uiPriority="47"/>
-    <w:lsdException w:name="Grid Table 3 Accent 4" w:uiPriority="48"/>
-    <w:lsdException w:name="Grid Table 4 Accent 4" w:uiPriority="49"/>
-    <w:lsdException w:name="Grid Table 5 Dark Accent 4" w:uiPriority="50"/>
-    <w:lsdException w:name="Grid Table 6 Colorful Accent 4" w:uiPriority="51"/>
-    <w:lsdException w:name="Grid Table 7 Colorful Accent 4" w:uiPriority="52"/>
-    <w:lsdException w:name="Grid Table 1 Light Accent 5" w:uiPriority="46"/>
-    <w:lsdException w:name="Grid Table 2 Accent 5" w:uiPriority="47"/>
-    <w:lsdException w:name="Grid Table 3 Accent 5" w:uiPriority="48"/>
-    <w:lsdException w:name="Grid Table 4 Accent 5" w:uiPriority="49"/>
-    <w:lsdException w:name="Grid Table 5 Dark Accent 5" w:uiPriority="50"/>
-    <w:lsdException w:name="Grid Table 6 Colorful Accent 5" w:uiPriority="51"/>
-    <w:lsdException w:name="Grid Table 7 Colorful Accent 5" w:uiPriority="52"/>
-    <w:lsdException w:name="Grid Table 1 Light Accent 6" w:uiPriority="46"/>
-    <w:lsdException w:name="Grid Table 2 Accent 6" w:uiPriority="47"/>
-    <w:lsdException w:name="Grid Table 3 Accent 6" w:uiPriority="48"/>
-    <w:lsdException w:name="Grid Table 4 Accent 6" w:uiPriority="49"/>
-    <w:lsdException w:name="Grid Table 5 Dark Accent 6" w:uiPriority="50"/>
-    <w:lsdException w:name="Grid Table 6 Colorful Accent 6" w:uiPriority="51"/>
-    <w:lsdException w:name="Grid Table 7 Colorful Accent 6" w:uiPriority="52"/>
-    <w:lsdException w:name="List Table 1 Light" w:uiPriority="46"/>
-    <w:lsdException w:name="List Table 2" w:uiPriority="47"/>
-    <w:lsdException w:name="List Table 3" w:uiPriority="48"/>
-    <w:lsdException w:name="List Table 4" w:uiPriority="49"/>
-    <w:lsdException w:name="List Table 5 Dark" w:uiPriority="50"/>
-    <w:lsdException w:name="List Table 6 Colorful" w:uiPriority="51"/>
-    <w:lsdException w:name="List Table 7 Colorful" w:uiPriority="52"/>
-    <w:lsdException w:name="List Table 1 Light Accent 1" w:uiPriority="46"/>
-    <w:lsdException w:name="List Table 2 Accent 1" w:uiPriority="47"/>
-    <w:lsdException w:name="List Table 3 Accent 1" w:uiPriority="48"/>
-    <w:lsdException w:name="List Table 4 Accent 1" w:uiPriority="49"/>
-    <w:lsdException w:name="List Table 5 Dark Accent 1" w:uiPriority="50"/>
-    <w:lsdException w:name="List Table 6 Colorful Accent 1" w:uiPriority="51"/>
-    <w:lsdException w:name="List Table 7 Colorful Accent 1" w:uiPriority="52"/>
-    <w:lsdException w:name="List Table 1 Light Accent 2" w:uiPriority="46"/>
-    <w:lsdException w:name="List Table 2 Accent 2" w:uiPriority="47"/>
-    <w:lsdException w:name="List Table 3 Accent 2" w:uiPriority="48"/>
-    <w:lsdException w:name="List Table 4 Accent 2" w:uiPriority="49"/>
-    <w:lsdException w:name="List Table 5 Dark Accent 2" w:uiPriority="50"/>
-    <w:lsdException w:name="List Table 6 Colorful Accent 2" w:uiPriority="51"/>
-    <w:lsdException w:name="List Table 7 Colorful Accent 2" w:uiPriority="52"/>
-    <w:lsdException w:name="List Table 1 Light Accent 3" w:uiPriority="46"/>
-    <w:lsdException w:name="List Table 2 Accent 3" w:uiPriority="47"/>
-    <w:lsdException w:name="List Table 3 Accent 3" w:uiPriority="48"/>
-    <w:lsdException w:name="List Table 4 Accent 3" w:uiPriority="49"/>
-    <w:lsdException w:name="List Table 5 Dark Accent 3" w:uiPriority="50"/>
-    <w:lsdException w:name="List Table 6 Colorful Accent 3" w:uiPriority="51"/>
-    <w:lsdException w:name="List Table 7 Colorful Accent 3" w:uiPriority="52"/>
-    <w:lsdException w:name="List Table 1 Light Accent 4" w:uiPriority="46"/>
-    <w:lsdException w:name="List Table 2 Accent 4" w:uiPriority="47"/>
-    <w:lsdException w:name="List Table 3 Accent 4" w:uiPriority="48"/>
-    <w:lsdException w:name="List Table 4 Accent 4" w:uiPriority="49"/>
-    <w:lsdException w:name="List Table 5 Dark Accent 4" w:uiPriority="50"/>
-    <w:lsdException w:name="List Table 6 Colorful Accent 4" w:uiPriority="51"/>
-    <w:lsdException w:name="List Table 7 Colorful Accent 4" w:uiPriority="52"/>
-    <w:lsdException w:name="List Table 1 Light Accent 5" w:uiPriority="46"/>
-    <w:lsdException w:name="List Table 2 Accent 5" w:uiPriority="47"/>
-    <w:lsdException w:name="List Table 3 Accent 5" w:uiPriority="48"/>
-    <w:lsdException w:name="List Table 4 Accent 5" w:uiPriority="49"/>
-    <w:lsdException w:name="List Table 5 Dark Accent 5" w:uiPriority="50"/>
-    <w:lsdException w:name="List Table 6 Colorful Accent 5" w:uiPriority="51"/>
-    <w:lsdException w:name="List Table 7 Colorful Accent 5" w:uiPriority="52"/>
-    <w:lsdException w:name="List Table 1 Light Accent 6" w:uiPriority="46"/>
-    <w:lsdException w:name="List Table 2 Accent 6" w:uiPriority="47"/>
-    <w:lsdException w:name="List Table 3 Accent 6" w:uiPriority="48"/>
-    <w:lsdException w:name="List Table 4 Accent 6" w:uiPriority="49"/>
-    <w:lsdException w:name="List Table 5 Dark Accent 6" w:uiPriority="50"/>
-    <w:lsdException w:name="List Table 6 Colorful Accent 6" w:uiPriority="51"/>
-    <w:lsdException w:name="List Table 7 Colorful Accent 6" w:uiPriority="52"/>
+  <w:latentStyles w:defLockedState="0" w:defUIPriority="99" w:defSemiHidden="1" w:defUnhideWhenUsed="1" w:defQFormat="0" w:count="267">
+    <w:lsdException w:name="Normal" w:semiHidden="0" w:uiPriority="0" w:unhideWhenUsed="0" w:qFormat="1"/>
+    <w:lsdException w:name="heading 1" w:semiHidden="0" w:uiPriority="9" w:unhideWhenUsed="0" w:qFormat="1"/>
+    <w:lsdException w:name="heading 2" w:uiPriority="9" w:qFormat="1"/>
+    <w:lsdException w:name="heading 3" w:uiPriority="9" w:qFormat="1"/>
+    <w:lsdException w:name="heading 4" w:uiPriority="9" w:qFormat="1"/>
+    <w:lsdException w:name="heading 5" w:uiPriority="9" w:qFormat="1"/>
+    <w:lsdException w:name="heading 6" w:uiPriority="9" w:qFormat="1"/>
+    <w:lsdException w:name="heading 7" w:uiPriority="9" w:qFormat="1"/>
+    <w:lsdException w:name="heading 8" w:uiPriority="9" w:qFormat="1"/>
+    <w:lsdException w:name="heading 9" w:uiPriority="9" w:qFormat="1"/>
+    <w:lsdException w:name="toc 1" w:uiPriority="39"/>
+    <w:lsdException w:name="toc 2" w:uiPriority="39"/>
+    <w:lsdException w:name="toc 3" w:uiPriority="39"/>
+    <w:lsdException w:name="toc 4" w:uiPriority="39"/>
+    <w:lsdException w:name="toc 5" w:uiPriority="39"/>
+    <w:lsdException w:name="toc 6" w:uiPriority="39"/>
+    <w:lsdException w:name="toc 7" w:uiPriority="39"/>
+    <w:lsdException w:name="toc 8" w:uiPriority="39"/>
+    <w:lsdException w:name="toc 9" w:uiPriority="39"/>
+    <w:lsdException w:name="caption" w:uiPriority="35" w:qFormat="1"/>
+    <w:lsdException w:name="Title" w:semiHidden="0" w:uiPriority="10" w:unhideWhenUsed="0" w:qFormat="1"/>
+    <w:lsdException w:name="Default Paragraph Font" w:uiPriority="1"/>
+    <w:lsdException w:name="Subtitle" w:semiHidden="0" w:uiPriority="11" w:unhideWhenUsed="0" w:qFormat="1"/>
+    <w:lsdException w:name="Strong" w:semiHidden="0" w:uiPriority="22" w:unhideWhenUsed="0" w:qFormat="1"/>
+    <w:lsdException w:name="Emphasis" w:semiHidden="0" w:uiPriority="20" w:unhideWhenUsed="0" w:qFormat="1"/>
+    <w:lsdException w:name="Table Grid" w:semiHidden="0" w:uiPriority="39" w:unhideWhenUsed="0"/>
+    <w:lsdException w:name="Placeholder Text" w:unhideWhenUsed="0"/>
+    <w:lsdException w:name="No Spacing" w:semiHidden="0" w:uiPriority="1" w:unhideWhenUsed="0" w:qFormat="1"/>
+    <w:lsdException w:name="Light Shading" w:semiHidden="0" w:uiPriority="60" w:unhideWhenUsed="0"/>
+    <w:lsdException w:name="Light List" w:semiHidden="0" w:uiPriority="61" w:unhideWhenUsed="0"/>
+    <w:lsdException w:name="Light Grid" w:semiHidden="0" w:uiPriority="62" w:unhideWhenUsed="0"/>
+    <w:lsdException w:name="Medium Shading 1" w:semiHidden="0" w:uiPriority="63" w:unhideWhenUsed="0"/>
+    <w:lsdException w:name="Medium Shading 2" w:semiHidden="0" w:uiPriority="64" w:unhideWhenUsed="0"/>
+    <w:lsdException w:name="Medium List 1" w:semiHidden="0" w:uiPriority="65" w:unhideWhenUsed="0"/>
+    <w:lsdException w:name="Medium List 2" w:semiHidden="0" w:uiPriority="66" w:unhideWhenUsed="0"/>
+    <w:lsdException w:name="Medium Grid 1" w:semiHidden="0" w:uiPriority="67" w:unhideWhenUsed="0"/>
+    <w:lsdException w:name="Medium Grid 2" w:semiHidden="0" w:uiPriority="68" w:unhideWhenUsed="0"/>
+    <w:lsdException w:name="Medium Grid 3" w:semiHidden="0" w:uiPriority="69" w:unhideWhenUsed="0"/>
+    <w:lsdException w:name="Dark List" w:semiHidden="0" w:uiPriority="70" w:unhideWhenUsed="0"/>
+    <w:lsdException w:name="Colorful Shading" w:semiHidden="0" w:uiPriority="71" w:unhideWhenUsed="0"/>
+    <w:lsdException w:name="Colorful List" w:semiHidden="0" w:uiPriority="72" w:unhideWhenUsed="0"/>
+    <w:lsdException w:name="Colorful Grid" w:semiHidden="0" w:uiPriority="73" w:unhideWhenUsed="0"/>
+    <w:lsdException w:name="Light Shading Accent 1" w:semiHidden="0" w:uiPriority="60" w:unhideWhenUsed="0"/>
+    <w:lsdException w:name="Light List Accent 1" w:semiHidden="0" w:uiPriority="61" w:unhideWhenUsed="0"/>
+    <w:lsdException w:name="Light Grid Accent 1" w:semiHidden="0" w:uiPriority="62" w:unhideWhenUsed="0"/>
+    <w:lsdException w:name="Medium Shading 1 Accent 1" w:semiHidden="0" w:uiPriority="63" w:unhideWhenUsed="0"/>
+    <w:lsdException w:name="Medium Shading 2 Accent 1" w:semiHidden="0" w:uiPriority="64" w:unhideWhenUsed="0"/>
+    <w:lsdException w:name="Medium List 1 Accent 1" w:semiHidden="0" w:uiPriority="65" w:unhideWhenUsed="0"/>
+    <w:lsdException w:name="Revision" w:unhideWhenUsed="0"/>
+    <w:lsdException w:name="List Paragraph" w:semiHidden="0" w:uiPriority="34" w:unhideWhenUsed="0" w:qFormat="1"/>
+    <w:lsdException w:name="Quote" w:semiHidden="0" w:uiPriority="29" w:unhideWhenUsed="0" w:qFormat="1"/>
+    <w:lsdException w:name="Intense Quote" w:semiHidden="0" w:uiPriority="30" w:unhideWhenUsed="0" w:qFormat="1"/>
+    <w:lsdException w:name="Medium List 2 Accent 1" w:semiHidden="0" w:uiPriority="66" w:unhideWhenUsed="0"/>
+    <w:lsdException w:name="Medium Grid 1 Accent 1" w:semiHidden="0" w:uiPriority="67" w:unhideWhenUsed="0"/>
+    <w:lsdException w:name="Medium Grid 2 Accent 1" w:semiHidden="0" w:uiPriority="68" w:unhideWhenUsed="0"/>
+    <w:lsdException w:name="Medium Grid 3 Accent 1" w:semiHidden="0" w:uiPriority="69" w:unhideWhenUsed="0"/>
+    <w:lsdException w:name="Dark List Accent 1" w:semiHidden="0" w:uiPriority="70" w:unhideWhenUsed="0"/>
+    <w:lsdException w:name="Colorful Shading Accent 1" w:semiHidden="0" w:uiPriority="71" w:unhideWhenUsed="0"/>
+    <w:lsdException w:name="Colorful List Accent 1" w:semiHidden="0" w:uiPriority="72" w:unhideWhenUsed="0"/>
+    <w:lsdException w:name="Colorful Grid Accent 1" w:semiHidden="0" w:uiPriority="73" w:unhideWhenUsed="0"/>
+    <w:lsdException w:name="Light Shading Accent 2" w:semiHidden="0" w:uiPriority="60" w:unhideWhenUsed="0"/>
+    <w:lsdException w:name="Light List Accent 2" w:semiHidden="0" w:uiPriority="61" w:unhideWhenUsed="0"/>
+    <w:lsdException w:name="Light Grid Accent 2" w:semiHidden="0" w:uiPriority="62" w:unhideWhenUsed="0"/>
+    <w:lsdException w:name="Medium Shading 1 Accent 2" w:semiHidden="0" w:uiPriority="63" w:unhideWhenUsed="0"/>
+    <w:lsdException w:name="Medium Shading 2 Accent 2" w:semiHidden="0" w:uiPriority="64" w:unhideWhenUsed="0"/>
+    <w:lsdException w:name="Medium List 1 Accent 2" w:semiHidden="0" w:uiPriority="65" w:unhideWhenUsed="0"/>
+    <w:lsdException w:name="Medium List 2 Accent 2" w:semiHidden="0" w:uiPriority="66" w:unhideWhenUsed="0"/>
+    <w:lsdException w:name="Medium Grid 1 Accent 2" w:semiHidden="0" w:uiPriority="67" w:unhideWhenUsed="0"/>
+    <w:lsdException w:name="Medium Grid 2 Accent 2" w:semiHidden="0" w:uiPriority="68" w:unhideWhenUsed="0"/>
+    <w:lsdException w:name="Medium Grid 3 Accent 2" w:semiHidden="0" w:uiPriority="69" w:unhideWhenUsed="0"/>
+    <w:lsdException w:name="Dark List Accent 2" w:semiHidden="0" w:uiPriority="70" w:unhideWhenUsed="0"/>
+    <w:lsdException w:name="Colorful Shading Accent 2" w:semiHidden="0" w:uiPriority="71" w:unhideWhenUsed="0"/>
+    <w:lsdException w:name="Colorful List Accent 2" w:semiHidden="0" w:uiPriority="72" w:unhideWhenUsed="0"/>
+    <w:lsdException w:name="Colorful Grid Accent 2" w:semiHidden="0" w:uiPriority="73" w:unhideWhenUsed="0"/>
+    <w:lsdException w:name="Light Shading Accent 3" w:semiHidden="0" w:uiPriority="60" w:unhideWhenUsed="0"/>
+    <w:lsdException w:name="Light List Accent 3" w:semiHidden="0" w:uiPriority="61" w:unhideWhenUsed="0"/>
+    <w:lsdException w:name="Light Grid Accent 3" w:semiHidden="0" w:uiPriority="62" w:unhideWhenUsed="0"/>
+    <w:lsdException w:name="Medium Shading 1 Accent 3" w:semiHidden="0" w:uiPriority="63" w:unhideWhenUsed="0"/>
+    <w:lsdException w:name="Medium Shading 2 Accent 3" w:semiHidden="0" w:uiPriority="64" w:unhideWhenUsed="0"/>
+    <w:lsdException w:name="Medium List 1 Accent 3" w:semiHidden="0" w:uiPriority="65" w:unhideWhenUsed="0"/>
+    <w:lsdException w:name="Medium List 2 Accent 3" w:semiHidden="0" w:uiPriority="66" w:unhideWhenUsed="0"/>
+    <w:lsdException w:name="Medium Grid 1 Accent 3" w:semiHidden="0" w:uiPriority="67" w:unhideWhenUsed="0"/>
+    <w:lsdException w:name="Medium Grid 2 Accent 3" w:semiHidden="0" w:uiPriority="68" w:unhideWhenUsed="0"/>
+    <w:lsdException w:name="Medium Grid 3 Accent 3" w:semiHidden="0" w:uiPriority="69" w:unhideWhenUsed="0"/>
+    <w:lsdException w:name="Dark List Accent 3" w:semiHidden="0" w:uiPriority="70" w:unhideWhenUsed="0"/>
+    <w:lsdException w:name="Colorful Shading Accent 3" w:semiHidden="0" w:uiPriority="71" w:unhideWhenUsed="0"/>
+    <w:lsdException w:name="Colorful List Accent 3" w:semiHidden="0" w:uiPriority="72" w:unhideWhenUsed="0"/>
+    <w:lsdException w:name="Colorful Grid Accent 3" w:semiHidden="0" w:uiPriority="73" w:unhideWhenUsed="0"/>
+    <w:lsdException w:name="Light Shading Accent 4" w:semiHidden="0" w:uiPriority="60" w:unhideWhenUsed="0"/>
+    <w:lsdException w:name="Light List Accent 4" w:semiHidden="0" w:uiPriority="61" w:unhideWhenUsed="0"/>
+    <w:lsdException w:name="Light Grid Accent 4" w:semiHidden="0" w:uiPriority="62" w:unhideWhenUsed="0"/>
+    <w:lsdException w:name="Medium Shading 1 Accent 4" w:semiHidden="0" w:uiPriority="63" w:unhideWhenUsed="0"/>
+    <w:lsdException w:name="Medium Shading 2 Accent 4" w:semiHidden="0" w:uiPriority="64" w:unhideWhenUsed="0"/>
+    <w:lsdException w:name="Medium List 1 Accent 4" w:semiHidden="0" w:uiPriority="65" w:unhideWhenUsed="0"/>
+    <w:lsdException w:name="Medium List 2 Accent 4" w:semiHidden="0" w:uiPriority="66" w:unhideWhenUsed="0"/>
+    <w:lsdException w:name="Medium Grid 1 Accent 4" w:semiHidden="0" w:uiPriority="67" w:unhideWhenUsed="0"/>
+    <w:lsdException w:name="Medium Grid 2 Accent 4" w:semiHidden="0" w:uiPriority="68" w:unhideWhenUsed="0"/>
+    <w:lsdException w:name="Medium Grid 3 Accent 4" w:semiHidden="0" w:uiPriority="69" w:unhideWhenUsed="0"/>
+    <w:lsdException w:name="Dark List Accent 4" w:semiHidden="0" w:uiPriority="70" w:unhideWhenUsed="0"/>
+    <w:lsdException w:name="Colorful Shading Accent 4" w:semiHidden="0" w:uiPriority="71" w:unhideWhenUsed="0"/>
+    <w:lsdException w:name="Colorful List Accent 4" w:semiHidden="0" w:uiPriority="72" w:unhideWhenUsed="0"/>
+    <w:lsdException w:name="Colorful Grid Accent 4" w:semiHidden="0" w:uiPriority="73" w:unhideWhenUsed="0"/>
+    <w:lsdException w:name="Light Shading Accent 5" w:semiHidden="0" w:uiPriority="60" w:unhideWhenUsed="0"/>
+    <w:lsdException w:name="Light List Accent 5" w:semiHidden="0" w:uiPriority="61" w:unhideWhenUsed="0"/>
+    <w:lsdException w:name="Light Grid Accent 5" w:semiHidden="0" w:uiPriority="62" w:unhideWhenUsed="0"/>
+    <w:lsdException w:name="Medium Shading 1 Accent 5" w:semiHidden="0" w:uiPriority="63" w:unhideWhenUsed="0"/>
+    <w:lsdException w:name="Medium Shading 2 Accent 5" w:semiHidden="0" w:uiPriority="64" w:unhideWhenUsed="0"/>
+    <w:lsdException w:name="Medium List 1 Accent 5" w:semiHidden="0" w:uiPriority="65" w:unhideWhenUsed="0"/>
+    <w:lsdException w:name="Medium List 2 Accent 5" w:semiHidden="0" w:uiPriority="66" w:unhideWhenUsed="0"/>
+    <w:lsdException w:name="Medium Grid 1 Accent 5" w:semiHidden="0" w:uiPriority="67" w:unhideWhenUsed="0"/>
+    <w:lsdException w:name="Medium Grid 2 Accent 5" w:semiHidden="0" w:uiPriority="68" w:unhideWhenUsed="0"/>
+    <w:lsdException w:name="Medium Grid 3 Accent 5" w:semiHidden="0" w:uiPriority="69" w:unhideWhenUsed="0"/>
+    <w:lsdException w:name="Dark List Accent 5" w:semiHidden="0" w:uiPriority="70" w:unhideWhenUsed="0"/>
+    <w:lsdException w:name="Colorful Shading Accent 5" w:semiHidden="0" w:uiPriority="71" w:unhideWhenUsed="0"/>
+    <w:lsdException w:name="Colorful List Accent 5" w:semiHidden="0" w:uiPriority="72" w:unhideWhenUsed="0"/>
+    <w:lsdException w:name="Colorful Grid Accent 5" w:semiHidden="0" w:uiPriority="73" w:unhideWhenUsed="0"/>
+    <w:lsdException w:name="Light Shading Accent 6" w:semiHidden="0" w:uiPriority="60" w:unhideWhenUsed="0"/>
+    <w:lsdException w:name="Light List Accent 6" w:semiHidden="0" w:uiPriority="61" w:unhideWhenUsed="0"/>
+    <w:lsdException w:name="Light Grid Accent 6" w:semiHidden="0" w:uiPriority="62" w:unhideWhenUsed="0"/>
+    <w:lsdException w:name="Medium Shading 1 Accent 6" w:semiHidden="0" w:uiPriority="63" w:unhideWhenUsed="0"/>
+    <w:lsdException w:name="Medium Shading 2 Accent 6" w:semiHidden="0" w:uiPriority="64" w:unhideWhenUsed="0"/>
+    <w:lsdException w:name="Medium List 1 Accent 6" w:semiHidden="0" w:uiPriority="65" w:unhideWhenUsed="0"/>
+    <w:lsdException w:name="Medium List 2 Accent 6" w:semiHidden="0" w:uiPriority="66" w:unhideWhenUsed="0"/>
+    <w:lsdException w:name="Medium Grid 1 Accent 6" w:semiHidden="0" w:uiPriority="67" w:unhideWhenUsed="0"/>
+    <w:lsdException w:name="Medium Grid 2 Accent 6" w:semiHidden="0" w:uiPriority="68" w:unhideWhenUsed="0"/>
+    <w:lsdException w:name="Medium Grid 3 Accent 6" w:semiHidden="0" w:uiPriority="69" w:unhideWhenUsed="0"/>
+    <w:lsdException w:name="Dark List Accent 6" w:semiHidden="0" w:uiPriority="70" w:unhideWhenUsed="0"/>
+    <w:lsdException w:name="Colorful Shading Accent 6" w:semiHidden="0" w:uiPriority="71" w:unhideWhenUsed="0"/>
+    <w:lsdException w:name="Colorful List Accent 6" w:semiHidden="0" w:uiPriority="72" w:unhideWhenUsed="0"/>
+    <w:lsdException w:name="Colorful Grid Accent 6" w:semiHidden="0" w:uiPriority="73" w:unhideWhenUsed="0"/>
+    <w:lsdException w:name="Subtle Emphasis" w:semiHidden="0" w:uiPriority="19" w:unhideWhenUsed="0" w:qFormat="1"/>
+    <w:lsdException w:name="Intense Emphasis" w:semiHidden="0" w:uiPriority="21" w:unhideWhenUsed="0" w:qFormat="1"/>
+    <w:lsdException w:name="Subtle Reference" w:semiHidden="0" w:uiPriority="31" w:unhideWhenUsed="0" w:qFormat="1"/>
+    <w:lsdException w:name="Intense Reference" w:semiHidden="0" w:uiPriority="32" w:unhideWhenUsed="0" w:qFormat="1"/>
+    <w:lsdException w:name="Book Title" w:semiHidden="0" w:uiPriority="33" w:unhideWhenUsed="0" w:qFormat="1"/>
+    <w:lsdException w:name="Bibliography" w:uiPriority="37"/>
+    <w:lsdException w:name="TOC Heading" w:uiPriority="39" w:qFormat="1"/>
   </w:latentStyles>
   <w:style w:type="paragraph" w:default="1" w:styleId="Normal">
     <w:name w:val="Normal"/>
@@ -2958,6 +2916,296 @@
       <w:rFonts w:ascii="WorldwideMedium" w:eastAsia="Times New Roman" w:hAnsi="WorldwideMedium" w:cs="Times New Roman"/>
       <w:sz w:val="20"/>
       <w:szCs w:val="20"/>
+    </w:rPr>
+  </w:style>
+  <w:style w:type="paragraph" w:styleId="BalloonText">
+    <w:name w:val="Balloon Text"/>
+    <w:basedOn w:val="Normal"/>
+    <w:link w:val="BalloonTextChar"/>
+    <w:uiPriority w:val="99"/>
+    <w:semiHidden/>
+    <w:unhideWhenUsed/>
+    <w:rsid w:val="00F32CD1"/>
+    <w:pPr>
+      <w:spacing w:after="0" w:line="240" w:lineRule="auto"/>
+    </w:pPr>
+    <w:rPr>
+      <w:rFonts w:ascii="Tahoma" w:hAnsi="Tahoma" w:cs="Tahoma"/>
+      <w:sz w:val="16"/>
+      <w:szCs w:val="16"/>
+    </w:rPr>
+  </w:style>
+  <w:style w:type="character" w:customStyle="1" w:styleId="BalloonTextChar">
+    <w:name w:val="Balloon Text Char"/>
+    <w:basedOn w:val="DefaultParagraphFont"/>
+    <w:link w:val="BalloonText"/>
+    <w:uiPriority w:val="99"/>
+    <w:semiHidden/>
+    <w:rsid w:val="00F32CD1"/>
+    <w:rPr>
+      <w:rFonts w:ascii="Tahoma" w:hAnsi="Tahoma" w:cs="Tahoma"/>
+      <w:sz w:val="16"/>
+      <w:szCs w:val="16"/>
+    </w:rPr>
+  </w:style>
+</w:styles>
+</file>
+
+<file path=word/stylesWithEffects.xml><?xml version="1.0" encoding="utf-8"?>
+<w:styles xmlns:wpc="http://schemas.microsoft.com/office/word/2010/wordprocessingCanvas" xmlns:mc="http://schemas.openxmlformats.org/markup-compatibility/2006" xmlns:o="urn:schemas-microsoft-com:office:office" xmlns:r="http://schemas.openxmlformats.org/officeDocument/2006/relationships" xmlns:m="http://schemas.openxmlformats.org/officeDocument/2006/math" xmlns:v="urn:schemas-microsoft-com:vml" xmlns:wp14="http://schemas.microsoft.com/office/word/2010/wordprocessingDrawing" xmlns:wp="http://schemas.openxmlformats.org/drawingml/2006/wordprocessingDrawing" xmlns:w10="urn:schemas-microsoft-com:office:word" xmlns:w="http://schemas.openxmlformats.org/wordprocessingml/2006/main" xmlns:w14="http://schemas.microsoft.com/office/word/2010/wordml" xmlns:wpg="http://schemas.microsoft.com/office/word/2010/wordprocessingGroup" xmlns:wpi="http://schemas.microsoft.com/office/word/2010/wordprocessingInk" xmlns:wne="http://schemas.microsoft.com/office/word/2006/wordml" xmlns:wps="http://schemas.microsoft.com/office/word/2010/wordprocessingShape" mc:Ignorable="w14 wp14">
+  <w:docDefaults>
+    <w:rPrDefault>
+      <w:rPr>
+        <w:rFonts w:asciiTheme="minorHAnsi" w:eastAsiaTheme="minorHAnsi" w:hAnsiTheme="minorHAnsi" w:cstheme="minorBidi"/>
+        <w:sz w:val="22"/>
+        <w:szCs w:val="22"/>
+        <w:lang w:val="en-US" w:eastAsia="en-US" w:bidi="ar-SA"/>
+      </w:rPr>
+    </w:rPrDefault>
+    <w:pPrDefault>
+      <w:pPr>
+        <w:spacing w:after="160" w:line="259" w:lineRule="auto"/>
+      </w:pPr>
+    </w:pPrDefault>
+  </w:docDefaults>
+  <w:latentStyles w:defLockedState="0" w:defUIPriority="99" w:defSemiHidden="1" w:defUnhideWhenUsed="1" w:defQFormat="0" w:count="267">
+    <w:lsdException w:name="Normal" w:semiHidden="0" w:uiPriority="0" w:unhideWhenUsed="0" w:qFormat="1"/>
+    <w:lsdException w:name="heading 1" w:semiHidden="0" w:uiPriority="9" w:unhideWhenUsed="0" w:qFormat="1"/>
+    <w:lsdException w:name="heading 2" w:uiPriority="9" w:qFormat="1"/>
+    <w:lsdException w:name="heading 3" w:uiPriority="9" w:qFormat="1"/>
+    <w:lsdException w:name="heading 4" w:uiPriority="9" w:qFormat="1"/>
+    <w:lsdException w:name="heading 5" w:uiPriority="9" w:qFormat="1"/>
+    <w:lsdException w:name="heading 6" w:uiPriority="9" w:qFormat="1"/>
+    <w:lsdException w:name="heading 7" w:uiPriority="9" w:qFormat="1"/>
+    <w:lsdException w:name="heading 8" w:uiPriority="9" w:qFormat="1"/>
+    <w:lsdException w:name="heading 9" w:uiPriority="9" w:qFormat="1"/>
+    <w:lsdException w:name="toc 1" w:uiPriority="39"/>
+    <w:lsdException w:name="toc 2" w:uiPriority="39"/>
+    <w:lsdException w:name="toc 3" w:uiPriority="39"/>
+    <w:lsdException w:name="toc 4" w:uiPriority="39"/>
+    <w:lsdException w:name="toc 5" w:uiPriority="39"/>
+    <w:lsdException w:name="toc 6" w:uiPriority="39"/>
+    <w:lsdException w:name="toc 7" w:uiPriority="39"/>
+    <w:lsdException w:name="toc 8" w:uiPriority="39"/>
+    <w:lsdException w:name="toc 9" w:uiPriority="39"/>
+    <w:lsdException w:name="caption" w:uiPriority="35" w:qFormat="1"/>
+    <w:lsdException w:name="Title" w:semiHidden="0" w:uiPriority="10" w:unhideWhenUsed="0" w:qFormat="1"/>
+    <w:lsdException w:name="Default Paragraph Font" w:uiPriority="1"/>
+    <w:lsdException w:name="Subtitle" w:semiHidden="0" w:uiPriority="11" w:unhideWhenUsed="0" w:qFormat="1"/>
+    <w:lsdException w:name="Strong" w:semiHidden="0" w:uiPriority="22" w:unhideWhenUsed="0" w:qFormat="1"/>
+    <w:lsdException w:name="Emphasis" w:semiHidden="0" w:uiPriority="20" w:unhideWhenUsed="0" w:qFormat="1"/>
+    <w:lsdException w:name="Table Grid" w:semiHidden="0" w:uiPriority="39" w:unhideWhenUsed="0"/>
+    <w:lsdException w:name="Placeholder Text" w:unhideWhenUsed="0"/>
+    <w:lsdException w:name="No Spacing" w:semiHidden="0" w:uiPriority="1" w:unhideWhenUsed="0" w:qFormat="1"/>
+    <w:lsdException w:name="Light Shading" w:semiHidden="0" w:uiPriority="60" w:unhideWhenUsed="0"/>
+    <w:lsdException w:name="Light List" w:semiHidden="0" w:uiPriority="61" w:unhideWhenUsed="0"/>
+    <w:lsdException w:name="Light Grid" w:semiHidden="0" w:uiPriority="62" w:unhideWhenUsed="0"/>
+    <w:lsdException w:name="Medium Shading 1" w:semiHidden="0" w:uiPriority="63" w:unhideWhenUsed="0"/>
+    <w:lsdException w:name="Medium Shading 2" w:semiHidden="0" w:uiPriority="64" w:unhideWhenUsed="0"/>
+    <w:lsdException w:name="Medium List 1" w:semiHidden="0" w:uiPriority="65" w:unhideWhenUsed="0"/>
+    <w:lsdException w:name="Medium List 2" w:semiHidden="0" w:uiPriority="66" w:unhideWhenUsed="0"/>
+    <w:lsdException w:name="Medium Grid 1" w:semiHidden="0" w:uiPriority="67" w:unhideWhenUsed="0"/>
+    <w:lsdException w:name="Medium Grid 2" w:semiHidden="0" w:uiPriority="68" w:unhideWhenUsed="0"/>
+    <w:lsdException w:name="Medium Grid 3" w:semiHidden="0" w:uiPriority="69" w:unhideWhenUsed="0"/>
+    <w:lsdException w:name="Dark List" w:semiHidden="0" w:uiPriority="70" w:unhideWhenUsed="0"/>
+    <w:lsdException w:name="Colorful Shading" w:semiHidden="0" w:uiPriority="71" w:unhideWhenUsed="0"/>
+    <w:lsdException w:name="Colorful List" w:semiHidden="0" w:uiPriority="72" w:unhideWhenUsed="0"/>
+    <w:lsdException w:name="Colorful Grid" w:semiHidden="0" w:uiPriority="73" w:unhideWhenUsed="0"/>
+    <w:lsdException w:name="Light Shading Accent 1" w:semiHidden="0" w:uiPriority="60" w:unhideWhenUsed="0"/>
+    <w:lsdException w:name="Light List Accent 1" w:semiHidden="0" w:uiPriority="61" w:unhideWhenUsed="0"/>
+    <w:lsdException w:name="Light Grid Accent 1" w:semiHidden="0" w:uiPriority="62" w:unhideWhenUsed="0"/>
+    <w:lsdException w:name="Medium Shading 1 Accent 1" w:semiHidden="0" w:uiPriority="63" w:unhideWhenUsed="0"/>
+    <w:lsdException w:name="Medium Shading 2 Accent 1" w:semiHidden="0" w:uiPriority="64" w:unhideWhenUsed="0"/>
+    <w:lsdException w:name="Medium List 1 Accent 1" w:semiHidden="0" w:uiPriority="65" w:unhideWhenUsed="0"/>
+    <w:lsdException w:name="Revision" w:unhideWhenUsed="0"/>
+    <w:lsdException w:name="List Paragraph" w:semiHidden="0" w:uiPriority="34" w:unhideWhenUsed="0" w:qFormat="1"/>
+    <w:lsdException w:name="Quote" w:semiHidden="0" w:uiPriority="29" w:unhideWhenUsed="0" w:qFormat="1"/>
+    <w:lsdException w:name="Intense Quote" w:semiHidden="0" w:uiPriority="30" w:unhideWhenUsed="0" w:qFormat="1"/>
+    <w:lsdException w:name="Medium List 2 Accent 1" w:semiHidden="0" w:uiPriority="66" w:unhideWhenUsed="0"/>
+    <w:lsdException w:name="Medium Grid 1 Accent 1" w:semiHidden="0" w:uiPriority="67" w:unhideWhenUsed="0"/>
+    <w:lsdException w:name="Medium Grid 2 Accent 1" w:semiHidden="0" w:uiPriority="68" w:unhideWhenUsed="0"/>
+    <w:lsdException w:name="Medium Grid 3 Accent 1" w:semiHidden="0" w:uiPriority="69" w:unhideWhenUsed="0"/>
+    <w:lsdException w:name="Dark List Accent 1" w:semiHidden="0" w:uiPriority="70" w:unhideWhenUsed="0"/>
+    <w:lsdException w:name="Colorful Shading Accent 1" w:semiHidden="0" w:uiPriority="71" w:unhideWhenUsed="0"/>
+    <w:lsdException w:name="Colorful List Accent 1" w:semiHidden="0" w:uiPriority="72" w:unhideWhenUsed="0"/>
+    <w:lsdException w:name="Colorful Grid Accent 1" w:semiHidden="0" w:uiPriority="73" w:unhideWhenUsed="0"/>
+    <w:lsdException w:name="Light Shading Accent 2" w:semiHidden="0" w:uiPriority="60" w:unhideWhenUsed="0"/>
+    <w:lsdException w:name="Light List Accent 2" w:semiHidden="0" w:uiPriority="61" w:unhideWhenUsed="0"/>
+    <w:lsdException w:name="Light Grid Accent 2" w:semiHidden="0" w:uiPriority="62" w:unhideWhenUsed="0"/>
+    <w:lsdException w:name="Medium Shading 1 Accent 2" w:semiHidden="0" w:uiPriority="63" w:unhideWhenUsed="0"/>
+    <w:lsdException w:name="Medium Shading 2 Accent 2" w:semiHidden="0" w:uiPriority="64" w:unhideWhenUsed="0"/>
+    <w:lsdException w:name="Medium List 1 Accent 2" w:semiHidden="0" w:uiPriority="65" w:unhideWhenUsed="0"/>
+    <w:lsdException w:name="Medium List 2 Accent 2" w:semiHidden="0" w:uiPriority="66" w:unhideWhenUsed="0"/>
+    <w:lsdException w:name="Medium Grid 1 Accent 2" w:semiHidden="0" w:uiPriority="67" w:unhideWhenUsed="0"/>
+    <w:lsdException w:name="Medium Grid 2 Accent 2" w:semiHidden="0" w:uiPriority="68" w:unhideWhenUsed="0"/>
+    <w:lsdException w:name="Medium Grid 3 Accent 2" w:semiHidden="0" w:uiPriority="69" w:unhideWhenUsed="0"/>
+    <w:lsdException w:name="Dark List Accent 2" w:semiHidden="0" w:uiPriority="70" w:unhideWhenUsed="0"/>
+    <w:lsdException w:name="Colorful Shading Accent 2" w:semiHidden="0" w:uiPriority="71" w:unhideWhenUsed="0"/>
+    <w:lsdException w:name="Colorful List Accent 2" w:semiHidden="0" w:uiPriority="72" w:unhideWhenUsed="0"/>
+    <w:lsdException w:name="Colorful Grid Accent 2" w:semiHidden="0" w:uiPriority="73" w:unhideWhenUsed="0"/>
+    <w:lsdException w:name="Light Shading Accent 3" w:semiHidden="0" w:uiPriority="60" w:unhideWhenUsed="0"/>
+    <w:lsdException w:name="Light List Accent 3" w:semiHidden="0" w:uiPriority="61" w:unhideWhenUsed="0"/>
+    <w:lsdException w:name="Light Grid Accent 3" w:semiHidden="0" w:uiPriority="62" w:unhideWhenUsed="0"/>
+    <w:lsdException w:name="Medium Shading 1 Accent 3" w:semiHidden="0" w:uiPriority="63" w:unhideWhenUsed="0"/>
+    <w:lsdException w:name="Medium Shading 2 Accent 3" w:semiHidden="0" w:uiPriority="64" w:unhideWhenUsed="0"/>
+    <w:lsdException w:name="Medium List 1 Accent 3" w:semiHidden="0" w:uiPriority="65" w:unhideWhenUsed="0"/>
+    <w:lsdException w:name="Medium List 2 Accent 3" w:semiHidden="0" w:uiPriority="66" w:unhideWhenUsed="0"/>
+    <w:lsdException w:name="Medium Grid 1 Accent 3" w:semiHidden="0" w:uiPriority="67" w:unhideWhenUsed="0"/>
+    <w:lsdException w:name="Medium Grid 2 Accent 3" w:semiHidden="0" w:uiPriority="68" w:unhideWhenUsed="0"/>
+    <w:lsdException w:name="Medium Grid 3 Accent 3" w:semiHidden="0" w:uiPriority="69" w:unhideWhenUsed="0"/>
+    <w:lsdException w:name="Dark List Accent 3" w:semiHidden="0" w:uiPriority="70" w:unhideWhenUsed="0"/>
+    <w:lsdException w:name="Colorful Shading Accent 3" w:semiHidden="0" w:uiPriority="71" w:unhideWhenUsed="0"/>
+    <w:lsdException w:name="Colorful List Accent 3" w:semiHidden="0" w:uiPriority="72" w:unhideWhenUsed="0"/>
+    <w:lsdException w:name="Colorful Grid Accent 3" w:semiHidden="0" w:uiPriority="73" w:unhideWhenUsed="0"/>
+    <w:lsdException w:name="Light Shading Accent 4" w:semiHidden="0" w:uiPriority="60" w:unhideWhenUsed="0"/>
+    <w:lsdException w:name="Light List Accent 4" w:semiHidden="0" w:uiPriority="61" w:unhideWhenUsed="0"/>
+    <w:lsdException w:name="Light Grid Accent 4" w:semiHidden="0" w:uiPriority="62" w:unhideWhenUsed="0"/>
+    <w:lsdException w:name="Medium Shading 1 Accent 4" w:semiHidden="0" w:uiPriority="63" w:unhideWhenUsed="0"/>
+    <w:lsdException w:name="Medium Shading 2 Accent 4" w:semiHidden="0" w:uiPriority="64" w:unhideWhenUsed="0"/>
+    <w:lsdException w:name="Medium List 1 Accent 4" w:semiHidden="0" w:uiPriority="65" w:unhideWhenUsed="0"/>
+    <w:lsdException w:name="Medium List 2 Accent 4" w:semiHidden="0" w:uiPriority="66" w:unhideWhenUsed="0"/>
+    <w:lsdException w:name="Medium Grid 1 Accent 4" w:semiHidden="0" w:uiPriority="67" w:unhideWhenUsed="0"/>
+    <w:lsdException w:name="Medium Grid 2 Accent 4" w:semiHidden="0" w:uiPriority="68" w:unhideWhenUsed="0"/>
+    <w:lsdException w:name="Medium Grid 3 Accent 4" w:semiHidden="0" w:uiPriority="69" w:unhideWhenUsed="0"/>
+    <w:lsdException w:name="Dark List Accent 4" w:semiHidden="0" w:uiPriority="70" w:unhideWhenUsed="0"/>
+    <w:lsdException w:name="Colorful Shading Accent 4" w:semiHidden="0" w:uiPriority="71" w:unhideWhenUsed="0"/>
+    <w:lsdException w:name="Colorful List Accent 4" w:semiHidden="0" w:uiPriority="72" w:unhideWhenUsed="0"/>
+    <w:lsdException w:name="Colorful Grid Accent 4" w:semiHidden="0" w:uiPriority="73" w:unhideWhenUsed="0"/>
+    <w:lsdException w:name="Light Shading Accent 5" w:semiHidden="0" w:uiPriority="60" w:unhideWhenUsed="0"/>
+    <w:lsdException w:name="Light List Accent 5" w:semiHidden="0" w:uiPriority="61" w:unhideWhenUsed="0"/>
+    <w:lsdException w:name="Light Grid Accent 5" w:semiHidden="0" w:uiPriority="62" w:unhideWhenUsed="0"/>
+    <w:lsdException w:name="Medium Shading 1 Accent 5" w:semiHidden="0" w:uiPriority="63" w:unhideWhenUsed="0"/>
+    <w:lsdException w:name="Medium Shading 2 Accent 5" w:semiHidden="0" w:uiPriority="64" w:unhideWhenUsed="0"/>
+    <w:lsdException w:name="Medium List 1 Accent 5" w:semiHidden="0" w:uiPriority="65" w:unhideWhenUsed="0"/>
+    <w:lsdException w:name="Medium List 2 Accent 5" w:semiHidden="0" w:uiPriority="66" w:unhideWhenUsed="0"/>
+    <w:lsdException w:name="Medium Grid 1 Accent 5" w:semiHidden="0" w:uiPriority="67" w:unhideWhenUsed="0"/>
+    <w:lsdException w:name="Medium Grid 2 Accent 5" w:semiHidden="0" w:uiPriority="68" w:unhideWhenUsed="0"/>
+    <w:lsdException w:name="Medium Grid 3 Accent 5" w:semiHidden="0" w:uiPriority="69" w:unhideWhenUsed="0"/>
+    <w:lsdException w:name="Dark List Accent 5" w:semiHidden="0" w:uiPriority="70" w:unhideWhenUsed="0"/>
+    <w:lsdException w:name="Colorful Shading Accent 5" w:semiHidden="0" w:uiPriority="71" w:unhideWhenUsed="0"/>
+    <w:lsdException w:name="Colorful List Accent 5" w:semiHidden="0" w:uiPriority="72" w:unhideWhenUsed="0"/>
+    <w:lsdException w:name="Colorful Grid Accent 5" w:semiHidden="0" w:uiPriority="73" w:unhideWhenUsed="0"/>
+    <w:lsdException w:name="Light Shading Accent 6" w:semiHidden="0" w:uiPriority="60" w:unhideWhenUsed="0"/>
+    <w:lsdException w:name="Light List Accent 6" w:semiHidden="0" w:uiPriority="61" w:unhideWhenUsed="0"/>
+    <w:lsdException w:name="Light Grid Accent 6" w:semiHidden="0" w:uiPriority="62" w:unhideWhenUsed="0"/>
+    <w:lsdException w:name="Medium Shading 1 Accent 6" w:semiHidden="0" w:uiPriority="63" w:unhideWhenUsed="0"/>
+    <w:lsdException w:name="Medium Shading 2 Accent 6" w:semiHidden="0" w:uiPriority="64" w:unhideWhenUsed="0"/>
+    <w:lsdException w:name="Medium List 1 Accent 6" w:semiHidden="0" w:uiPriority="65" w:unhideWhenUsed="0"/>
+    <w:lsdException w:name="Medium List 2 Accent 6" w:semiHidden="0" w:uiPriority="66" w:unhideWhenUsed="0"/>
+    <w:lsdException w:name="Medium Grid 1 Accent 6" w:semiHidden="0" w:uiPriority="67" w:unhideWhenUsed="0"/>
+    <w:lsdException w:name="Medium Grid 2 Accent 6" w:semiHidden="0" w:uiPriority="68" w:unhideWhenUsed="0"/>
+    <w:lsdException w:name="Medium Grid 3 Accent 6" w:semiHidden="0" w:uiPriority="69" w:unhideWhenUsed="0"/>
+    <w:lsdException w:name="Dark List Accent 6" w:semiHidden="0" w:uiPriority="70" w:unhideWhenUsed="0"/>
+    <w:lsdException w:name="Colorful Shading Accent 6" w:semiHidden="0" w:uiPriority="71" w:unhideWhenUsed="0"/>
+    <w:lsdException w:name="Colorful List Accent 6" w:semiHidden="0" w:uiPriority="72" w:unhideWhenUsed="0"/>
+    <w:lsdException w:name="Colorful Grid Accent 6" w:semiHidden="0" w:uiPriority="73" w:unhideWhenUsed="0"/>
+    <w:lsdException w:name="Subtle Emphasis" w:semiHidden="0" w:uiPriority="19" w:unhideWhenUsed="0" w:qFormat="1"/>
+    <w:lsdException w:name="Intense Emphasis" w:semiHidden="0" w:uiPriority="21" w:unhideWhenUsed="0" w:qFormat="1"/>
+    <w:lsdException w:name="Subtle Reference" w:semiHidden="0" w:uiPriority="31" w:unhideWhenUsed="0" w:qFormat="1"/>
+    <w:lsdException w:name="Intense Reference" w:semiHidden="0" w:uiPriority="32" w:unhideWhenUsed="0" w:qFormat="1"/>
+    <w:lsdException w:name="Book Title" w:semiHidden="0" w:uiPriority="33" w:unhideWhenUsed="0" w:qFormat="1"/>
+    <w:lsdException w:name="Bibliography" w:uiPriority="37"/>
+    <w:lsdException w:name="TOC Heading" w:uiPriority="39" w:qFormat="1"/>
+  </w:latentStyles>
+  <w:style w:type="paragraph" w:default="1" w:styleId="Normal">
+    <w:name w:val="Normal"/>
+    <w:qFormat/>
+  </w:style>
+  <w:style w:type="character" w:default="1" w:styleId="DefaultParagraphFont">
+    <w:name w:val="Default Paragraph Font"/>
+    <w:uiPriority w:val="1"/>
+    <w:semiHidden/>
+    <w:unhideWhenUsed/>
+  </w:style>
+  <w:style w:type="table" w:default="1" w:styleId="TableNormal">
+    <w:name w:val="Normal Table"/>
+    <w:uiPriority w:val="99"/>
+    <w:semiHidden/>
+    <w:unhideWhenUsed/>
+    <w:tblPr>
+      <w:tblInd w:w="0" w:type="dxa"/>
+      <w:tblCellMar>
+        <w:top w:w="0" w:type="dxa"/>
+        <w:left w:w="108" w:type="dxa"/>
+        <w:bottom w:w="0" w:type="dxa"/>
+        <w:right w:w="108" w:type="dxa"/>
+      </w:tblCellMar>
+    </w:tblPr>
+  </w:style>
+  <w:style w:type="numbering" w:default="1" w:styleId="NoList">
+    <w:name w:val="No List"/>
+    <w:uiPriority w:val="99"/>
+    <w:semiHidden/>
+    <w:unhideWhenUsed/>
+  </w:style>
+  <w:style w:type="paragraph" w:styleId="ListParagraph">
+    <w:name w:val="List Paragraph"/>
+    <w:basedOn w:val="Normal"/>
+    <w:uiPriority w:val="34"/>
+    <w:qFormat/>
+    <w:rsid w:val="007A2D45"/>
+    <w:pPr>
+      <w:ind w:left="720"/>
+      <w:contextualSpacing/>
+    </w:pPr>
+  </w:style>
+  <w:style w:type="character" w:styleId="Hyperlink">
+    <w:name w:val="Hyperlink"/>
+    <w:basedOn w:val="DefaultParagraphFont"/>
+    <w:uiPriority w:val="99"/>
+    <w:unhideWhenUsed/>
+    <w:rsid w:val="007A2D45"/>
+    <w:rPr>
+      <w:color w:val="0563C1" w:themeColor="hyperlink"/>
+      <w:u w:val="single"/>
+    </w:rPr>
+  </w:style>
+  <w:style w:type="paragraph" w:customStyle="1" w:styleId="bodytype-expanded">
+    <w:name w:val="body type-expanded"/>
+    <w:rsid w:val="001F652A"/>
+    <w:pPr>
+      <w:overflowPunct w:val="0"/>
+      <w:autoSpaceDE w:val="0"/>
+      <w:autoSpaceDN w:val="0"/>
+      <w:adjustRightInd w:val="0"/>
+      <w:spacing w:after="0" w:line="300" w:lineRule="exact"/>
+      <w:ind w:firstLine="120"/>
+      <w:textAlignment w:val="baseline"/>
+    </w:pPr>
+    <w:rPr>
+      <w:rFonts w:ascii="WorldwideMedium" w:eastAsia="Times New Roman" w:hAnsi="WorldwideMedium" w:cs="Times New Roman"/>
+      <w:sz w:val="20"/>
+      <w:szCs w:val="20"/>
+    </w:rPr>
+  </w:style>
+  <w:style w:type="paragraph" w:styleId="BalloonText">
+    <w:name w:val="Balloon Text"/>
+    <w:basedOn w:val="Normal"/>
+    <w:link w:val="BalloonTextChar"/>
+    <w:uiPriority w:val="99"/>
+    <w:semiHidden/>
+    <w:unhideWhenUsed/>
+    <w:rsid w:val="00F32CD1"/>
+    <w:pPr>
+      <w:spacing w:after="0" w:line="240" w:lineRule="auto"/>
+    </w:pPr>
+    <w:rPr>
+      <w:rFonts w:ascii="Tahoma" w:hAnsi="Tahoma" w:cs="Tahoma"/>
+      <w:sz w:val="16"/>
+      <w:szCs w:val="16"/>
+    </w:rPr>
+  </w:style>
+  <w:style w:type="character" w:customStyle="1" w:styleId="BalloonTextChar">
+    <w:name w:val="Balloon Text Char"/>
+    <w:basedOn w:val="DefaultParagraphFont"/>
+    <w:link w:val="BalloonText"/>
+    <w:uiPriority w:val="99"/>
+    <w:semiHidden/>
+    <w:rsid w:val="00F32CD1"/>
+    <w:rPr>
+      <w:rFonts w:ascii="Tahoma" w:hAnsi="Tahoma" w:cs="Tahoma"/>
+      <w:sz w:val="16"/>
+      <w:szCs w:val="16"/>
     </w:rPr>
   </w:style>
 </w:styles>
@@ -3218,7 +3466,7 @@
   <a:extraClrSchemeLst/>
   <a:extLst>
     <a:ext uri="{05A4C25C-085E-4340-85A3-A5531E510DB2}">
-      <thm15:themeFamily xmlns:thm15="http://schemas.microsoft.com/office/thememl/2012/main" name="Office Theme" id="{62F939B6-93AF-4DB8-9C6B-D6C7DFDC589F}" vid="{4A3C46E8-61CC-4603-A589-7422A47A8E4A}"/>
+      <thm15:themeFamily xmlns:thm15="http://schemas.microsoft.com/office/thememl/2012/main" xmlns="" name="Office Theme" id="{62F939B6-93AF-4DB8-9C6B-D6C7DFDC589F}" vid="{4A3C46E8-61CC-4603-A589-7422A47A8E4A}"/>
     </a:ext>
   </a:extLst>
 </a:theme>

--- a/Tableau/TableauexerciseMetroHousing.docx
+++ b/Tableau/TableauexerciseMetroHousing.docx
@@ -1,6 +1,6 @@
 
 <file path=word/document.xml><?xml version="1.0" encoding="utf-8"?>
-<w:document xmlns:wpc="http://schemas.microsoft.com/office/word/2010/wordprocessingCanvas" xmlns:mc="http://schemas.openxmlformats.org/markup-compatibility/2006" xmlns:o="urn:schemas-microsoft-com:office:office" xmlns:r="http://schemas.openxmlformats.org/officeDocument/2006/relationships" xmlns:m="http://schemas.openxmlformats.org/officeDocument/2006/math" xmlns:v="urn:schemas-microsoft-com:vml" xmlns:wp14="http://schemas.microsoft.com/office/word/2010/wordprocessingDrawing" xmlns:wp="http://schemas.openxmlformats.org/drawingml/2006/wordprocessingDrawing" xmlns:w10="urn:schemas-microsoft-com:office:word" xmlns:w="http://schemas.openxmlformats.org/wordprocessingml/2006/main" xmlns:w14="http://schemas.microsoft.com/office/word/2010/wordml" xmlns:wpg="http://schemas.microsoft.com/office/word/2010/wordprocessingGroup" xmlns:wpi="http://schemas.microsoft.com/office/word/2010/wordprocessingInk" xmlns:wne="http://schemas.microsoft.com/office/word/2006/wordml" xmlns:wps="http://schemas.microsoft.com/office/word/2010/wordprocessingShape" mc:Ignorable="w14 wp14">
+<w:document xmlns:wpc="http://schemas.microsoft.com/office/word/2010/wordprocessingCanvas" xmlns:cx="http://schemas.microsoft.com/office/drawing/2014/chartex" xmlns:cx1="http://schemas.microsoft.com/office/drawing/2015/9/8/chartex" xmlns:cx2="http://schemas.microsoft.com/office/drawing/2015/10/21/chartex" xmlns:cx3="http://schemas.microsoft.com/office/drawing/2016/5/9/chartex" xmlns:cx4="http://schemas.microsoft.com/office/drawing/2016/5/10/chartex" xmlns:cx5="http://schemas.microsoft.com/office/drawing/2016/5/11/chartex" xmlns:cx6="http://schemas.microsoft.com/office/drawing/2016/5/12/chartex" xmlns:cx7="http://schemas.microsoft.com/office/drawing/2016/5/13/chartex" xmlns:cx8="http://schemas.microsoft.com/office/drawing/2016/5/14/chartex" xmlns:mc="http://schemas.openxmlformats.org/markup-compatibility/2006" xmlns:o="urn:schemas-microsoft-com:office:office" xmlns:r="http://schemas.openxmlformats.org/officeDocument/2006/relationships" xmlns:m="http://schemas.openxmlformats.org/officeDocument/2006/math" xmlns:v="urn:schemas-microsoft-com:vml" xmlns:wp14="http://schemas.microsoft.com/office/word/2010/wordprocessingDrawing" xmlns:wp="http://schemas.openxmlformats.org/drawingml/2006/wordprocessingDrawing" xmlns:w10="urn:schemas-microsoft-com:office:word" xmlns:w="http://schemas.openxmlformats.org/wordprocessingml/2006/main" xmlns:w14="http://schemas.microsoft.com/office/word/2010/wordml" xmlns:w15="http://schemas.microsoft.com/office/word/2012/wordml" xmlns:w16se="http://schemas.microsoft.com/office/word/2015/wordml/symex" xmlns:wpg="http://schemas.microsoft.com/office/word/2010/wordprocessingGroup" xmlns:wpi="http://schemas.microsoft.com/office/word/2010/wordprocessingInk" xmlns:wne="http://schemas.microsoft.com/office/word/2006/wordml" xmlns:wps="http://schemas.microsoft.com/office/word/2010/wordprocessingShape" mc:Ignorable="w14 w15 w16se wp14">
   <w:body>
     <w:p>
       <w:pPr>
@@ -21,29 +21,24 @@
       </w:r>
     </w:p>
     <w:p>
+      <w:r>
+        <w:t>MaryJo Webster</w:t>
+      </w:r>
+      <w:r>
+        <w:br/>
+      </w:r>
+      <w:r>
+        <w:t>@</w:t>
+      </w:r>
       <w:proofErr w:type="spellStart"/>
       <w:r>
-        <w:t>MaryJo</w:t>
+        <w:t>MaryJoWebster</w:t>
       </w:r>
       <w:proofErr w:type="spellEnd"/>
       <w:r>
-        <w:t xml:space="preserve"> Webster</w:t>
-      </w:r>
-      <w:r>
         <w:br/>
       </w:r>
-      <w:r>
-        <w:t>@</w:t>
-      </w:r>
-      <w:proofErr w:type="spellStart"/>
-      <w:r>
-        <w:t>MaryJoWebster</w:t>
-      </w:r>
-      <w:proofErr w:type="spellEnd"/>
-      <w:r>
-        <w:br/>
-      </w:r>
-      <w:hyperlink r:id="rId6" w:history="1">
+      <w:hyperlink r:id="rId5" w:history="1">
         <w:r>
           <w:rPr>
             <w:rStyle w:val="Hyperlink"/>
@@ -57,14 +52,7 @@
       </w:r>
       <w:r>
         <w:br/>
-      </w:r>
-      <w:proofErr w:type="gramStart"/>
-      <w:r>
-        <w:t>These</w:t>
-      </w:r>
-      <w:proofErr w:type="gramEnd"/>
-      <w:r>
-        <w:t xml:space="preserve"> directions based on Windows version</w:t>
+        <w:t>These directions based on Windows version</w:t>
       </w:r>
     </w:p>
     <w:p>
@@ -91,7 +79,7 @@
       <w:pPr>
         <w:pStyle w:val="ListParagraph"/>
       </w:pPr>
-      <w:hyperlink r:id="rId7" w:history="1">
+      <w:hyperlink r:id="rId6" w:history="1">
         <w:r>
           <w:rPr>
             <w:rStyle w:val="Hyperlink"/>
@@ -136,7 +124,7 @@
       <w:pPr>
         <w:pStyle w:val="ListParagraph"/>
       </w:pPr>
-      <w:hyperlink r:id="rId8" w:history="1">
+      <w:hyperlink r:id="rId7" w:history="1">
         <w:r>
           <w:rPr>
             <w:rStyle w:val="Hyperlink"/>
@@ -158,26 +146,20 @@
       </w:r>
     </w:p>
     <w:p>
-      <w:pPr>
-        <w:pStyle w:val="ListParagraph"/>
-      </w:pPr>
-      <w:hyperlink r:id="rId9" w:history="1">
+      <w:hyperlink r:id="rId8" w:history="1">
         <w:r>
           <w:rPr>
             <w:rStyle w:val="Hyperlink"/>
           </w:rPr>
-          <w:t>https://www.dropbox.com/s/ja59s7np7xeqblx/MetroHousing.xlsx</w:t>
+          <w:t>http://mjwebster.github.io/DataJ/Tableau/MetroHousing.xlsx</w:t>
         </w:r>
       </w:hyperlink>
     </w:p>
     <w:p>
-      <w:r>
-        <w:t>We’re going to start by opening the MetroHousing.xlsx file in Excel. This is data from the Minneapolis Area REALTORS Association on key indicators of the residential housing market for each county in the Twin Cities Metro area. This includes medi</w:t>
-      </w:r>
       <w:bookmarkStart w:id="0" w:name="_GoBack"/>
       <w:bookmarkEnd w:id="0"/>
       <w:r>
-        <w:t>an sale price, number of pending sales, number of closing sales, number of homes on the market (inventory), average days on the market and a measure known as “</w:t>
+        <w:t>We’re going to start by opening the MetroHousing.xlsx file in Excel. This is data from the Minneapolis Area REALTORS Association on key indicators of the residential housing market for each county in the Twin Cities Metro area. This includes median sale price, number of pending sales, number of closing sales, number of homes on the market (inventory), average days on the market and a measure known as “</w:t>
       </w:r>
       <w:proofErr w:type="spellStart"/>
       <w:r>
@@ -225,15 +207,7 @@
     </w:p>
     <w:p>
       <w:r>
-        <w:t>The data on the sale price sheet is a common format that reporters typically get data in (especially smaller chunks of data). It has one record for each county and a separate column for each month. However, Tableau doesn’t like this format. It wants what’s called “normalized” data. It wants one row for each month/year of data for each county. (</w:t>
-      </w:r>
-      <w:proofErr w:type="gramStart"/>
-      <w:r>
-        <w:t>that</w:t>
-      </w:r>
-      <w:proofErr w:type="gramEnd"/>
-      <w:r>
-        <w:t xml:space="preserve"> is how </w:t>
+        <w:t xml:space="preserve">The data on the sale price sheet is a common format that reporters typically get data in (especially smaller chunks of data). It has one record for each county and a separate column for each month. However, Tableau doesn’t like this format. It wants what’s called “normalized” data. It wants one row for each month/year of data for each county. (that is how </w:t>
       </w:r>
       <w:proofErr w:type="spellStart"/>
       <w:r>
@@ -305,16 +279,11 @@
       <w:r>
         <w:t xml:space="preserve">created two columns – one for the </w:t>
       </w:r>
-      <w:proofErr w:type="gramStart"/>
       <w:r>
         <w:t xml:space="preserve">date </w:t>
       </w:r>
       <w:r>
-        <w:t xml:space="preserve"> and</w:t>
-      </w:r>
-      <w:proofErr w:type="gramEnd"/>
-      <w:r>
-        <w:t xml:space="preserve"> one for the median sale price.</w:t>
+        <w:t xml:space="preserve"> and one for the median sale price.</w:t>
       </w:r>
       <w:r>
         <w:t xml:space="preserve"> Then you just need to put headers on those columns and you’re all set.</w:t>
@@ -331,7 +300,6 @@
         <w:rPr>
           <w:b/>
         </w:rPr>
-        <w:lastRenderedPageBreak/>
         <w:t xml:space="preserve">Let’s </w:t>
       </w:r>
       <w:r>
@@ -379,7 +347,7 @@
                     <pic:cNvPicPr/>
                   </pic:nvPicPr>
                   <pic:blipFill>
-                    <a:blip r:embed="rId10">
+                    <a:blip r:embed="rId9">
                       <a:extLst>
                         <a:ext uri="{28A0092B-C50C-407E-A947-70E740481C1C}">
                           <a14:useLocalDpi xmlns:a14="http://schemas.microsoft.com/office/drawing/2010/main" val="0"/>
@@ -464,7 +432,7 @@
                     <pic:cNvPicPr/>
                   </pic:nvPicPr>
                   <pic:blipFill>
-                    <a:blip r:embed="rId11" cstate="print">
+                    <a:blip r:embed="rId10" cstate="print">
                       <a:extLst>
                         <a:ext uri="{28A0092B-C50C-407E-A947-70E740481C1C}">
                           <a14:useLocalDpi xmlns:a14="http://schemas.microsoft.com/office/drawing/2010/main" val="0"/>
@@ -522,7 +490,7 @@
                     <pic:cNvPicPr/>
                   </pic:nvPicPr>
                   <pic:blipFill>
-                    <a:blip r:embed="rId12">
+                    <a:blip r:embed="rId11">
                       <a:extLst>
                         <a:ext uri="{28A0092B-C50C-407E-A947-70E740481C1C}">
                           <a14:useLocalDpi xmlns:a14="http://schemas.microsoft.com/office/drawing/2010/main" val="0"/>
@@ -560,7 +528,7 @@
       <w:r>
         <w:t xml:space="preserve">Also, in our list of fields, Tableau has added some items: Measure Names, Measure Values and Number of Records. I’m going to leave the </w:t>
       </w:r>
-      <w:hyperlink r:id="rId13" w:history="1">
+      <w:hyperlink r:id="rId12" w:history="1">
         <w:r>
           <w:rPr>
             <w:rStyle w:val="Hyperlink"/>
@@ -584,7 +552,7 @@
       <w:r>
         <w:t xml:space="preserve">These are known as </w:t>
       </w:r>
-      <w:hyperlink r:id="rId14" w:history="1">
+      <w:hyperlink r:id="rId13" w:history="1">
         <w:r>
           <w:rPr>
             <w:rStyle w:val="Hyperlink"/>
@@ -596,29 +564,13 @@
         <w:t xml:space="preserve">. </w:t>
       </w:r>
       <w:r>
-        <w:t xml:space="preserve">You’ll see “Pages”, “Filters”, </w:t>
-      </w:r>
-      <w:proofErr w:type="gramStart"/>
-      <w:r>
-        <w:t>“</w:t>
-      </w:r>
-      <w:proofErr w:type="gramEnd"/>
-      <w:r>
-        <w:t>Marks</w:t>
+        <w:t>You’ll see “Pages”, “Filters”, “Marks</w:t>
       </w:r>
       <w:r>
         <w:t xml:space="preserve">.” </w:t>
       </w:r>
       <w:r>
-        <w:t xml:space="preserve">Then there is also a “Columns” shelf </w:t>
-      </w:r>
-      <w:proofErr w:type="gramStart"/>
-      <w:r>
-        <w:t>and  a</w:t>
-      </w:r>
-      <w:proofErr w:type="gramEnd"/>
-      <w:r>
-        <w:t xml:space="preserve"> “Rows” shelf. We will be dragging fields from the list on the left over to these shelves to build the viz.</w:t>
+        <w:t>Then there is also a “Columns” shelf and  a “Rows” shelf. We will be dragging fields from the list on the left over to these shelves to build the viz.</w:t>
       </w:r>
       <w:r>
         <w:t xml:space="preserve"> </w:t>
@@ -676,14 +628,9 @@
     </w:p>
     <w:p>
       <w:r>
-        <w:t>Notice up at the top, in the Columns shelf, it has put “</w:t>
-      </w:r>
-      <w:proofErr w:type="gramStart"/>
-      <w:r>
-        <w:t>Year(</w:t>
+        <w:t>Notice up at the top, in the Columns shelf, it has put “Year(</w:t>
       </w:r>
       <w:proofErr w:type="spellStart"/>
-      <w:proofErr w:type="gramEnd"/>
       <w:r>
         <w:t>SaleDate</w:t>
       </w:r>
@@ -708,14 +655,9 @@
     </w:p>
     <w:p>
       <w:r>
-        <w:t xml:space="preserve">So click on the </w:t>
-      </w:r>
-      <w:proofErr w:type="gramStart"/>
-      <w:r>
-        <w:t>Year(</w:t>
+        <w:t>So click on the Year(</w:t>
       </w:r>
       <w:proofErr w:type="spellStart"/>
-      <w:proofErr w:type="gramEnd"/>
       <w:r>
         <w:t>SortDate</w:t>
       </w:r>
@@ -729,14 +671,9 @@
         <w:t>The Quarter option is an interesting one and would be particularly good if we had many, many months to display. However, look what it’s doing with the Median Sale Price. It’s adding them together, so our figures are much higher than they should be. You</w:t>
       </w:r>
       <w:r>
-        <w:t xml:space="preserve"> can click on the </w:t>
-      </w:r>
-      <w:proofErr w:type="gramStart"/>
-      <w:r>
-        <w:t>Sum(</w:t>
+        <w:t xml:space="preserve"> can click on the Sum(</w:t>
       </w:r>
       <w:proofErr w:type="spellStart"/>
-      <w:proofErr w:type="gramEnd"/>
       <w:r>
         <w:t>Median</w:t>
       </w:r>
@@ -750,15 +687,7 @@
     </w:p>
     <w:p>
       <w:r>
-        <w:t>The option that seems to work best is to choose the second Month option (where it shows May 2012). Now we’ve got one plot point for each record in our table and the dollar values are correct. (</w:t>
-      </w:r>
-      <w:proofErr w:type="gramStart"/>
-      <w:r>
-        <w:t>here</w:t>
-      </w:r>
-      <w:proofErr w:type="gramEnd"/>
-      <w:r>
-        <w:t xml:space="preserve"> the summing of the median sale price doesn’t matter because it’s not grouping data in any way. In other words, there’s nothing for it to add together)</w:t>
+        <w:t>The option that seems to work best is to choose the second Month option (where it shows May 2012). Now we’ve got one plot point for each record in our table and the dollar values are correct. (here the summing of the median sale price doesn’t matter because it’s not grouping data in any way. In other words, there’s nothing for it to add together)</w:t>
       </w:r>
     </w:p>
     <w:p>
@@ -791,74 +720,58 @@
         <w:t>filter</w:t>
       </w:r>
       <w:r>
-        <w:t xml:space="preserve">. Get the County field from the Dimensions tray and drag it over to the Filters shelf. A dialog box will come up where you can choose to include all the counties or select certain ones (whatever you set here will determine what the user has access to. So for example, if you choose to take off Pierce and St. Croix counties from this list, the user will never see them anywhere in the </w:t>
+        <w:t xml:space="preserve">. Get the County field from the Dimensions tray and drag it over to the Filters shelf. A dialog box will come up where you can choose to include all the counties or select certain ones (whatever you set here will determine what the user has access to. So for example, if you choose to take off Pierce and St. Croix counties from this list, the user will never see them anywhere in the viz). </w:t>
+      </w:r>
+    </w:p>
+    <w:p>
+      <w:r>
+        <w:t xml:space="preserve">Let’s leave ours set to All (which should be the default) and click “Okay”. Then up on the Filters shelf, click on County and you’ll get a little pull-down menu. Choose “Show quick filter”. Note: there are a bunch of other useful things in this pull-down menu. </w:t>
+      </w:r>
+    </w:p>
+    <w:p>
+      <w:pPr>
+        <w:rPr>
+          <w:noProof/>
+        </w:rPr>
+      </w:pPr>
+      <w:r>
+        <w:t>You’ll probably need to move the Show Me window to see the filter it has added to the sheet.</w:t>
+      </w:r>
+    </w:p>
+    <w:p>
+      <w:r>
+        <w:t xml:space="preserve">Click on the top of that new quick filter and you’ll find another pull-down menu (yes, there are lots of them in here!). There are a ton of things here. The main thing is that you can dictate what kind of filter – do you want the user to be able to select multiple values or just one value at a time? Do you want a check box list or a more compact pull-down menu? Some of this will depend how many values you have. Note: you can always come back and change this later. I’m going to leave the default option. </w:t>
+      </w:r>
+    </w:p>
+    <w:p>
+      <w:r>
+        <w:t>Let’s add a second filter to let readers change the date range that shows up. Drag “</w:t>
       </w:r>
       <w:proofErr w:type="spellStart"/>
       <w:r>
-        <w:t>viz</w:t>
+        <w:t>SortDate</w:t>
       </w:r>
       <w:proofErr w:type="spellEnd"/>
       <w:r>
-        <w:t xml:space="preserve">). </w:t>
-      </w:r>
-    </w:p>
-    <w:p>
-      <w:r>
-        <w:t xml:space="preserve">Let’s leave ours set to All (which should be the default) and click “Okay”. Then up on the Filters shelf, click on County and you’ll get a little pull-down menu. Choose “Show quick filter”. Note: there are a bunch of other useful things in this pull-down menu. </w:t>
-      </w:r>
-    </w:p>
-    <w:p>
-      <w:pPr>
-        <w:rPr>
-          <w:noProof/>
-        </w:rPr>
-      </w:pPr>
-      <w:r>
-        <w:t>You’ll probably need to move the Show Me window to see the filter it has added to the sheet.</w:t>
-      </w:r>
-    </w:p>
-    <w:p>
-      <w:r>
-        <w:t xml:space="preserve">Click on the top of that new quick filter and you’ll find another pull-down menu (yes, there are lots of them in here!). There are a ton of things here. The main thing is that you can dictate what kind of filter – do you want the user to be able to select multiple values or just one value at a time? Do you want a check box list or a more compact pull-down menu? Some of this will depend how many values you have. Note: you can always come back and change this later. I’m going to leave the default option. </w:t>
-      </w:r>
-    </w:p>
-    <w:p>
-      <w:r>
-        <w:t>Let’s add a second filter to let readers change the date range that shows up. Drag “</w:t>
+        <w:t>” to the Filters shelf.  It’ll give you options for filtering…years, quarters, months, range of dates, relative date, etc. Let’s choose “range of dates”. Then say OK on the next screen.</w:t>
+      </w:r>
+    </w:p>
+    <w:p>
+      <w:r>
+        <w:t>Back on the dashboard, click on “</w:t>
       </w:r>
       <w:proofErr w:type="spellStart"/>
       <w:r>
-        <w:t>SortDate</w:t>
+        <w:t>sortdate</w:t>
       </w:r>
       <w:proofErr w:type="spellEnd"/>
       <w:r>
-        <w:t>” to the Filters shelf.  It’ll give you options for filtering…years, quarters, months, range of dates, relative date, etc. Let’s choose “range of dates”. Then say OK on the next screen.</w:t>
-      </w:r>
-    </w:p>
-    <w:p>
-      <w:r>
-        <w:t>Back on the dashboard, click on “</w:t>
-      </w:r>
-      <w:proofErr w:type="spellStart"/>
-      <w:r>
-        <w:t>sortdate</w:t>
-      </w:r>
-      <w:proofErr w:type="spellEnd"/>
-      <w:r>
         <w:t>” in the Filters shelf and choose “show quick filter”. This should show up as a slider, where you can change the start and/or end dates to customize the date range being displayed.</w:t>
       </w:r>
     </w:p>
     <w:p>
       <w:r>
-        <w:t xml:space="preserve">Click on the top of this new quick filter and from the pull-down menu choose “Edit Title”. Change it to “Set Date Range:” (you can do the same for the county quick filter. I’m going to set mine as “Pick </w:t>
-      </w:r>
-      <w:proofErr w:type="gramStart"/>
-      <w:r>
-        <w:t>Counties:</w:t>
-      </w:r>
-      <w:proofErr w:type="gramEnd"/>
-      <w:r>
-        <w:t>”)</w:t>
+        <w:t>Click on the top of this new quick filter and from the pull-down menu choose “Edit Title”. Change it to “Set Date Range:” (you can do the same for the county quick filter. I’m going to set mine as “Pick Counties:”)</w:t>
       </w:r>
     </w:p>
     <w:p/>
@@ -884,7 +797,7 @@
                     <pic:cNvPicPr/>
                   </pic:nvPicPr>
                   <pic:blipFill>
-                    <a:blip r:embed="rId15"/>
+                    <a:blip r:embed="rId14"/>
                     <a:stretch>
                       <a:fillRect/>
                     </a:stretch>
@@ -983,7 +896,7 @@
                     <pic:cNvPicPr/>
                   </pic:nvPicPr>
                   <pic:blipFill>
-                    <a:blip r:embed="rId16">
+                    <a:blip r:embed="rId15">
                       <a:extLst>
                         <a:ext uri="{28A0092B-C50C-407E-A947-70E740481C1C}">
                           <a14:useLocalDpi xmlns:a14="http://schemas.microsoft.com/office/drawing/2010/main" val="0"/>
@@ -1044,7 +957,7 @@
       <w:r>
         <w:t xml:space="preserve">You can edit the labels as you wish. Add additional text. Delete information you don’t want. You can also uncheck the “Include command buttons” to get rid of the “keep only”, “exclude” and other buttons that are on the bottom of the tooltip. You can also change the font, the size, bold, italics, underline, color, etc. (Advanced users: there are ways to include </w:t>
       </w:r>
-      <w:hyperlink r:id="rId17" w:history="1">
+      <w:hyperlink r:id="rId16" w:history="1">
         <w:r>
           <w:rPr>
             <w:rStyle w:val="Hyperlink"/>
@@ -1055,7 +968,7 @@
       <w:r>
         <w:t xml:space="preserve"> , or even </w:t>
       </w:r>
-      <w:hyperlink r:id="rId18" w:history="1">
+      <w:hyperlink r:id="rId17" w:history="1">
         <w:r>
           <w:rPr>
             <w:rStyle w:val="Hyperlink"/>
@@ -1089,15 +1002,7 @@
     </w:p>
     <w:p>
       <w:r>
-        <w:t>This would probably be a good time to save our work. For this</w:t>
-      </w:r>
-      <w:proofErr w:type="gramStart"/>
-      <w:r>
-        <w:t>,  you’ll</w:t>
-      </w:r>
-      <w:proofErr w:type="gramEnd"/>
-      <w:r>
-        <w:t xml:space="preserve"> need that Tableau account</w:t>
+        <w:t>This would probably be a good time to save our work. For this,  you’ll need that Tableau account</w:t>
       </w:r>
       <w:r>
         <w:t xml:space="preserve"> info</w:t>
@@ -1116,15 +1021,7 @@
         <w:t xml:space="preserve">Login to your account and it will bring up a “Save Workbook to the Public Web” box, where you can name your visualization (this is only something you will see) and you can choose whether to “show sheets as tabs.” For this one, we’ll leave that unchecked. (Advanced users: this is how you can provide different dashboards for the user to toggle between. </w:t>
       </w:r>
       <w:r>
-        <w:t xml:space="preserve">However, note, it will slow down your </w:t>
-      </w:r>
-      <w:proofErr w:type="spellStart"/>
-      <w:r>
-        <w:t>viz</w:t>
-      </w:r>
-      <w:proofErr w:type="spellEnd"/>
-      <w:r>
-        <w:t xml:space="preserve"> when loading on a web page</w:t>
+        <w:t>However, note, it will slow down your viz when loading on a web page</w:t>
       </w:r>
       <w:r>
         <w:t>)</w:t>
@@ -1142,7 +1039,7 @@
       <w:r>
         <w:t xml:space="preserve">Note: Once you save this work, it is essentially live to the public (although not terribly easy to find). The one place someone could find it is on your </w:t>
       </w:r>
-      <w:hyperlink r:id="rId19" w:history="1">
+      <w:hyperlink r:id="rId18" w:history="1">
         <w:r>
           <w:rPr>
             <w:rStyle w:val="Hyperlink"/>
@@ -1151,17 +1048,9 @@
         </w:r>
       </w:hyperlink>
       <w:r>
-        <w:t xml:space="preserve">, but it is possible to hide that </w:t>
-      </w:r>
-      <w:proofErr w:type="spellStart"/>
-      <w:r>
-        <w:t>viz</w:t>
-      </w:r>
-      <w:proofErr w:type="spellEnd"/>
-      <w:r>
-        <w:t xml:space="preserve"> until you’re ready for the world to see it. Here’s guidance on </w:t>
-      </w:r>
-      <w:hyperlink r:id="rId20" w:anchor="manage-authorprofiles" w:history="1">
+        <w:t xml:space="preserve">, but it is possible to hide that viz until you’re ready for the world to see it. Here’s guidance on </w:t>
+      </w:r>
+      <w:hyperlink r:id="rId19" w:anchor="manage-authorprofiles" w:history="1">
         <w:r>
           <w:rPr>
             <w:rStyle w:val="Hyperlink"/>
@@ -1200,15 +1089,7 @@
     <w:p>
       <w:r>
         <w:lastRenderedPageBreak/>
-        <w:t xml:space="preserve">Start by inserting a new worksheet. You can do this by </w:t>
-      </w:r>
-      <w:proofErr w:type="gramStart"/>
-      <w:r>
-        <w:t>either going to the Worksheet menu at the top and</w:t>
-      </w:r>
-      <w:proofErr w:type="gramEnd"/>
-      <w:r>
-        <w:t xml:space="preserve"> choosing “new worksheet” or by clicking the new worksheet tab that is located next to where you changed the name of our first sheet (there is also a little tab there for inserting a dashboard)</w:t>
+        <w:t>Start by inserting a new worksheet. You can do this by either going to the Worksheet menu at the top and choosing “new worksheet” or by clicking the new worksheet tab that is located next to where you changed the name of our first sheet (there is also a little tab there for inserting a dashboard)</w:t>
       </w:r>
     </w:p>
     <w:p/>
@@ -1241,7 +1122,7 @@
                     <pic:cNvPicPr/>
                   </pic:nvPicPr>
                   <pic:blipFill>
-                    <a:blip r:embed="rId21" cstate="print">
+                    <a:blip r:embed="rId20" cstate="print">
                       <a:extLst>
                         <a:ext uri="{28A0092B-C50C-407E-A947-70E740481C1C}">
                           <a14:useLocalDpi xmlns:a14="http://schemas.microsoft.com/office/drawing/2010/main" val="0"/>
@@ -1306,14 +1187,9 @@
     </w:p>
     <w:p>
       <w:r>
-        <w:t xml:space="preserve">Not quite what we wanted. Need a couple tweaks….go to the </w:t>
-      </w:r>
-      <w:proofErr w:type="gramStart"/>
-      <w:r>
-        <w:t>YEAR(</w:t>
+        <w:t>Not quite what we wanted. Need a couple tweaks….go to the YEAR(</w:t>
       </w:r>
       <w:proofErr w:type="spellStart"/>
-      <w:proofErr w:type="gramEnd"/>
       <w:r>
         <w:t>SortDate</w:t>
       </w:r>
@@ -1341,6 +1217,145 @@
             <wp:extent cx="5943600" cy="4356100"/>
             <wp:effectExtent l="0" t="0" r="0" b="6350"/>
             <wp:docPr id="20" name="Picture 20"/>
+            <wp:cNvGraphicFramePr>
+              <a:graphicFrameLocks xmlns:a="http://schemas.openxmlformats.org/drawingml/2006/main" noChangeAspect="1"/>
+            </wp:cNvGraphicFramePr>
+            <a:graphic xmlns:a="http://schemas.openxmlformats.org/drawingml/2006/main">
+              <a:graphicData uri="http://schemas.openxmlformats.org/drawingml/2006/picture">
+                <pic:pic xmlns:pic="http://schemas.openxmlformats.org/drawingml/2006/picture">
+                  <pic:nvPicPr>
+                    <pic:cNvPr id="1" name=""/>
+                    <pic:cNvPicPr/>
+                  </pic:nvPicPr>
+                  <pic:blipFill>
+                    <a:blip r:embed="rId21"/>
+                    <a:stretch>
+                      <a:fillRect/>
+                    </a:stretch>
+                  </pic:blipFill>
+                  <pic:spPr>
+                    <a:xfrm>
+                      <a:off x="0" y="0"/>
+                      <a:ext cx="5943600" cy="4356100"/>
+                    </a:xfrm>
+                    <a:prstGeom prst="rect">
+                      <a:avLst/>
+                    </a:prstGeom>
+                  </pic:spPr>
+                </pic:pic>
+              </a:graphicData>
+            </a:graphic>
+          </wp:inline>
+        </w:drawing>
+      </w:r>
+    </w:p>
+    <w:p/>
+    <w:p>
+      <w:r>
+        <w:t>Notice there are 3 months where the bars are way, way shorter than the others. This appears to be an error in our data (so I’ve sent an email to the people we got it from to try to get this fixed!)</w:t>
+      </w:r>
+    </w:p>
+    <w:p>
+      <w:r>
+        <w:t>Let’s clean this up a bit:</w:t>
+      </w:r>
+    </w:p>
+    <w:p>
+      <w:pPr>
+        <w:pStyle w:val="ListParagraph"/>
+        <w:numPr>
+          <w:ilvl w:val="0"/>
+          <w:numId w:val="2"/>
+        </w:numPr>
+      </w:pPr>
+      <w:r>
+        <w:t>Edit the tooltip, however you wish</w:t>
+      </w:r>
+    </w:p>
+    <w:p>
+      <w:pPr>
+        <w:pStyle w:val="ListParagraph"/>
+        <w:numPr>
+          <w:ilvl w:val="0"/>
+          <w:numId w:val="2"/>
+        </w:numPr>
+      </w:pPr>
+      <w:r>
+        <w:t xml:space="preserve">Click on the “month of </w:t>
+      </w:r>
+      <w:proofErr w:type="spellStart"/>
+      <w:r>
+        <w:t>SortDate</w:t>
+      </w:r>
+      <w:proofErr w:type="spellEnd"/>
+      <w:r>
+        <w:t xml:space="preserve">” on the bottom axis. Delete that, so there is no label there.  </w:t>
+      </w:r>
+    </w:p>
+    <w:p>
+      <w:pPr>
+        <w:pStyle w:val="ListParagraph"/>
+        <w:numPr>
+          <w:ilvl w:val="0"/>
+          <w:numId w:val="2"/>
+        </w:numPr>
+      </w:pPr>
+      <w:r>
+        <w:t>Name this worksheet – “closings sheet”</w:t>
+      </w:r>
+    </w:p>
+    <w:p/>
+    <w:p>
+      <w:pPr>
+        <w:rPr>
+          <w:b/>
+        </w:rPr>
+      </w:pPr>
+      <w:r>
+        <w:rPr>
+          <w:b/>
+        </w:rPr>
+        <w:t>DASHBOARD:</w:t>
+      </w:r>
+    </w:p>
+    <w:p>
+      <w:r>
+        <w:t>Next, we’re going to build the page that readers will see – this is called the “dashboard.”</w:t>
+      </w:r>
+    </w:p>
+    <w:p>
+      <w:r>
+        <w:t>Go to the Dashboard menu at the top and choose “new dashboard.” (</w:t>
+      </w:r>
+      <w:r>
+        <w:t>Alternatively</w:t>
+      </w:r>
+      <w:r>
+        <w:t>, there are two tabs near where you just changed the sheet name; one is for a new sheet and the other is for a new dashboard)</w:t>
+      </w:r>
+    </w:p>
+    <w:p/>
+    <w:p/>
+    <w:p>
+      <w:r>
+        <w:lastRenderedPageBreak/>
+        <w:t>Y</w:t>
+      </w:r>
+      <w:r>
+        <w:t>our new screen will look like this:</w:t>
+      </w:r>
+    </w:p>
+    <w:p/>
+    <w:p>
+      <w:r>
+        <w:rPr>
+          <w:noProof/>
+        </w:rPr>
+        <w:drawing>
+          <wp:inline distT="0" distB="0" distL="0" distR="0" wp14:anchorId="20BFD4E8" wp14:editId="0CFDF3FF">
+            <wp:extent cx="5943600" cy="3712845"/>
+            <wp:effectExtent l="0" t="0" r="0" b="1905"/>
+            <wp:docPr id="14" name="Picture 14"/>
             <wp:cNvGraphicFramePr>
               <a:graphicFrameLocks xmlns:a="http://schemas.openxmlformats.org/drawingml/2006/main" noChangeAspect="1"/>
             </wp:cNvGraphicFramePr>
@@ -1360,6 +1375,107 @@
                   <pic:spPr>
                     <a:xfrm>
                       <a:off x="0" y="0"/>
+                      <a:ext cx="5943600" cy="3712845"/>
+                    </a:xfrm>
+                    <a:prstGeom prst="rect">
+                      <a:avLst/>
+                    </a:prstGeom>
+                  </pic:spPr>
+                </pic:pic>
+              </a:graphicData>
+            </a:graphic>
+          </wp:inline>
+        </w:drawing>
+      </w:r>
+    </w:p>
+    <w:p>
+      <w:r>
+        <w:t>Let’s start by looking around….</w:t>
+      </w:r>
+    </w:p>
+    <w:p>
+      <w:r>
+        <w:t xml:space="preserve">In the upper left corner, you’ll see </w:t>
+      </w:r>
+      <w:r>
+        <w:t>our worksheets – “median price sheet” and “closings sheet”</w:t>
+      </w:r>
+    </w:p>
+    <w:p>
+      <w:r>
+        <w:t xml:space="preserve">Below that are a set of tools – horizontal box, vertical box, image, text, web page and blank space. </w:t>
+      </w:r>
+    </w:p>
+    <w:p>
+      <w:r>
+        <w:t xml:space="preserve">You can choose to add new items to the dashboard either as “tiled” or “floating.”  Tiled generally means it will be like a puzzle, with each piece needing to fit tightly with the others. Floating allows you to lay items on top of one-another. </w:t>
+      </w:r>
+      <w:hyperlink r:id="rId23" w:history="1">
+        <w:r>
+          <w:rPr>
+            <w:rStyle w:val="Hyperlink"/>
+          </w:rPr>
+          <w:t>See this description for more info</w:t>
+        </w:r>
+      </w:hyperlink>
+      <w:r>
+        <w:t>.</w:t>
+      </w:r>
+    </w:p>
+    <w:p>
+      <w:r>
+        <w:t xml:space="preserve">At the bottom left is where you can set the dashboard size. This will be how big the graphic will appear when you embed it in your website. So it’s crucial to set this appropriately. Generally the maximum width shouldn’t exceed 650 pixels (that will take up the whole width of the space that stories appear in on a typical news website). I often find I have to experiment with this size as I’m building it to find a happy medium between having enough room to show what I want, but also not being too unwieldy for the website. </w:t>
+      </w:r>
+    </w:p>
+    <w:p/>
+    <w:p/>
+    <w:p/>
+    <w:p/>
+    <w:p>
+      <w:r>
+        <w:lastRenderedPageBreak/>
+        <w:t>Let’s start building….</w:t>
+      </w:r>
+    </w:p>
+    <w:p>
+      <w:r>
+        <w:t xml:space="preserve">Drag the “median price sheet” onto the dashboard. </w:t>
+      </w:r>
+    </w:p>
+    <w:p>
+      <w:r>
+        <w:t>Then drag the “closings sheet” over to the dashboard, dropping it below the first one.</w:t>
+      </w:r>
+    </w:p>
+    <w:p>
+      <w:r>
+        <w:rPr>
+          <w:noProof/>
+        </w:rPr>
+        <w:drawing>
+          <wp:inline distT="0" distB="0" distL="0" distR="0" wp14:anchorId="2AF100FA" wp14:editId="4E8BBAC5">
+            <wp:extent cx="5943600" cy="4356100"/>
+            <wp:effectExtent l="0" t="0" r="0" b="6350"/>
+            <wp:docPr id="21" name="Picture 21"/>
+            <wp:cNvGraphicFramePr>
+              <a:graphicFrameLocks xmlns:a="http://schemas.openxmlformats.org/drawingml/2006/main" noChangeAspect="1"/>
+            </wp:cNvGraphicFramePr>
+            <a:graphic xmlns:a="http://schemas.openxmlformats.org/drawingml/2006/main">
+              <a:graphicData uri="http://schemas.openxmlformats.org/drawingml/2006/picture">
+                <pic:pic xmlns:pic="http://schemas.openxmlformats.org/drawingml/2006/picture">
+                  <pic:nvPicPr>
+                    <pic:cNvPr id="1" name=""/>
+                    <pic:cNvPicPr/>
+                  </pic:nvPicPr>
+                  <pic:blipFill>
+                    <a:blip r:embed="rId24"/>
+                    <a:stretch>
+                      <a:fillRect/>
+                    </a:stretch>
+                  </pic:blipFill>
+                  <pic:spPr>
+                    <a:xfrm>
+                      <a:off x="0" y="0"/>
                       <a:ext cx="5943600" cy="4356100"/>
                     </a:xfrm>
                     <a:prstGeom prst="rect">
@@ -1373,214 +1489,115 @@
         </w:drawing>
       </w:r>
     </w:p>
+    <w:p>
+      <w:r>
+        <w:t>You</w:t>
+      </w:r>
+      <w:r>
+        <w:t xml:space="preserve"> can edit the titles of the two sheets. Double-click right on the title of the line chart and replace &lt;Sheet Name&gt; with a title you want, i.e. Median Sale Price.</w:t>
+      </w:r>
+    </w:p>
+    <w:p>
+      <w:r>
+        <w:t>Do the same for the column chart.</w:t>
+      </w:r>
+    </w:p>
+    <w:p>
+      <w:pPr>
+        <w:rPr>
+          <w:b/>
+        </w:rPr>
+      </w:pPr>
+      <w:r>
+        <w:rPr>
+          <w:b/>
+        </w:rPr>
+        <w:t>GLOBAL FILTER:</w:t>
+      </w:r>
+    </w:p>
+    <w:p>
+      <w:r>
+        <w:t>One thing that would make this viz work better for the reader is if we can make the two filters – by county and by date range – do their work on both the line chart and the column chart at the same time. We can do that. (</w:t>
+      </w:r>
+      <w:r>
+        <w:t>This only works when both charts are using the same data source)</w:t>
+      </w:r>
+    </w:p>
+    <w:p>
+      <w:r>
+        <w:t xml:space="preserve"> </w:t>
+      </w:r>
+      <w:r>
+        <w:t xml:space="preserve">In the upper left of the dashboard, right-mouse click on “median price sheet” and choose “go to sheet”. On the sheet, click on the </w:t>
+      </w:r>
+      <w:proofErr w:type="spellStart"/>
+      <w:r>
+        <w:t>SortDate</w:t>
+      </w:r>
+      <w:proofErr w:type="spellEnd"/>
+      <w:r>
+        <w:t xml:space="preserve"> in the Filters shelf and choose </w:t>
+      </w:r>
+      <w:r>
+        <w:rPr>
+          <w:b/>
+        </w:rPr>
+        <w:t>“Apply to worksheets…”</w:t>
+      </w:r>
+      <w:r>
+        <w:t xml:space="preserve"> and then choose “All using this data source.” Do the same for the County filter.</w:t>
+      </w:r>
+    </w:p>
+    <w:p>
+      <w:r>
+        <w:t>Now you can try changing the filters and see both of the graphics change at the same time.</w:t>
+      </w:r>
+    </w:p>
     <w:p/>
     <w:p>
       <w:r>
-        <w:t>Notice there are 3 months where the bars are way, way shorter than the others. This appears to be an error in our data (so I’ve sent an email to the people we got it from to try to get this fixed!)</w:t>
-      </w:r>
-    </w:p>
-    <w:p>
-      <w:r>
-        <w:t>Let’s clean this up a bit:</w:t>
-      </w:r>
-    </w:p>
-    <w:p>
-      <w:pPr>
-        <w:pStyle w:val="ListParagraph"/>
-        <w:numPr>
-          <w:ilvl w:val="0"/>
-          <w:numId w:val="2"/>
-        </w:numPr>
-      </w:pPr>
-      <w:r>
-        <w:t>Edit the tooltip, however you wish</w:t>
-      </w:r>
-    </w:p>
-    <w:p>
-      <w:pPr>
-        <w:pStyle w:val="ListParagraph"/>
-        <w:numPr>
-          <w:ilvl w:val="0"/>
-          <w:numId w:val="2"/>
-        </w:numPr>
-      </w:pPr>
-      <w:r>
-        <w:t xml:space="preserve">Click on the “month of </w:t>
-      </w:r>
-      <w:proofErr w:type="spellStart"/>
-      <w:r>
-        <w:t>SortDate</w:t>
-      </w:r>
-      <w:proofErr w:type="spellEnd"/>
-      <w:r>
-        <w:t xml:space="preserve">” on the bottom axis. Delete that, so there is no label there.  </w:t>
-      </w:r>
-    </w:p>
-    <w:p>
-      <w:pPr>
-        <w:pStyle w:val="ListParagraph"/>
-        <w:numPr>
-          <w:ilvl w:val="0"/>
-          <w:numId w:val="2"/>
-        </w:numPr>
-      </w:pPr>
-      <w:r>
-        <w:t>Name this worksheet – “closings sheet”</w:t>
-      </w:r>
-    </w:p>
-    <w:p/>
-    <w:p>
-      <w:pPr>
-        <w:rPr>
-          <w:b/>
-        </w:rPr>
-      </w:pPr>
-      <w:r>
-        <w:rPr>
-          <w:b/>
-        </w:rPr>
-        <w:t>DASHBOARD:</w:t>
-      </w:r>
-    </w:p>
-    <w:p>
-      <w:r>
-        <w:t>Next, we’re going to build the page that readers will see – this is called the “dashboard.”</w:t>
-      </w:r>
-    </w:p>
-    <w:p>
-      <w:r>
-        <w:t>Go to the Dashboard menu at the top and choose “new dashboard.” (</w:t>
-      </w:r>
-      <w:r>
-        <w:t>Alternatively</w:t>
-      </w:r>
-      <w:r>
-        <w:t>, there are two tabs near where you just changed the sheet name; one is for a new sheet and the other is for a new dashboard)</w:t>
-      </w:r>
-    </w:p>
-    <w:p/>
-    <w:p/>
-    <w:p>
-      <w:r>
         <w:lastRenderedPageBreak/>
-        <w:t>Y</w:t>
-      </w:r>
-      <w:r>
-        <w:t>our new screen will look like this:</w:t>
-      </w:r>
-    </w:p>
-    <w:p/>
-    <w:p>
-      <w:r>
+        <w:t>HEADLINE/CHATTER/SOURCE:</w:t>
+      </w:r>
+    </w:p>
+    <w:p>
+      <w:r>
+        <w:t>The last few things we need to put in are the text that will be helpful for readers.</w:t>
+      </w:r>
+    </w:p>
+    <w:p>
+      <w:r>
+        <w:t>Grab the “horizontal” tool from the left column of the dashboard and drag it up to the top of the page; you’ll start to see some shadow-like boxes appear. This gives you an indication where Tableau would put it if you let go of your mouse. Try to get it so that it makes a thin strip across the entire top of the page. Then let go of the mouse. Now there will be a big empty space.</w:t>
+      </w:r>
+    </w:p>
+    <w:p>
+      <w:r>
+        <w:t>Drag a “text” tool over there and then put a headline in there. Format the size, bold, etc., as you wish. Then drag another “text” tool up and put chatter in there. Eventually you’ll need to make the box smaller by using your mouse to grab the bottom of the big box and pulling it up until you get it where you want it.</w:t>
+      </w:r>
+    </w:p>
+    <w:p>
+      <w:pPr>
         <w:rPr>
           <w:noProof/>
         </w:rPr>
+      </w:pPr>
+      <w:r>
+        <w:rPr>
+          <w:noProof/>
+        </w:rPr>
+        <w:t>Drag one more text box over below the legend for a spot to type your source.</w:t>
+      </w:r>
+    </w:p>
+    <w:p>
+      <w:r>
+        <w:rPr>
+          <w:noProof/>
+        </w:rPr>
         <w:drawing>
-          <wp:inline distT="0" distB="0" distL="0" distR="0" wp14:anchorId="20BFD4E8" wp14:editId="0CFDF3FF">
-            <wp:extent cx="5943600" cy="3712845"/>
-            <wp:effectExtent l="0" t="0" r="0" b="1905"/>
-            <wp:docPr id="14" name="Picture 14"/>
-            <wp:cNvGraphicFramePr>
-              <a:graphicFrameLocks xmlns:a="http://schemas.openxmlformats.org/drawingml/2006/main" noChangeAspect="1"/>
-            </wp:cNvGraphicFramePr>
-            <a:graphic xmlns:a="http://schemas.openxmlformats.org/drawingml/2006/main">
-              <a:graphicData uri="http://schemas.openxmlformats.org/drawingml/2006/picture">
-                <pic:pic xmlns:pic="http://schemas.openxmlformats.org/drawingml/2006/picture">
-                  <pic:nvPicPr>
-                    <pic:cNvPr id="1" name=""/>
-                    <pic:cNvPicPr/>
-                  </pic:nvPicPr>
-                  <pic:blipFill>
-                    <a:blip r:embed="rId23"/>
-                    <a:stretch>
-                      <a:fillRect/>
-                    </a:stretch>
-                  </pic:blipFill>
-                  <pic:spPr>
-                    <a:xfrm>
-                      <a:off x="0" y="0"/>
-                      <a:ext cx="5943600" cy="3712845"/>
-                    </a:xfrm>
-                    <a:prstGeom prst="rect">
-                      <a:avLst/>
-                    </a:prstGeom>
-                  </pic:spPr>
-                </pic:pic>
-              </a:graphicData>
-            </a:graphic>
-          </wp:inline>
-        </w:drawing>
-      </w:r>
-    </w:p>
-    <w:p>
-      <w:r>
-        <w:t>Let’s start by looking around….</w:t>
-      </w:r>
-    </w:p>
-    <w:p>
-      <w:r>
-        <w:t xml:space="preserve">In the upper left corner, you’ll see </w:t>
-      </w:r>
-      <w:r>
-        <w:t>our worksheets – “median price sheet” and “closings sheet”</w:t>
-      </w:r>
-    </w:p>
-    <w:p>
-      <w:r>
-        <w:t xml:space="preserve">Below that are a set of tools – horizontal box, vertical box, image, text, web page and blank space. </w:t>
-      </w:r>
-    </w:p>
-    <w:p>
-      <w:r>
-        <w:t xml:space="preserve">You can choose to add new items to the dashboard either as “tiled” or “floating.”  Tiled generally means it will be like a puzzle, with each piece needing to fit tightly with the others. Floating allows you to lay items on top of one-another. </w:t>
-      </w:r>
-      <w:hyperlink r:id="rId24" w:history="1">
-        <w:r>
-          <w:rPr>
-            <w:rStyle w:val="Hyperlink"/>
-          </w:rPr>
-          <w:t>See this description for more info</w:t>
-        </w:r>
-      </w:hyperlink>
-      <w:r>
-        <w:t>.</w:t>
-      </w:r>
-    </w:p>
-    <w:p>
-      <w:r>
-        <w:t xml:space="preserve">At the bottom left is where you can set the dashboard size. This will be how big the graphic will appear when you embed it in your website. So it’s crucial to set this appropriately. Generally the maximum width shouldn’t exceed 650 pixels (that will take up the whole width of the space that stories appear in on a typical news website). I often find I have to experiment with this size as I’m building it to find a happy medium between having enough room to show what I want, but also not being too unwieldy for the website. </w:t>
-      </w:r>
-    </w:p>
-    <w:p/>
-    <w:p/>
-    <w:p/>
-    <w:p/>
-    <w:p>
-      <w:r>
-        <w:lastRenderedPageBreak/>
-        <w:t>Let’s start building….</w:t>
-      </w:r>
-    </w:p>
-    <w:p>
-      <w:r>
-        <w:t xml:space="preserve">Drag the “median price sheet” onto the dashboard. </w:t>
-      </w:r>
-    </w:p>
-    <w:p>
-      <w:r>
-        <w:t>Then drag the “closings sheet” over to the dashboard, dropping it below the first one.</w:t>
-      </w:r>
-    </w:p>
-    <w:p>
-      <w:r>
-        <w:rPr>
-          <w:noProof/>
-        </w:rPr>
-        <w:drawing>
-          <wp:inline distT="0" distB="0" distL="0" distR="0" wp14:anchorId="2AF100FA" wp14:editId="4E8BBAC5">
+          <wp:inline distT="0" distB="0" distL="0" distR="0" wp14:anchorId="739E1184" wp14:editId="30254C6F">
             <wp:extent cx="5943600" cy="4356100"/>
             <wp:effectExtent l="0" t="0" r="0" b="6350"/>
-            <wp:docPr id="21" name="Picture 21"/>
+            <wp:docPr id="23" name="Picture 23"/>
             <wp:cNvGraphicFramePr>
               <a:graphicFrameLocks xmlns:a="http://schemas.openxmlformats.org/drawingml/2006/main" noChangeAspect="1"/>
             </wp:cNvGraphicFramePr>
@@ -1613,155 +1630,6 @@
         </w:drawing>
       </w:r>
     </w:p>
-    <w:p>
-      <w:r>
-        <w:t>You</w:t>
-      </w:r>
-      <w:r>
-        <w:t xml:space="preserve"> can edit the titles of the two sheets. Double-click right on the title of the line chart and replace &lt;Sheet Name&gt; with a title you want, i.e. Median Sale Price.</w:t>
-      </w:r>
-    </w:p>
-    <w:p>
-      <w:r>
-        <w:t>Do the same for the column chart.</w:t>
-      </w:r>
-    </w:p>
-    <w:p>
-      <w:pPr>
-        <w:rPr>
-          <w:b/>
-        </w:rPr>
-      </w:pPr>
-      <w:r>
-        <w:rPr>
-          <w:b/>
-        </w:rPr>
-        <w:t>GLOBAL FILTER:</w:t>
-      </w:r>
-    </w:p>
-    <w:p>
-      <w:r>
-        <w:t xml:space="preserve">One thing that would make this </w:t>
-      </w:r>
-      <w:proofErr w:type="spellStart"/>
-      <w:r>
-        <w:t>viz</w:t>
-      </w:r>
-      <w:proofErr w:type="spellEnd"/>
-      <w:r>
-        <w:t xml:space="preserve"> work better for the reader is if we can make the two filters – by county and by date range – do their work on both the line chart and the column chart at the same time. We can do that. (</w:t>
-      </w:r>
-      <w:r>
-        <w:t>This only works when both charts are using the same data source)</w:t>
-      </w:r>
-    </w:p>
-    <w:p>
-      <w:r>
-        <w:t xml:space="preserve"> </w:t>
-      </w:r>
-      <w:r>
-        <w:t xml:space="preserve">In the upper left of the dashboard, right-mouse click on “median price sheet” and choose “go to sheet”. On the sheet, click on the </w:t>
-      </w:r>
-      <w:proofErr w:type="spellStart"/>
-      <w:r>
-        <w:t>SortDate</w:t>
-      </w:r>
-      <w:proofErr w:type="spellEnd"/>
-      <w:r>
-        <w:t xml:space="preserve"> in the Filters shelf and choose </w:t>
-      </w:r>
-      <w:r>
-        <w:rPr>
-          <w:b/>
-        </w:rPr>
-        <w:t>“Apply to worksheets…”</w:t>
-      </w:r>
-      <w:r>
-        <w:t xml:space="preserve"> and then choose “All using this data source.” Do the same for the County filter.</w:t>
-      </w:r>
-    </w:p>
-    <w:p>
-      <w:r>
-        <w:t>Now you can try changing the filters and see both of the graphics change at the same time.</w:t>
-      </w:r>
-    </w:p>
-    <w:p/>
-    <w:p>
-      <w:r>
-        <w:lastRenderedPageBreak/>
-        <w:t>HEADLINE/CHATTER/SOURCE:</w:t>
-      </w:r>
-    </w:p>
-    <w:p>
-      <w:r>
-        <w:t>The last few things we need to put in are the text that will be helpful for readers.</w:t>
-      </w:r>
-    </w:p>
-    <w:p>
-      <w:r>
-        <w:t>Grab the “horizontal” tool from the left column of the dashboard and drag it up to the top of the page; you’ll start to see some shadow-like boxes appear. This gives you an indication where Tableau would put it if you let go of your mouse. Try to get it so that it makes a thin strip across the entire top of the page. Then let go of the mouse. Now there will be a big empty space.</w:t>
-      </w:r>
-    </w:p>
-    <w:p>
-      <w:r>
-        <w:t>Drag a “text” tool over there and then put a headline in there. Format the size, bold, etc., as you wish. Then drag another “text” tool up and put chatter in there. Eventually you’ll need to make the box smaller by using your mouse to grab the bottom of the big box and pulling it up until you get it where you want it.</w:t>
-      </w:r>
-    </w:p>
-    <w:p>
-      <w:pPr>
-        <w:rPr>
-          <w:noProof/>
-        </w:rPr>
-      </w:pPr>
-      <w:r>
-        <w:rPr>
-          <w:noProof/>
-        </w:rPr>
-        <w:t>Drag one more text box over below the legend for a spot to type your source.</w:t>
-      </w:r>
-    </w:p>
-    <w:p>
-      <w:r>
-        <w:rPr>
-          <w:noProof/>
-        </w:rPr>
-        <w:drawing>
-          <wp:inline distT="0" distB="0" distL="0" distR="0" wp14:anchorId="739E1184" wp14:editId="30254C6F">
-            <wp:extent cx="5943600" cy="4356100"/>
-            <wp:effectExtent l="0" t="0" r="0" b="6350"/>
-            <wp:docPr id="23" name="Picture 23"/>
-            <wp:cNvGraphicFramePr>
-              <a:graphicFrameLocks xmlns:a="http://schemas.openxmlformats.org/drawingml/2006/main" noChangeAspect="1"/>
-            </wp:cNvGraphicFramePr>
-            <a:graphic xmlns:a="http://schemas.openxmlformats.org/drawingml/2006/main">
-              <a:graphicData uri="http://schemas.openxmlformats.org/drawingml/2006/picture">
-                <pic:pic xmlns:pic="http://schemas.openxmlformats.org/drawingml/2006/picture">
-                  <pic:nvPicPr>
-                    <pic:cNvPr id="1" name=""/>
-                    <pic:cNvPicPr/>
-                  </pic:nvPicPr>
-                  <pic:blipFill>
-                    <a:blip r:embed="rId26"/>
-                    <a:stretch>
-                      <a:fillRect/>
-                    </a:stretch>
-                  </pic:blipFill>
-                  <pic:spPr>
-                    <a:xfrm>
-                      <a:off x="0" y="0"/>
-                      <a:ext cx="5943600" cy="4356100"/>
-                    </a:xfrm>
-                    <a:prstGeom prst="rect">
-                      <a:avLst/>
-                    </a:prstGeom>
-                  </pic:spPr>
-                </pic:pic>
-              </a:graphicData>
-            </a:graphic>
-          </wp:inline>
-        </w:drawing>
-      </w:r>
-    </w:p>
     <w:p/>
     <w:p/>
     <w:p/>
@@ -1782,15 +1650,7 @@
     </w:p>
     <w:p>
       <w:r>
-        <w:t xml:space="preserve">Let’s make one more </w:t>
-      </w:r>
-      <w:proofErr w:type="spellStart"/>
-      <w:r>
-        <w:t>viz</w:t>
-      </w:r>
-      <w:proofErr w:type="spellEnd"/>
-      <w:r>
-        <w:t xml:space="preserve"> – this time we’ll make a map. </w:t>
+        <w:t xml:space="preserve">Let’s make one more viz – this time we’ll make a map. </w:t>
       </w:r>
     </w:p>
     <w:p>
@@ -1805,28 +1665,12 @@
     </w:p>
     <w:p>
       <w:r>
-        <w:t>Then use the pull-down menu on the Marks shelf to change it to a “Filled map”. Notice that it is only displaying the counties that I had filtered on my “median price sheet.” (</w:t>
-      </w:r>
-      <w:proofErr w:type="gramStart"/>
-      <w:r>
-        <w:t>because</w:t>
-      </w:r>
-      <w:proofErr w:type="gramEnd"/>
-      <w:r>
-        <w:t xml:space="preserve"> of the global filter we set up)</w:t>
-      </w:r>
-    </w:p>
-    <w:p>
-      <w:r>
-        <w:t xml:space="preserve">If it’s not showing all the counties you have selected in the filter (on the Dashboard), check the lower right corner of the screen and see if it says you have any “unknown.” If so, click on that and it will give you the option to </w:t>
-      </w:r>
-      <w:proofErr w:type="gramStart"/>
-      <w:r>
-        <w:t>Edit</w:t>
-      </w:r>
-      <w:proofErr w:type="gramEnd"/>
-      <w:r>
-        <w:t xml:space="preserve"> locations. It probably is having trouble figuring out where these counties are located. In the box that comes up, tell it to refer to the “state” field.</w:t>
+        <w:t>Then use the pull-down menu on the Marks shelf to change it to a “Filled map”. Notice that it is only displaying the counties that I had filtered on my “median price sheet.” (because of the global filter we set up)</w:t>
+      </w:r>
+    </w:p>
+    <w:p>
+      <w:r>
+        <w:t>If it’s not showing all the counties you have selected in the filter (on the Dashboard), check the lower right corner of the screen and see if it says you have any “unknown.” If so, click on that and it will give you the option to Edit locations. It probably is having trouble figuring out where these counties are located. In the box that comes up, tell it to refer to the “state” field.</w:t>
       </w:r>
     </w:p>
     <w:p/>
@@ -1851,7 +1695,7 @@
                     <pic:cNvPicPr/>
                   </pic:nvPicPr>
                   <pic:blipFill>
-                    <a:blip r:embed="rId27">
+                    <a:blip r:embed="rId26">
                       <a:extLst>
                         <a:ext uri="{28A0092B-C50C-407E-A947-70E740481C1C}">
                           <a14:useLocalDpi xmlns:a14="http://schemas.microsoft.com/office/drawing/2010/main" val="0"/>
@@ -1901,7 +1745,7 @@
                     <pic:cNvPicPr/>
                   </pic:nvPicPr>
                   <pic:blipFill>
-                    <a:blip r:embed="rId28"/>
+                    <a:blip r:embed="rId27"/>
                     <a:stretch>
                       <a:fillRect/>
                     </a:stretch>
@@ -2015,7 +1859,7 @@
                     <pic:cNvPicPr/>
                   </pic:nvPicPr>
                   <pic:blipFill>
-                    <a:blip r:embed="rId29"/>
+                    <a:blip r:embed="rId28"/>
                     <a:stretch>
                       <a:fillRect/>
                     </a:stretch>
@@ -2069,25 +1913,35 @@
           <w:sz w:val="24"/>
           <w:szCs w:val="24"/>
         </w:rPr>
-        <w:t xml:space="preserve">If you want to have a dashboard that has tabs across the top for users to toggle between different “pages,” make more than one dashboard. Name the dashboards whatever you’d like readers to see on the tabs. Hide all of your worksheets (right-mouse click on name of worksheet and say “hide worksheet). Then when you save, be sure to go to “Save to Web </w:t>
-      </w:r>
-      <w:proofErr w:type="gramStart"/>
-      <w:r>
+        <w:t>If you want to have a dashboard that has tabs across the top for users to toggle between different “pages,” make more than one dashboard. Name the dashboards whatever you’d like readers to see on the tabs. Hide all of your worksheets (right-mouse click on name of worksheet and say “hide worksheet). Then when you save, be sure to go to “Save to Web As…” and when it asks you to name it, mark the small checkbox that says “Save sheets as tabs”</w:t>
+      </w:r>
+    </w:p>
+    <w:p>
+      <w:pPr>
+        <w:pStyle w:val="bodytype-expanded"/>
         <w:rPr>
           <w:rFonts w:asciiTheme="minorHAnsi" w:hAnsiTheme="minorHAnsi"/>
           <w:sz w:val="24"/>
           <w:szCs w:val="24"/>
         </w:rPr>
-        <w:t>As</w:t>
-      </w:r>
-      <w:proofErr w:type="gramEnd"/>
-      <w:r>
+      </w:pPr>
+    </w:p>
+    <w:p>
+      <w:pPr>
+        <w:pStyle w:val="bodytype-expanded"/>
         <w:rPr>
           <w:rFonts w:asciiTheme="minorHAnsi" w:hAnsiTheme="minorHAnsi"/>
           <w:sz w:val="24"/>
           <w:szCs w:val="24"/>
         </w:rPr>
-        <w:t>…” and when it asks you to name it, mark the small checkbox that says “Save sheets as tabs”</w:t>
+      </w:pPr>
+      <w:r>
+        <w:rPr>
+          <w:rFonts w:asciiTheme="minorHAnsi" w:hAnsiTheme="minorHAnsi"/>
+          <w:sz w:val="24"/>
+          <w:szCs w:val="24"/>
+        </w:rPr>
+        <w:t xml:space="preserve">You can add more data to your spreadsheet (more rows) or delete rows and then “refresh” the data in the viz, but the columns/fields must remain the same. </w:t>
       </w:r>
     </w:p>
     <w:p>
@@ -2115,8 +1969,176 @@
           <w:sz w:val="24"/>
           <w:szCs w:val="24"/>
         </w:rPr>
-        <w:t xml:space="preserve">You can add more data to your spreadsheet (more rows) or delete rows and then “refresh” the data in the </w:t>
-      </w:r>
+        <w:t>Any data you put on Tableau is public and downloadable by anyone.</w:t>
+      </w:r>
+    </w:p>
+    <w:p>
+      <w:pPr>
+        <w:pStyle w:val="bodytype-expanded"/>
+        <w:rPr>
+          <w:rFonts w:asciiTheme="minorHAnsi" w:hAnsiTheme="minorHAnsi"/>
+          <w:sz w:val="24"/>
+          <w:szCs w:val="24"/>
+        </w:rPr>
+      </w:pPr>
+    </w:p>
+    <w:p>
+      <w:pPr>
+        <w:pStyle w:val="bodytype-expanded"/>
+        <w:rPr>
+          <w:rFonts w:asciiTheme="minorHAnsi" w:hAnsiTheme="minorHAnsi"/>
+          <w:sz w:val="24"/>
+          <w:szCs w:val="24"/>
+        </w:rPr>
+      </w:pPr>
+      <w:r>
+        <w:rPr>
+          <w:rFonts w:asciiTheme="minorHAnsi" w:hAnsiTheme="minorHAnsi"/>
+          <w:sz w:val="24"/>
+          <w:szCs w:val="24"/>
+        </w:rPr>
+        <w:t>If you find a viz you like that somebody else did, you can click “download” under the viz and bring down the whole TWBX file and open it in your Tableau Public software. This is a great way to steal ideas — you can open up their viz workbook and see exactly how they got it to make that viz,</w:t>
+      </w:r>
+    </w:p>
+    <w:p>
+      <w:pPr>
+        <w:pStyle w:val="bodytype-expanded"/>
+        <w:rPr>
+          <w:rFonts w:asciiTheme="minorHAnsi" w:hAnsiTheme="minorHAnsi"/>
+          <w:sz w:val="24"/>
+          <w:szCs w:val="24"/>
+        </w:rPr>
+      </w:pPr>
+    </w:p>
+    <w:p>
+      <w:pPr>
+        <w:pStyle w:val="bodytype-expanded"/>
+        <w:rPr>
+          <w:rFonts w:asciiTheme="minorHAnsi" w:hAnsiTheme="minorHAnsi"/>
+          <w:sz w:val="24"/>
+          <w:szCs w:val="24"/>
+        </w:rPr>
+      </w:pPr>
+      <w:r>
+        <w:rPr>
+          <w:rFonts w:asciiTheme="minorHAnsi" w:hAnsiTheme="minorHAnsi"/>
+          <w:sz w:val="24"/>
+          <w:szCs w:val="24"/>
+        </w:rPr>
+        <w:t>Check out Tableau’s website for more training and they have a great “best practices” section (linked below) with lots of good tips. There’s a forum and Knowledge Base and FAQ where you can probably find answers to something you might be struggling with.</w:t>
+      </w:r>
+    </w:p>
+    <w:p>
+      <w:pPr>
+        <w:pStyle w:val="bodytype-expanded"/>
+        <w:rPr>
+          <w:rFonts w:asciiTheme="minorHAnsi" w:hAnsiTheme="minorHAnsi"/>
+          <w:sz w:val="24"/>
+          <w:szCs w:val="24"/>
+        </w:rPr>
+      </w:pPr>
+    </w:p>
+    <w:p>
+      <w:pPr>
+        <w:pStyle w:val="bodytype-expanded"/>
+        <w:rPr>
+          <w:rFonts w:asciiTheme="minorHAnsi" w:hAnsiTheme="minorHAnsi"/>
+          <w:sz w:val="24"/>
+          <w:szCs w:val="24"/>
+        </w:rPr>
+      </w:pPr>
+      <w:r>
+        <w:rPr>
+          <w:rFonts w:asciiTheme="minorHAnsi" w:hAnsiTheme="minorHAnsi"/>
+          <w:sz w:val="24"/>
+          <w:szCs w:val="24"/>
+        </w:rPr>
+        <w:t>If you have more than one dashboard that you are displaying using tabs, the dashboard each need to be the same size (both width and depth). If they are not, you will get scrollbars on the bottom and right side when you embed it in a web page. It looks pretty ugly, so I recommend avoiding. Make your dashboards all the size of your biggest one. Then you can use the “blank” object (in lower right corner) to fill in spaces at the bottom of your smaller dashboards to take up the extra space.</w:t>
+      </w:r>
+    </w:p>
+    <w:p>
+      <w:pPr>
+        <w:pStyle w:val="bodytype-expanded"/>
+        <w:rPr>
+          <w:rFonts w:asciiTheme="minorHAnsi" w:hAnsiTheme="minorHAnsi"/>
+          <w:sz w:val="24"/>
+          <w:szCs w:val="24"/>
+        </w:rPr>
+      </w:pPr>
+    </w:p>
+    <w:p>
+      <w:pPr>
+        <w:pStyle w:val="bodytype-expanded"/>
+        <w:rPr>
+          <w:rFonts w:asciiTheme="minorHAnsi" w:hAnsiTheme="minorHAnsi"/>
+          <w:sz w:val="24"/>
+          <w:szCs w:val="24"/>
+        </w:rPr>
+      </w:pPr>
+      <w:r>
+        <w:rPr>
+          <w:rFonts w:asciiTheme="minorHAnsi" w:hAnsiTheme="minorHAnsi"/>
+          <w:sz w:val="24"/>
+          <w:szCs w:val="24"/>
+        </w:rPr>
+        <w:t xml:space="preserve">If you want to map something like counties or cities, you need to have a field in your table that lists the name by itself (i.e. “Ramsey” — leaving off the word “county”). </w:t>
+      </w:r>
+    </w:p>
+    <w:p>
+      <w:pPr>
+        <w:pStyle w:val="bodytype-expanded"/>
+        <w:rPr>
+          <w:rFonts w:asciiTheme="minorHAnsi" w:hAnsiTheme="minorHAnsi"/>
+          <w:sz w:val="24"/>
+          <w:szCs w:val="24"/>
+        </w:rPr>
+      </w:pPr>
+      <w:r>
+        <w:rPr>
+          <w:rFonts w:asciiTheme="minorHAnsi" w:hAnsiTheme="minorHAnsi"/>
+          <w:sz w:val="24"/>
+          <w:szCs w:val="24"/>
+        </w:rPr>
+        <w:t xml:space="preserve">Once you’ve pulled the data into Tableau, make sure that field is displaying as a “geographic” element and that “Geographic role” is set as “county.” </w:t>
+      </w:r>
+    </w:p>
+    <w:p>
+      <w:pPr>
+        <w:pStyle w:val="bodytype-expanded"/>
+        <w:rPr>
+          <w:rFonts w:asciiTheme="minorHAnsi" w:hAnsiTheme="minorHAnsi"/>
+          <w:sz w:val="24"/>
+          <w:szCs w:val="24"/>
+        </w:rPr>
+      </w:pPr>
+      <w:r>
+        <w:rPr>
+          <w:rFonts w:asciiTheme="minorHAnsi" w:hAnsiTheme="minorHAnsi"/>
+          <w:sz w:val="24"/>
+          <w:szCs w:val="24"/>
+        </w:rPr>
+        <w:t>Then highlight that column and in the “Show me” pane, click on the map option. It will likely map some, but not all. When it’s finished, go to the MAP menu at the top of the screen and choose “Edit locations.” There you can specify that you are only mapping counties in a given state.</w:t>
+      </w:r>
+    </w:p>
+    <w:p>
+      <w:pPr>
+        <w:pStyle w:val="bodytype-expanded"/>
+        <w:rPr>
+          <w:rFonts w:asciiTheme="minorHAnsi" w:hAnsiTheme="minorHAnsi"/>
+          <w:sz w:val="24"/>
+          <w:szCs w:val="24"/>
+        </w:rPr>
+      </w:pPr>
+    </w:p>
+    <w:p>
+      <w:pPr>
+        <w:pStyle w:val="bodytype-expanded"/>
+        <w:rPr>
+          <w:rFonts w:asciiTheme="minorHAnsi" w:hAnsiTheme="minorHAnsi"/>
+          <w:sz w:val="24"/>
+          <w:szCs w:val="24"/>
+        </w:rPr>
+      </w:pPr>
       <w:proofErr w:type="spellStart"/>
       <w:r>
         <w:rPr>
@@ -2124,7 +2146,7 @@
           <w:sz w:val="24"/>
           <w:szCs w:val="24"/>
         </w:rPr>
-        <w:t>viz</w:t>
+        <w:t>Tipsheet</w:t>
       </w:r>
       <w:proofErr w:type="spellEnd"/>
       <w:r>
@@ -2133,303 +2155,17 @@
           <w:sz w:val="24"/>
           <w:szCs w:val="24"/>
         </w:rPr>
-        <w:t xml:space="preserve">, but the columns/fields must remain the same. </w:t>
-      </w:r>
-    </w:p>
-    <w:p>
-      <w:pPr>
-        <w:pStyle w:val="bodytype-expanded"/>
+        <w:t xml:space="preserve"> on “Preparing Excel Files for analysis”</w:t>
+      </w:r>
+      <w:r>
         <w:rPr>
           <w:rFonts w:asciiTheme="minorHAnsi" w:hAnsiTheme="minorHAnsi"/>
           <w:sz w:val="24"/>
           <w:szCs w:val="24"/>
         </w:rPr>
-      </w:pPr>
-    </w:p>
-    <w:p>
-      <w:pPr>
-        <w:pStyle w:val="bodytype-expanded"/>
-        <w:rPr>
-          <w:rFonts w:asciiTheme="minorHAnsi" w:hAnsiTheme="minorHAnsi"/>
-          <w:sz w:val="24"/>
-          <w:szCs w:val="24"/>
-        </w:rPr>
-      </w:pPr>
-      <w:r>
-        <w:rPr>
-          <w:rFonts w:asciiTheme="minorHAnsi" w:hAnsiTheme="minorHAnsi"/>
-          <w:sz w:val="24"/>
-          <w:szCs w:val="24"/>
-        </w:rPr>
-        <w:t>Any data you put on Tableau is public and downloadable by anyone.</w:t>
-      </w:r>
-    </w:p>
-    <w:p>
-      <w:pPr>
-        <w:pStyle w:val="bodytype-expanded"/>
-        <w:rPr>
-          <w:rFonts w:asciiTheme="minorHAnsi" w:hAnsiTheme="minorHAnsi"/>
-          <w:sz w:val="24"/>
-          <w:szCs w:val="24"/>
-        </w:rPr>
-      </w:pPr>
-    </w:p>
-    <w:p>
-      <w:pPr>
-        <w:pStyle w:val="bodytype-expanded"/>
-        <w:rPr>
-          <w:rFonts w:asciiTheme="minorHAnsi" w:hAnsiTheme="minorHAnsi"/>
-          <w:sz w:val="24"/>
-          <w:szCs w:val="24"/>
-        </w:rPr>
-      </w:pPr>
-      <w:r>
-        <w:rPr>
-          <w:rFonts w:asciiTheme="minorHAnsi" w:hAnsiTheme="minorHAnsi"/>
-          <w:sz w:val="24"/>
-          <w:szCs w:val="24"/>
-        </w:rPr>
-        <w:t xml:space="preserve">If you find a </w:t>
-      </w:r>
-      <w:proofErr w:type="spellStart"/>
-      <w:r>
-        <w:rPr>
-          <w:rFonts w:asciiTheme="minorHAnsi" w:hAnsiTheme="minorHAnsi"/>
-          <w:sz w:val="24"/>
-          <w:szCs w:val="24"/>
-        </w:rPr>
-        <w:t>viz</w:t>
-      </w:r>
-      <w:proofErr w:type="spellEnd"/>
-      <w:r>
-        <w:rPr>
-          <w:rFonts w:asciiTheme="minorHAnsi" w:hAnsiTheme="minorHAnsi"/>
-          <w:sz w:val="24"/>
-          <w:szCs w:val="24"/>
-        </w:rPr>
-        <w:t xml:space="preserve"> you like that somebody else did, you can click “download” under the </w:t>
-      </w:r>
-      <w:proofErr w:type="spellStart"/>
-      <w:r>
-        <w:rPr>
-          <w:rFonts w:asciiTheme="minorHAnsi" w:hAnsiTheme="minorHAnsi"/>
-          <w:sz w:val="24"/>
-          <w:szCs w:val="24"/>
-        </w:rPr>
-        <w:t>viz</w:t>
-      </w:r>
-      <w:proofErr w:type="spellEnd"/>
-      <w:r>
-        <w:rPr>
-          <w:rFonts w:asciiTheme="minorHAnsi" w:hAnsiTheme="minorHAnsi"/>
-          <w:sz w:val="24"/>
-          <w:szCs w:val="24"/>
-        </w:rPr>
-        <w:t xml:space="preserve"> and bring down the whole TWBX file and open it in your Tableau Public software. This is a great way to steal ideas — you can open up their </w:t>
-      </w:r>
-      <w:proofErr w:type="spellStart"/>
-      <w:r>
-        <w:rPr>
-          <w:rFonts w:asciiTheme="minorHAnsi" w:hAnsiTheme="minorHAnsi"/>
-          <w:sz w:val="24"/>
-          <w:szCs w:val="24"/>
-        </w:rPr>
-        <w:t>viz</w:t>
-      </w:r>
-      <w:proofErr w:type="spellEnd"/>
-      <w:r>
-        <w:rPr>
-          <w:rFonts w:asciiTheme="minorHAnsi" w:hAnsiTheme="minorHAnsi"/>
-          <w:sz w:val="24"/>
-          <w:szCs w:val="24"/>
-        </w:rPr>
-        <w:t xml:space="preserve"> workbook and see exactly how they got it to make that </w:t>
-      </w:r>
-      <w:proofErr w:type="spellStart"/>
-      <w:r>
-        <w:rPr>
-          <w:rFonts w:asciiTheme="minorHAnsi" w:hAnsiTheme="minorHAnsi"/>
-          <w:sz w:val="24"/>
-          <w:szCs w:val="24"/>
-        </w:rPr>
-        <w:t>viz</w:t>
-      </w:r>
-      <w:proofErr w:type="spellEnd"/>
-      <w:r>
-        <w:rPr>
-          <w:rFonts w:asciiTheme="minorHAnsi" w:hAnsiTheme="minorHAnsi"/>
-          <w:sz w:val="24"/>
-          <w:szCs w:val="24"/>
-        </w:rPr>
-        <w:t>,</w:t>
-      </w:r>
-    </w:p>
-    <w:p>
-      <w:pPr>
-        <w:pStyle w:val="bodytype-expanded"/>
-        <w:rPr>
-          <w:rFonts w:asciiTheme="minorHAnsi" w:hAnsiTheme="minorHAnsi"/>
-          <w:sz w:val="24"/>
-          <w:szCs w:val="24"/>
-        </w:rPr>
-      </w:pPr>
-    </w:p>
-    <w:p>
-      <w:pPr>
-        <w:pStyle w:val="bodytype-expanded"/>
-        <w:rPr>
-          <w:rFonts w:asciiTheme="minorHAnsi" w:hAnsiTheme="minorHAnsi"/>
-          <w:sz w:val="24"/>
-          <w:szCs w:val="24"/>
-        </w:rPr>
-      </w:pPr>
-      <w:r>
-        <w:rPr>
-          <w:rFonts w:asciiTheme="minorHAnsi" w:hAnsiTheme="minorHAnsi"/>
-          <w:sz w:val="24"/>
-          <w:szCs w:val="24"/>
-        </w:rPr>
-        <w:t>Check out Tableau’s website for more training and they have a great “best practices” section (linked below) with lots of good tips. There’s a forum and Knowledge Base and FAQ where you can probably find answers to something you might be struggling with.</w:t>
-      </w:r>
-    </w:p>
-    <w:p>
-      <w:pPr>
-        <w:pStyle w:val="bodytype-expanded"/>
-        <w:rPr>
-          <w:rFonts w:asciiTheme="minorHAnsi" w:hAnsiTheme="minorHAnsi"/>
-          <w:sz w:val="24"/>
-          <w:szCs w:val="24"/>
-        </w:rPr>
-      </w:pPr>
-    </w:p>
-    <w:p>
-      <w:pPr>
-        <w:pStyle w:val="bodytype-expanded"/>
-        <w:rPr>
-          <w:rFonts w:asciiTheme="minorHAnsi" w:hAnsiTheme="minorHAnsi"/>
-          <w:sz w:val="24"/>
-          <w:szCs w:val="24"/>
-        </w:rPr>
-      </w:pPr>
-      <w:r>
-        <w:rPr>
-          <w:rFonts w:asciiTheme="minorHAnsi" w:hAnsiTheme="minorHAnsi"/>
-          <w:sz w:val="24"/>
-          <w:szCs w:val="24"/>
-        </w:rPr>
-        <w:t>If you have more than one dashboard that you are displaying using tabs, the dashboard each need to be the same size (both width and depth). If they are not, you will get scrollbars on the bottom and right side when you embed it in a web page. It looks pretty ugly, so I recommend avoiding. Make your dashboards all the size of your biggest one. Then you can use the “blank” object (in lower right corner) to fill in spaces at the bottom of your smaller dashboards to take up the extra space.</w:t>
-      </w:r>
-    </w:p>
-    <w:p>
-      <w:pPr>
-        <w:pStyle w:val="bodytype-expanded"/>
-        <w:rPr>
-          <w:rFonts w:asciiTheme="minorHAnsi" w:hAnsiTheme="minorHAnsi"/>
-          <w:sz w:val="24"/>
-          <w:szCs w:val="24"/>
-        </w:rPr>
-      </w:pPr>
-    </w:p>
-    <w:p>
-      <w:pPr>
-        <w:pStyle w:val="bodytype-expanded"/>
-        <w:rPr>
-          <w:rFonts w:asciiTheme="minorHAnsi" w:hAnsiTheme="minorHAnsi"/>
-          <w:sz w:val="24"/>
-          <w:szCs w:val="24"/>
-        </w:rPr>
-      </w:pPr>
-      <w:r>
-        <w:rPr>
-          <w:rFonts w:asciiTheme="minorHAnsi" w:hAnsiTheme="minorHAnsi"/>
-          <w:sz w:val="24"/>
-          <w:szCs w:val="24"/>
-        </w:rPr>
-        <w:t xml:space="preserve">If you want to map something like counties or cities, you need to have a field in your table that lists the name by itself (i.e. “Ramsey” — leaving off the word “county”). </w:t>
-      </w:r>
-    </w:p>
-    <w:p>
-      <w:pPr>
-        <w:pStyle w:val="bodytype-expanded"/>
-        <w:rPr>
-          <w:rFonts w:asciiTheme="minorHAnsi" w:hAnsiTheme="minorHAnsi"/>
-          <w:sz w:val="24"/>
-          <w:szCs w:val="24"/>
-        </w:rPr>
-      </w:pPr>
-      <w:r>
-        <w:rPr>
-          <w:rFonts w:asciiTheme="minorHAnsi" w:hAnsiTheme="minorHAnsi"/>
-          <w:sz w:val="24"/>
-          <w:szCs w:val="24"/>
-        </w:rPr>
-        <w:t xml:space="preserve">Once you’ve pulled the data into Tableau, make sure that field is displaying as a “geographic” element and that “Geographic role” is set as “county.” </w:t>
-      </w:r>
-    </w:p>
-    <w:p>
-      <w:pPr>
-        <w:pStyle w:val="bodytype-expanded"/>
-        <w:rPr>
-          <w:rFonts w:asciiTheme="minorHAnsi" w:hAnsiTheme="minorHAnsi"/>
-          <w:sz w:val="24"/>
-          <w:szCs w:val="24"/>
-        </w:rPr>
-      </w:pPr>
-      <w:r>
-        <w:rPr>
-          <w:rFonts w:asciiTheme="minorHAnsi" w:hAnsiTheme="minorHAnsi"/>
-          <w:sz w:val="24"/>
-          <w:szCs w:val="24"/>
-        </w:rPr>
-        <w:t>Then highlight that column and in the “Show me” pane, click on the map option. It will likely map some, but not all. When it’s finished, go to the MAP menu at the top of the screen and choose “Edit locations.” There you can specify that you are only mapping counties in a given state.</w:t>
-      </w:r>
-    </w:p>
-    <w:p>
-      <w:pPr>
-        <w:pStyle w:val="bodytype-expanded"/>
-        <w:rPr>
-          <w:rFonts w:asciiTheme="minorHAnsi" w:hAnsiTheme="minorHAnsi"/>
-          <w:sz w:val="24"/>
-          <w:szCs w:val="24"/>
-        </w:rPr>
-      </w:pPr>
-    </w:p>
-    <w:p>
-      <w:pPr>
-        <w:pStyle w:val="bodytype-expanded"/>
-        <w:rPr>
-          <w:rFonts w:asciiTheme="minorHAnsi" w:hAnsiTheme="minorHAnsi"/>
-          <w:sz w:val="24"/>
-          <w:szCs w:val="24"/>
-        </w:rPr>
-      </w:pPr>
-      <w:proofErr w:type="spellStart"/>
-      <w:r>
-        <w:rPr>
-          <w:rFonts w:asciiTheme="minorHAnsi" w:hAnsiTheme="minorHAnsi"/>
-          <w:sz w:val="24"/>
-          <w:szCs w:val="24"/>
-        </w:rPr>
-        <w:t>Tipsheet</w:t>
-      </w:r>
-      <w:proofErr w:type="spellEnd"/>
-      <w:r>
-        <w:rPr>
-          <w:rFonts w:asciiTheme="minorHAnsi" w:hAnsiTheme="minorHAnsi"/>
-          <w:sz w:val="24"/>
-          <w:szCs w:val="24"/>
-        </w:rPr>
-        <w:t xml:space="preserve"> on “Preparing Excel Files for analysis”</w:t>
-      </w:r>
-      <w:r>
-        <w:rPr>
-          <w:rFonts w:asciiTheme="minorHAnsi" w:hAnsiTheme="minorHAnsi"/>
-          <w:sz w:val="24"/>
-          <w:szCs w:val="24"/>
-        </w:rPr>
         <w:br/>
       </w:r>
-      <w:hyperlink r:id="rId30" w:history="1">
+      <w:hyperlink r:id="rId29" w:history="1">
         <w:r>
           <w:rPr>
             <w:rStyle w:val="Hyperlink"/>
@@ -2480,8 +2216,8 @@
 </file>
 
 <file path=word/numbering.xml><?xml version="1.0" encoding="utf-8"?>
-<w:numbering xmlns:wpc="http://schemas.microsoft.com/office/word/2010/wordprocessingCanvas" xmlns:mc="http://schemas.openxmlformats.org/markup-compatibility/2006" xmlns:o="urn:schemas-microsoft-com:office:office" xmlns:r="http://schemas.openxmlformats.org/officeDocument/2006/relationships" xmlns:m="http://schemas.openxmlformats.org/officeDocument/2006/math" xmlns:v="urn:schemas-microsoft-com:vml" xmlns:wp14="http://schemas.microsoft.com/office/word/2010/wordprocessingDrawing" xmlns:wp="http://schemas.openxmlformats.org/drawingml/2006/wordprocessingDrawing" xmlns:w10="urn:schemas-microsoft-com:office:word" xmlns:w="http://schemas.openxmlformats.org/wordprocessingml/2006/main" xmlns:w14="http://schemas.microsoft.com/office/word/2010/wordml" xmlns:wpg="http://schemas.microsoft.com/office/word/2010/wordprocessingGroup" xmlns:wpi="http://schemas.microsoft.com/office/word/2010/wordprocessingInk" xmlns:wne="http://schemas.microsoft.com/office/word/2006/wordml" xmlns:wps="http://schemas.microsoft.com/office/word/2010/wordprocessingShape" mc:Ignorable="w14 wp14">
-  <w:abstractNum w:abstractNumId="0">
+<w:numbering xmlns:wpc="http://schemas.microsoft.com/office/word/2010/wordprocessingCanvas" xmlns:cx="http://schemas.microsoft.com/office/drawing/2014/chartex" xmlns:cx1="http://schemas.microsoft.com/office/drawing/2015/9/8/chartex" xmlns:cx2="http://schemas.microsoft.com/office/drawing/2015/10/21/chartex" xmlns:cx3="http://schemas.microsoft.com/office/drawing/2016/5/9/chartex" xmlns:cx4="http://schemas.microsoft.com/office/drawing/2016/5/10/chartex" xmlns:cx5="http://schemas.microsoft.com/office/drawing/2016/5/11/chartex" xmlns:cx6="http://schemas.microsoft.com/office/drawing/2016/5/12/chartex" xmlns:cx7="http://schemas.microsoft.com/office/drawing/2016/5/13/chartex" xmlns:cx8="http://schemas.microsoft.com/office/drawing/2016/5/14/chartex" xmlns:mc="http://schemas.openxmlformats.org/markup-compatibility/2006" xmlns:o="urn:schemas-microsoft-com:office:office" xmlns:r="http://schemas.openxmlformats.org/officeDocument/2006/relationships" xmlns:m="http://schemas.openxmlformats.org/officeDocument/2006/math" xmlns:v="urn:schemas-microsoft-com:vml" xmlns:wp14="http://schemas.microsoft.com/office/word/2010/wordprocessingDrawing" xmlns:wp="http://schemas.openxmlformats.org/drawingml/2006/wordprocessingDrawing" xmlns:w10="urn:schemas-microsoft-com:office:word" xmlns:w="http://schemas.openxmlformats.org/wordprocessingml/2006/main" xmlns:w14="http://schemas.microsoft.com/office/word/2010/wordml" xmlns:w15="http://schemas.microsoft.com/office/word/2012/wordml" xmlns:w16se="http://schemas.microsoft.com/office/word/2015/wordml/symex" xmlns:wpg="http://schemas.microsoft.com/office/word/2010/wordprocessingGroup" xmlns:wpi="http://schemas.microsoft.com/office/word/2010/wordprocessingInk" xmlns:wne="http://schemas.microsoft.com/office/word/2006/wordml" xmlns:wps="http://schemas.microsoft.com/office/word/2010/wordprocessingShape" mc:Ignorable="w14 w15 w16se wp14">
+  <w:abstractNum w:abstractNumId="0" w15:restartNumberingAfterBreak="0">
     <w:nsid w:val="18F3630C"/>
     <w:multiLevelType w:val="hybridMultilevel"/>
     <w:tmpl w:val="2B56EEDA"/>
@@ -2593,7 +2329,7 @@
       </w:rPr>
     </w:lvl>
   </w:abstractNum>
-  <w:abstractNum w:abstractNumId="1">
+  <w:abstractNum w:abstractNumId="1" w15:restartNumberingAfterBreak="0">
     <w:nsid w:val="269903B6"/>
     <w:multiLevelType w:val="hybridMultilevel"/>
     <w:tmpl w:val="DAD499D6"/>
@@ -2692,7 +2428,7 @@
 </file>
 
 <file path=word/styles.xml><?xml version="1.0" encoding="utf-8"?>
-<w:styles xmlns:mc="http://schemas.openxmlformats.org/markup-compatibility/2006" xmlns:r="http://schemas.openxmlformats.org/officeDocument/2006/relationships" xmlns:w="http://schemas.openxmlformats.org/wordprocessingml/2006/main" xmlns:w14="http://schemas.microsoft.com/office/word/2010/wordml" mc:Ignorable="w14">
+<w:styles xmlns:mc="http://schemas.openxmlformats.org/markup-compatibility/2006" xmlns:r="http://schemas.openxmlformats.org/officeDocument/2006/relationships" xmlns:w="http://schemas.openxmlformats.org/wordprocessingml/2006/main" xmlns:w14="http://schemas.microsoft.com/office/word/2010/wordml" xmlns:w15="http://schemas.microsoft.com/office/word/2012/wordml" xmlns:w16se="http://schemas.microsoft.com/office/word/2015/wordml/symex" mc:Ignorable="w14 w15 w16se">
   <w:docDefaults>
     <w:rPrDefault>
       <w:rPr>
@@ -2708,144 +2444,381 @@
       </w:pPr>
     </w:pPrDefault>
   </w:docDefaults>
-  <w:latentStyles w:defLockedState="0" w:defUIPriority="99" w:defSemiHidden="1" w:defUnhideWhenUsed="1" w:defQFormat="0" w:count="267">
-    <w:lsdException w:name="Normal" w:semiHidden="0" w:uiPriority="0" w:unhideWhenUsed="0" w:qFormat="1"/>
-    <w:lsdException w:name="heading 1" w:semiHidden="0" w:uiPriority="9" w:unhideWhenUsed="0" w:qFormat="1"/>
-    <w:lsdException w:name="heading 2" w:uiPriority="9" w:qFormat="1"/>
-    <w:lsdException w:name="heading 3" w:uiPriority="9" w:qFormat="1"/>
-    <w:lsdException w:name="heading 4" w:uiPriority="9" w:qFormat="1"/>
-    <w:lsdException w:name="heading 5" w:uiPriority="9" w:qFormat="1"/>
-    <w:lsdException w:name="heading 6" w:uiPriority="9" w:qFormat="1"/>
-    <w:lsdException w:name="heading 7" w:uiPriority="9" w:qFormat="1"/>
-    <w:lsdException w:name="heading 8" w:uiPriority="9" w:qFormat="1"/>
-    <w:lsdException w:name="heading 9" w:uiPriority="9" w:qFormat="1"/>
-    <w:lsdException w:name="toc 1" w:uiPriority="39"/>
-    <w:lsdException w:name="toc 2" w:uiPriority="39"/>
-    <w:lsdException w:name="toc 3" w:uiPriority="39"/>
-    <w:lsdException w:name="toc 4" w:uiPriority="39"/>
-    <w:lsdException w:name="toc 5" w:uiPriority="39"/>
-    <w:lsdException w:name="toc 6" w:uiPriority="39"/>
-    <w:lsdException w:name="toc 7" w:uiPriority="39"/>
-    <w:lsdException w:name="toc 8" w:uiPriority="39"/>
-    <w:lsdException w:name="toc 9" w:uiPriority="39"/>
-    <w:lsdException w:name="caption" w:uiPriority="35" w:qFormat="1"/>
-    <w:lsdException w:name="Title" w:semiHidden="0" w:uiPriority="10" w:unhideWhenUsed="0" w:qFormat="1"/>
-    <w:lsdException w:name="Default Paragraph Font" w:uiPriority="1"/>
-    <w:lsdException w:name="Subtitle" w:semiHidden="0" w:uiPriority="11" w:unhideWhenUsed="0" w:qFormat="1"/>
-    <w:lsdException w:name="Strong" w:semiHidden="0" w:uiPriority="22" w:unhideWhenUsed="0" w:qFormat="1"/>
-    <w:lsdException w:name="Emphasis" w:semiHidden="0" w:uiPriority="20" w:unhideWhenUsed="0" w:qFormat="1"/>
-    <w:lsdException w:name="Table Grid" w:semiHidden="0" w:uiPriority="39" w:unhideWhenUsed="0"/>
-    <w:lsdException w:name="Placeholder Text" w:unhideWhenUsed="0"/>
-    <w:lsdException w:name="No Spacing" w:semiHidden="0" w:uiPriority="1" w:unhideWhenUsed="0" w:qFormat="1"/>
-    <w:lsdException w:name="Light Shading" w:semiHidden="0" w:uiPriority="60" w:unhideWhenUsed="0"/>
-    <w:lsdException w:name="Light List" w:semiHidden="0" w:uiPriority="61" w:unhideWhenUsed="0"/>
-    <w:lsdException w:name="Light Grid" w:semiHidden="0" w:uiPriority="62" w:unhideWhenUsed="0"/>
-    <w:lsdException w:name="Medium Shading 1" w:semiHidden="0" w:uiPriority="63" w:unhideWhenUsed="0"/>
-    <w:lsdException w:name="Medium Shading 2" w:semiHidden="0" w:uiPriority="64" w:unhideWhenUsed="0"/>
-    <w:lsdException w:name="Medium List 1" w:semiHidden="0" w:uiPriority="65" w:unhideWhenUsed="0"/>
-    <w:lsdException w:name="Medium List 2" w:semiHidden="0" w:uiPriority="66" w:unhideWhenUsed="0"/>
-    <w:lsdException w:name="Medium Grid 1" w:semiHidden="0" w:uiPriority="67" w:unhideWhenUsed="0"/>
-    <w:lsdException w:name="Medium Grid 2" w:semiHidden="0" w:uiPriority="68" w:unhideWhenUsed="0"/>
-    <w:lsdException w:name="Medium Grid 3" w:semiHidden="0" w:uiPriority="69" w:unhideWhenUsed="0"/>
-    <w:lsdException w:name="Dark List" w:semiHidden="0" w:uiPriority="70" w:unhideWhenUsed="0"/>
-    <w:lsdException w:name="Colorful Shading" w:semiHidden="0" w:uiPriority="71" w:unhideWhenUsed="0"/>
-    <w:lsdException w:name="Colorful List" w:semiHidden="0" w:uiPriority="72" w:unhideWhenUsed="0"/>
-    <w:lsdException w:name="Colorful Grid" w:semiHidden="0" w:uiPriority="73" w:unhideWhenUsed="0"/>
-    <w:lsdException w:name="Light Shading Accent 1" w:semiHidden="0" w:uiPriority="60" w:unhideWhenUsed="0"/>
-    <w:lsdException w:name="Light List Accent 1" w:semiHidden="0" w:uiPriority="61" w:unhideWhenUsed="0"/>
-    <w:lsdException w:name="Light Grid Accent 1" w:semiHidden="0" w:uiPriority="62" w:unhideWhenUsed="0"/>
-    <w:lsdException w:name="Medium Shading 1 Accent 1" w:semiHidden="0" w:uiPriority="63" w:unhideWhenUsed="0"/>
-    <w:lsdException w:name="Medium Shading 2 Accent 1" w:semiHidden="0" w:uiPriority="64" w:unhideWhenUsed="0"/>
-    <w:lsdException w:name="Medium List 1 Accent 1" w:semiHidden="0" w:uiPriority="65" w:unhideWhenUsed="0"/>
-    <w:lsdException w:name="Revision" w:unhideWhenUsed="0"/>
-    <w:lsdException w:name="List Paragraph" w:semiHidden="0" w:uiPriority="34" w:unhideWhenUsed="0" w:qFormat="1"/>
-    <w:lsdException w:name="Quote" w:semiHidden="0" w:uiPriority="29" w:unhideWhenUsed="0" w:qFormat="1"/>
-    <w:lsdException w:name="Intense Quote" w:semiHidden="0" w:uiPriority="30" w:unhideWhenUsed="0" w:qFormat="1"/>
-    <w:lsdException w:name="Medium List 2 Accent 1" w:semiHidden="0" w:uiPriority="66" w:unhideWhenUsed="0"/>
-    <w:lsdException w:name="Medium Grid 1 Accent 1" w:semiHidden="0" w:uiPriority="67" w:unhideWhenUsed="0"/>
-    <w:lsdException w:name="Medium Grid 2 Accent 1" w:semiHidden="0" w:uiPriority="68" w:unhideWhenUsed="0"/>
-    <w:lsdException w:name="Medium Grid 3 Accent 1" w:semiHidden="0" w:uiPriority="69" w:unhideWhenUsed="0"/>
-    <w:lsdException w:name="Dark List Accent 1" w:semiHidden="0" w:uiPriority="70" w:unhideWhenUsed="0"/>
-    <w:lsdException w:name="Colorful Shading Accent 1" w:semiHidden="0" w:uiPriority="71" w:unhideWhenUsed="0"/>
-    <w:lsdException w:name="Colorful List Accent 1" w:semiHidden="0" w:uiPriority="72" w:unhideWhenUsed="0"/>
-    <w:lsdException w:name="Colorful Grid Accent 1" w:semiHidden="0" w:uiPriority="73" w:unhideWhenUsed="0"/>
-    <w:lsdException w:name="Light Shading Accent 2" w:semiHidden="0" w:uiPriority="60" w:unhideWhenUsed="0"/>
-    <w:lsdException w:name="Light List Accent 2" w:semiHidden="0" w:uiPriority="61" w:unhideWhenUsed="0"/>
-    <w:lsdException w:name="Light Grid Accent 2" w:semiHidden="0" w:uiPriority="62" w:unhideWhenUsed="0"/>
-    <w:lsdException w:name="Medium Shading 1 Accent 2" w:semiHidden="0" w:uiPriority="63" w:unhideWhenUsed="0"/>
-    <w:lsdException w:name="Medium Shading 2 Accent 2" w:semiHidden="0" w:uiPriority="64" w:unhideWhenUsed="0"/>
-    <w:lsdException w:name="Medium List 1 Accent 2" w:semiHidden="0" w:uiPriority="65" w:unhideWhenUsed="0"/>
-    <w:lsdException w:name="Medium List 2 Accent 2" w:semiHidden="0" w:uiPriority="66" w:unhideWhenUsed="0"/>
-    <w:lsdException w:name="Medium Grid 1 Accent 2" w:semiHidden="0" w:uiPriority="67" w:unhideWhenUsed="0"/>
-    <w:lsdException w:name="Medium Grid 2 Accent 2" w:semiHidden="0" w:uiPriority="68" w:unhideWhenUsed="0"/>
-    <w:lsdException w:name="Medium Grid 3 Accent 2" w:semiHidden="0" w:uiPriority="69" w:unhideWhenUsed="0"/>
-    <w:lsdException w:name="Dark List Accent 2" w:semiHidden="0" w:uiPriority="70" w:unhideWhenUsed="0"/>
-    <w:lsdException w:name="Colorful Shading Accent 2" w:semiHidden="0" w:uiPriority="71" w:unhideWhenUsed="0"/>
-    <w:lsdException w:name="Colorful List Accent 2" w:semiHidden="0" w:uiPriority="72" w:unhideWhenUsed="0"/>
-    <w:lsdException w:name="Colorful Grid Accent 2" w:semiHidden="0" w:uiPriority="73" w:unhideWhenUsed="0"/>
-    <w:lsdException w:name="Light Shading Accent 3" w:semiHidden="0" w:uiPriority="60" w:unhideWhenUsed="0"/>
-    <w:lsdException w:name="Light List Accent 3" w:semiHidden="0" w:uiPriority="61" w:unhideWhenUsed="0"/>
-    <w:lsdException w:name="Light Grid Accent 3" w:semiHidden="0" w:uiPriority="62" w:unhideWhenUsed="0"/>
-    <w:lsdException w:name="Medium Shading 1 Accent 3" w:semiHidden="0" w:uiPriority="63" w:unhideWhenUsed="0"/>
-    <w:lsdException w:name="Medium Shading 2 Accent 3" w:semiHidden="0" w:uiPriority="64" w:unhideWhenUsed="0"/>
-    <w:lsdException w:name="Medium List 1 Accent 3" w:semiHidden="0" w:uiPriority="65" w:unhideWhenUsed="0"/>
-    <w:lsdException w:name="Medium List 2 Accent 3" w:semiHidden="0" w:uiPriority="66" w:unhideWhenUsed="0"/>
-    <w:lsdException w:name="Medium Grid 1 Accent 3" w:semiHidden="0" w:uiPriority="67" w:unhideWhenUsed="0"/>
-    <w:lsdException w:name="Medium Grid 2 Accent 3" w:semiHidden="0" w:uiPriority="68" w:unhideWhenUsed="0"/>
-    <w:lsdException w:name="Medium Grid 3 Accent 3" w:semiHidden="0" w:uiPriority="69" w:unhideWhenUsed="0"/>
-    <w:lsdException w:name="Dark List Accent 3" w:semiHidden="0" w:uiPriority="70" w:unhideWhenUsed="0"/>
-    <w:lsdException w:name="Colorful Shading Accent 3" w:semiHidden="0" w:uiPriority="71" w:unhideWhenUsed="0"/>
-    <w:lsdException w:name="Colorful List Accent 3" w:semiHidden="0" w:uiPriority="72" w:unhideWhenUsed="0"/>
-    <w:lsdException w:name="Colorful Grid Accent 3" w:semiHidden="0" w:uiPriority="73" w:unhideWhenUsed="0"/>
-    <w:lsdException w:name="Light Shading Accent 4" w:semiHidden="0" w:uiPriority="60" w:unhideWhenUsed="0"/>
-    <w:lsdException w:name="Light List Accent 4" w:semiHidden="0" w:uiPriority="61" w:unhideWhenUsed="0"/>
-    <w:lsdException w:name="Light Grid Accent 4" w:semiHidden="0" w:uiPriority="62" w:unhideWhenUsed="0"/>
-    <w:lsdException w:name="Medium Shading 1 Accent 4" w:semiHidden="0" w:uiPriority="63" w:unhideWhenUsed="0"/>
-    <w:lsdException w:name="Medium Shading 2 Accent 4" w:semiHidden="0" w:uiPriority="64" w:unhideWhenUsed="0"/>
-    <w:lsdException w:name="Medium List 1 Accent 4" w:semiHidden="0" w:uiPriority="65" w:unhideWhenUsed="0"/>
-    <w:lsdException w:name="Medium List 2 Accent 4" w:semiHidden="0" w:uiPriority="66" w:unhideWhenUsed="0"/>
-    <w:lsdException w:name="Medium Grid 1 Accent 4" w:semiHidden="0" w:uiPriority="67" w:unhideWhenUsed="0"/>
-    <w:lsdException w:name="Medium Grid 2 Accent 4" w:semiHidden="0" w:uiPriority="68" w:unhideWhenUsed="0"/>
-    <w:lsdException w:name="Medium Grid 3 Accent 4" w:semiHidden="0" w:uiPriority="69" w:unhideWhenUsed="0"/>
-    <w:lsdException w:name="Dark List Accent 4" w:semiHidden="0" w:uiPriority="70" w:unhideWhenUsed="0"/>
-    <w:lsdException w:name="Colorful Shading Accent 4" w:semiHidden="0" w:uiPriority="71" w:unhideWhenUsed="0"/>
-    <w:lsdException w:name="Colorful List Accent 4" w:semiHidden="0" w:uiPriority="72" w:unhideWhenUsed="0"/>
-    <w:lsdException w:name="Colorful Grid Accent 4" w:semiHidden="0" w:uiPriority="73" w:unhideWhenUsed="0"/>
-    <w:lsdException w:name="Light Shading Accent 5" w:semiHidden="0" w:uiPriority="60" w:unhideWhenUsed="0"/>
-    <w:lsdException w:name="Light List Accent 5" w:semiHidden="0" w:uiPriority="61" w:unhideWhenUsed="0"/>
-    <w:lsdException w:name="Light Grid Accent 5" w:semiHidden="0" w:uiPriority="62" w:unhideWhenUsed="0"/>
-    <w:lsdException w:name="Medium Shading 1 Accent 5" w:semiHidden="0" w:uiPriority="63" w:unhideWhenUsed="0"/>
-    <w:lsdException w:name="Medium Shading 2 Accent 5" w:semiHidden="0" w:uiPriority="64" w:unhideWhenUsed="0"/>
-    <w:lsdException w:name="Medium List 1 Accent 5" w:semiHidden="0" w:uiPriority="65" w:unhideWhenUsed="0"/>
-    <w:lsdException w:name="Medium List 2 Accent 5" w:semiHidden="0" w:uiPriority="66" w:unhideWhenUsed="0"/>
-    <w:lsdException w:name="Medium Grid 1 Accent 5" w:semiHidden="0" w:uiPriority="67" w:unhideWhenUsed="0"/>
-    <w:lsdException w:name="Medium Grid 2 Accent 5" w:semiHidden="0" w:uiPriority="68" w:unhideWhenUsed="0"/>
-    <w:lsdException w:name="Medium Grid 3 Accent 5" w:semiHidden="0" w:uiPriority="69" w:unhideWhenUsed="0"/>
-    <w:lsdException w:name="Dark List Accent 5" w:semiHidden="0" w:uiPriority="70" w:unhideWhenUsed="0"/>
-    <w:lsdException w:name="Colorful Shading Accent 5" w:semiHidden="0" w:uiPriority="71" w:unhideWhenUsed="0"/>
-    <w:lsdException w:name="Colorful List Accent 5" w:semiHidden="0" w:uiPriority="72" w:unhideWhenUsed="0"/>
-    <w:lsdException w:name="Colorful Grid Accent 5" w:semiHidden="0" w:uiPriority="73" w:unhideWhenUsed="0"/>
-    <w:lsdException w:name="Light Shading Accent 6" w:semiHidden="0" w:uiPriority="60" w:unhideWhenUsed="0"/>
-    <w:lsdException w:name="Light List Accent 6" w:semiHidden="0" w:uiPriority="61" w:unhideWhenUsed="0"/>
-    <w:lsdException w:name="Light Grid Accent 6" w:semiHidden="0" w:uiPriority="62" w:unhideWhenUsed="0"/>
-    <w:lsdException w:name="Medium Shading 1 Accent 6" w:semiHidden="0" w:uiPriority="63" w:unhideWhenUsed="0"/>
-    <w:lsdException w:name="Medium Shading 2 Accent 6" w:semiHidden="0" w:uiPriority="64" w:unhideWhenUsed="0"/>
-    <w:lsdException w:name="Medium List 1 Accent 6" w:semiHidden="0" w:uiPriority="65" w:unhideWhenUsed="0"/>
-    <w:lsdException w:name="Medium List 2 Accent 6" w:semiHidden="0" w:uiPriority="66" w:unhideWhenUsed="0"/>
-    <w:lsdException w:name="Medium Grid 1 Accent 6" w:semiHidden="0" w:uiPriority="67" w:unhideWhenUsed="0"/>
-    <w:lsdException w:name="Medium Grid 2 Accent 6" w:semiHidden="0" w:uiPriority="68" w:unhideWhenUsed="0"/>
-    <w:lsdException w:name="Medium Grid 3 Accent 6" w:semiHidden="0" w:uiPriority="69" w:unhideWhenUsed="0"/>
-    <w:lsdException w:name="Dark List Accent 6" w:semiHidden="0" w:uiPriority="70" w:unhideWhenUsed="0"/>
-    <w:lsdException w:name="Colorful Shading Accent 6" w:semiHidden="0" w:uiPriority="71" w:unhideWhenUsed="0"/>
-    <w:lsdException w:name="Colorful List Accent 6" w:semiHidden="0" w:uiPriority="72" w:unhideWhenUsed="0"/>
-    <w:lsdException w:name="Colorful Grid Accent 6" w:semiHidden="0" w:uiPriority="73" w:unhideWhenUsed="0"/>
-    <w:lsdException w:name="Subtle Emphasis" w:semiHidden="0" w:uiPriority="19" w:unhideWhenUsed="0" w:qFormat="1"/>
-    <w:lsdException w:name="Intense Emphasis" w:semiHidden="0" w:uiPriority="21" w:unhideWhenUsed="0" w:qFormat="1"/>
-    <w:lsdException w:name="Subtle Reference" w:semiHidden="0" w:uiPriority="31" w:unhideWhenUsed="0" w:qFormat="1"/>
-    <w:lsdException w:name="Intense Reference" w:semiHidden="0" w:uiPriority="32" w:unhideWhenUsed="0" w:qFormat="1"/>
-    <w:lsdException w:name="Book Title" w:semiHidden="0" w:uiPriority="33" w:unhideWhenUsed="0" w:qFormat="1"/>
-    <w:lsdException w:name="Bibliography" w:uiPriority="37"/>
-    <w:lsdException w:name="TOC Heading" w:uiPriority="39" w:qFormat="1"/>
+  <w:latentStyles w:defLockedState="0" w:defUIPriority="99" w:defSemiHidden="0" w:defUnhideWhenUsed="0" w:defQFormat="0" w:count="374">
+    <w:lsdException w:name="Normal" w:uiPriority="0" w:qFormat="1"/>
+    <w:lsdException w:name="heading 1" w:uiPriority="9" w:qFormat="1"/>
+    <w:lsdException w:name="heading 2" w:semiHidden="1" w:uiPriority="9" w:unhideWhenUsed="1" w:qFormat="1"/>
+    <w:lsdException w:name="heading 3" w:semiHidden="1" w:uiPriority="9" w:unhideWhenUsed="1" w:qFormat="1"/>
+    <w:lsdException w:name="heading 4" w:semiHidden="1" w:uiPriority="9" w:unhideWhenUsed="1" w:qFormat="1"/>
+    <w:lsdException w:name="heading 5" w:semiHidden="1" w:uiPriority="9" w:unhideWhenUsed="1" w:qFormat="1"/>
+    <w:lsdException w:name="heading 6" w:semiHidden="1" w:uiPriority="9" w:unhideWhenUsed="1" w:qFormat="1"/>
+    <w:lsdException w:name="heading 7" w:semiHidden="1" w:uiPriority="9" w:unhideWhenUsed="1" w:qFormat="1"/>
+    <w:lsdException w:name="heading 8" w:semiHidden="1" w:uiPriority="9" w:unhideWhenUsed="1" w:qFormat="1"/>
+    <w:lsdException w:name="heading 9" w:semiHidden="1" w:uiPriority="9" w:unhideWhenUsed="1" w:qFormat="1"/>
+    <w:lsdException w:name="index 1" w:semiHidden="1" w:unhideWhenUsed="1"/>
+    <w:lsdException w:name="index 2" w:semiHidden="1" w:unhideWhenUsed="1"/>
+    <w:lsdException w:name="index 3" w:semiHidden="1" w:unhideWhenUsed="1"/>
+    <w:lsdException w:name="index 4" w:semiHidden="1" w:unhideWhenUsed="1"/>
+    <w:lsdException w:name="index 5" w:semiHidden="1" w:unhideWhenUsed="1"/>
+    <w:lsdException w:name="index 6" w:semiHidden="1" w:unhideWhenUsed="1"/>
+    <w:lsdException w:name="index 7" w:semiHidden="1" w:unhideWhenUsed="1"/>
+    <w:lsdException w:name="index 8" w:semiHidden="1" w:unhideWhenUsed="1"/>
+    <w:lsdException w:name="index 9" w:semiHidden="1" w:unhideWhenUsed="1"/>
+    <w:lsdException w:name="toc 1" w:semiHidden="1" w:uiPriority="39" w:unhideWhenUsed="1"/>
+    <w:lsdException w:name="toc 2" w:semiHidden="1" w:uiPriority="39" w:unhideWhenUsed="1"/>
+    <w:lsdException w:name="toc 3" w:semiHidden="1" w:uiPriority="39" w:unhideWhenUsed="1"/>
+    <w:lsdException w:name="toc 4" w:semiHidden="1" w:uiPriority="39" w:unhideWhenUsed="1"/>
+    <w:lsdException w:name="toc 5" w:semiHidden="1" w:uiPriority="39" w:unhideWhenUsed="1"/>
+    <w:lsdException w:name="toc 6" w:semiHidden="1" w:uiPriority="39" w:unhideWhenUsed="1"/>
+    <w:lsdException w:name="toc 7" w:semiHidden="1" w:uiPriority="39" w:unhideWhenUsed="1"/>
+    <w:lsdException w:name="toc 8" w:semiHidden="1" w:uiPriority="39" w:unhideWhenUsed="1"/>
+    <w:lsdException w:name="toc 9" w:semiHidden="1" w:uiPriority="39" w:unhideWhenUsed="1"/>
+    <w:lsdException w:name="Normal Indent" w:semiHidden="1" w:unhideWhenUsed="1"/>
+    <w:lsdException w:name="footnote text" w:semiHidden="1" w:unhideWhenUsed="1"/>
+    <w:lsdException w:name="annotation text" w:semiHidden="1" w:unhideWhenUsed="1"/>
+    <w:lsdException w:name="header" w:semiHidden="1" w:unhideWhenUsed="1"/>
+    <w:lsdException w:name="footer" w:semiHidden="1" w:unhideWhenUsed="1"/>
+    <w:lsdException w:name="index heading" w:semiHidden="1" w:unhideWhenUsed="1"/>
+    <w:lsdException w:name="caption" w:semiHidden="1" w:uiPriority="35" w:unhideWhenUsed="1" w:qFormat="1"/>
+    <w:lsdException w:name="table of figures" w:semiHidden="1" w:unhideWhenUsed="1"/>
+    <w:lsdException w:name="envelope address" w:semiHidden="1" w:unhideWhenUsed="1"/>
+    <w:lsdException w:name="envelope return" w:semiHidden="1" w:unhideWhenUsed="1"/>
+    <w:lsdException w:name="footnote reference" w:semiHidden="1" w:unhideWhenUsed="1"/>
+    <w:lsdException w:name="annotation reference" w:semiHidden="1" w:unhideWhenUsed="1"/>
+    <w:lsdException w:name="line number" w:semiHidden="1" w:unhideWhenUsed="1"/>
+    <w:lsdException w:name="page number" w:semiHidden="1" w:unhideWhenUsed="1"/>
+    <w:lsdException w:name="endnote reference" w:semiHidden="1" w:unhideWhenUsed="1"/>
+    <w:lsdException w:name="endnote text" w:semiHidden="1" w:unhideWhenUsed="1"/>
+    <w:lsdException w:name="table of authorities" w:semiHidden="1" w:unhideWhenUsed="1"/>
+    <w:lsdException w:name="macro" w:semiHidden="1" w:unhideWhenUsed="1"/>
+    <w:lsdException w:name="toa heading" w:semiHidden="1" w:unhideWhenUsed="1"/>
+    <w:lsdException w:name="List" w:semiHidden="1" w:unhideWhenUsed="1"/>
+    <w:lsdException w:name="List Bullet" w:semiHidden="1" w:unhideWhenUsed="1"/>
+    <w:lsdException w:name="List Number" w:semiHidden="1" w:unhideWhenUsed="1"/>
+    <w:lsdException w:name="List 2" w:semiHidden="1" w:unhideWhenUsed="1"/>
+    <w:lsdException w:name="List 3" w:semiHidden="1" w:unhideWhenUsed="1"/>
+    <w:lsdException w:name="List 4" w:semiHidden="1" w:unhideWhenUsed="1"/>
+    <w:lsdException w:name="List 5" w:semiHidden="1" w:unhideWhenUsed="1"/>
+    <w:lsdException w:name="List Bullet 2" w:semiHidden="1" w:unhideWhenUsed="1"/>
+    <w:lsdException w:name="List Bullet 3" w:semiHidden="1" w:unhideWhenUsed="1"/>
+    <w:lsdException w:name="List Bullet 4" w:semiHidden="1" w:unhideWhenUsed="1"/>
+    <w:lsdException w:name="List Bullet 5" w:semiHidden="1" w:unhideWhenUsed="1"/>
+    <w:lsdException w:name="List Number 2" w:semiHidden="1" w:unhideWhenUsed="1"/>
+    <w:lsdException w:name="List Number 3" w:semiHidden="1" w:unhideWhenUsed="1"/>
+    <w:lsdException w:name="List Number 4" w:semiHidden="1" w:unhideWhenUsed="1"/>
+    <w:lsdException w:name="List Number 5" w:semiHidden="1" w:unhideWhenUsed="1"/>
+    <w:lsdException w:name="Title" w:uiPriority="10" w:qFormat="1"/>
+    <w:lsdException w:name="Closing" w:semiHidden="1" w:unhideWhenUsed="1"/>
+    <w:lsdException w:name="Signature" w:semiHidden="1" w:unhideWhenUsed="1"/>
+    <w:lsdException w:name="Default Paragraph Font" w:semiHidden="1" w:uiPriority="1" w:unhideWhenUsed="1"/>
+    <w:lsdException w:name="Body Text" w:semiHidden="1" w:unhideWhenUsed="1"/>
+    <w:lsdException w:name="Body Text Indent" w:semiHidden="1" w:unhideWhenUsed="1"/>
+    <w:lsdException w:name="List Continue" w:semiHidden="1" w:unhideWhenUsed="1"/>
+    <w:lsdException w:name="List Continue 2" w:semiHidden="1" w:unhideWhenUsed="1"/>
+    <w:lsdException w:name="List Continue 3" w:semiHidden="1" w:unhideWhenUsed="1"/>
+    <w:lsdException w:name="List Continue 4" w:semiHidden="1" w:unhideWhenUsed="1"/>
+    <w:lsdException w:name="List Continue 5" w:semiHidden="1" w:unhideWhenUsed="1"/>
+    <w:lsdException w:name="Message Header" w:semiHidden="1" w:unhideWhenUsed="1"/>
+    <w:lsdException w:name="Subtitle" w:uiPriority="11" w:qFormat="1"/>
+    <w:lsdException w:name="Salutation" w:semiHidden="1" w:unhideWhenUsed="1"/>
+    <w:lsdException w:name="Date" w:semiHidden="1" w:unhideWhenUsed="1"/>
+    <w:lsdException w:name="Body Text First Indent" w:semiHidden="1" w:unhideWhenUsed="1"/>
+    <w:lsdException w:name="Body Text First Indent 2" w:semiHidden="1" w:unhideWhenUsed="1"/>
+    <w:lsdException w:name="Note Heading" w:semiHidden="1" w:unhideWhenUsed="1"/>
+    <w:lsdException w:name="Body Text 2" w:semiHidden="1" w:unhideWhenUsed="1"/>
+    <w:lsdException w:name="Body Text 3" w:semiHidden="1" w:unhideWhenUsed="1"/>
+    <w:lsdException w:name="Body Text Indent 2" w:semiHidden="1" w:unhideWhenUsed="1"/>
+    <w:lsdException w:name="Body Text Indent 3" w:semiHidden="1" w:unhideWhenUsed="1"/>
+    <w:lsdException w:name="Block Text" w:semiHidden="1" w:unhideWhenUsed="1"/>
+    <w:lsdException w:name="Hyperlink" w:semiHidden="1" w:unhideWhenUsed="1"/>
+    <w:lsdException w:name="FollowedHyperlink" w:semiHidden="1" w:unhideWhenUsed="1"/>
+    <w:lsdException w:name="Strong" w:uiPriority="22" w:qFormat="1"/>
+    <w:lsdException w:name="Emphasis" w:uiPriority="20" w:qFormat="1"/>
+    <w:lsdException w:name="Document Map" w:semiHidden="1" w:unhideWhenUsed="1"/>
+    <w:lsdException w:name="Plain Text" w:semiHidden="1" w:unhideWhenUsed="1"/>
+    <w:lsdException w:name="E-mail Signature" w:semiHidden="1" w:unhideWhenUsed="1"/>
+    <w:lsdException w:name="HTML Top of Form" w:semiHidden="1" w:unhideWhenUsed="1"/>
+    <w:lsdException w:name="HTML Bottom of Form" w:semiHidden="1" w:unhideWhenUsed="1"/>
+    <w:lsdException w:name="Normal (Web)" w:semiHidden="1" w:unhideWhenUsed="1"/>
+    <w:lsdException w:name="HTML Acronym" w:semiHidden="1" w:unhideWhenUsed="1"/>
+    <w:lsdException w:name="HTML Address" w:semiHidden="1" w:unhideWhenUsed="1"/>
+    <w:lsdException w:name="HTML Cite" w:semiHidden="1" w:unhideWhenUsed="1"/>
+    <w:lsdException w:name="HTML Code" w:semiHidden="1" w:unhideWhenUsed="1"/>
+    <w:lsdException w:name="HTML Definition" w:semiHidden="1" w:unhideWhenUsed="1"/>
+    <w:lsdException w:name="HTML Keyboard" w:semiHidden="1" w:unhideWhenUsed="1"/>
+    <w:lsdException w:name="HTML Preformatted" w:semiHidden="1" w:unhideWhenUsed="1"/>
+    <w:lsdException w:name="HTML Sample" w:semiHidden="1" w:unhideWhenUsed="1"/>
+    <w:lsdException w:name="HTML Typewriter" w:semiHidden="1" w:unhideWhenUsed="1"/>
+    <w:lsdException w:name="HTML Variable" w:semiHidden="1" w:unhideWhenUsed="1"/>
+    <w:lsdException w:name="Normal Table" w:semiHidden="1" w:unhideWhenUsed="1"/>
+    <w:lsdException w:name="annotation subject" w:semiHidden="1" w:unhideWhenUsed="1"/>
+    <w:lsdException w:name="No List" w:semiHidden="1" w:unhideWhenUsed="1"/>
+    <w:lsdException w:name="Outline List 1" w:semiHidden="1" w:unhideWhenUsed="1"/>
+    <w:lsdException w:name="Outline List 2" w:semiHidden="1" w:unhideWhenUsed="1"/>
+    <w:lsdException w:name="Outline List 3" w:semiHidden="1" w:unhideWhenUsed="1"/>
+    <w:lsdException w:name="Table Simple 1" w:semiHidden="1" w:unhideWhenUsed="1"/>
+    <w:lsdException w:name="Table Simple 2" w:semiHidden="1" w:unhideWhenUsed="1"/>
+    <w:lsdException w:name="Table Simple 3" w:semiHidden="1" w:unhideWhenUsed="1"/>
+    <w:lsdException w:name="Table Classic 1" w:semiHidden="1" w:unhideWhenUsed="1"/>
+    <w:lsdException w:name="Table Classic 2" w:semiHidden="1" w:unhideWhenUsed="1"/>
+    <w:lsdException w:name="Table Classic 3" w:semiHidden="1" w:unhideWhenUsed="1"/>
+    <w:lsdException w:name="Table Classic 4" w:semiHidden="1" w:unhideWhenUsed="1"/>
+    <w:lsdException w:name="Table Colorful 1" w:semiHidden="1" w:unhideWhenUsed="1"/>
+    <w:lsdException w:name="Table Colorful 2" w:semiHidden="1" w:unhideWhenUsed="1"/>
+    <w:lsdException w:name="Table Colorful 3" w:semiHidden="1" w:unhideWhenUsed="1"/>
+    <w:lsdException w:name="Table Columns 1" w:semiHidden="1" w:unhideWhenUsed="1"/>
+    <w:lsdException w:name="Table Columns 2" w:semiHidden="1" w:unhideWhenUsed="1"/>
+    <w:lsdException w:name="Table Columns 3" w:semiHidden="1" w:unhideWhenUsed="1"/>
+    <w:lsdException w:name="Table Columns 4" w:semiHidden="1" w:unhideWhenUsed="1"/>
+    <w:lsdException w:name="Table Columns 5" w:semiHidden="1" w:unhideWhenUsed="1"/>
+    <w:lsdException w:name="Table Grid 1" w:semiHidden="1" w:unhideWhenUsed="1"/>
+    <w:lsdException w:name="Table Grid 2" w:semiHidden="1" w:unhideWhenUsed="1"/>
+    <w:lsdException w:name="Table Grid 3" w:semiHidden="1" w:unhideWhenUsed="1"/>
+    <w:lsdException w:name="Table Grid 4" w:semiHidden="1" w:unhideWhenUsed="1"/>
+    <w:lsdException w:name="Table Grid 5" w:semiHidden="1" w:unhideWhenUsed="1"/>
+    <w:lsdException w:name="Table Grid 6" w:semiHidden="1" w:unhideWhenUsed="1"/>
+    <w:lsdException w:name="Table Grid 7" w:semiHidden="1" w:unhideWhenUsed="1"/>
+    <w:lsdException w:name="Table Grid 8" w:semiHidden="1" w:unhideWhenUsed="1"/>
+    <w:lsdException w:name="Table List 1" w:semiHidden="1" w:unhideWhenUsed="1"/>
+    <w:lsdException w:name="Table List 2" w:semiHidden="1" w:unhideWhenUsed="1"/>
+    <w:lsdException w:name="Table List 3" w:semiHidden="1" w:unhideWhenUsed="1"/>
+    <w:lsdException w:name="Table List 4" w:semiHidden="1" w:unhideWhenUsed="1"/>
+    <w:lsdException w:name="Table List 5" w:semiHidden="1" w:unhideWhenUsed="1"/>
+    <w:lsdException w:name="Table List 6" w:semiHidden="1" w:unhideWhenUsed="1"/>
+    <w:lsdException w:name="Table List 7" w:semiHidden="1" w:unhideWhenUsed="1"/>
+    <w:lsdException w:name="Table List 8" w:semiHidden="1" w:unhideWhenUsed="1"/>
+    <w:lsdException w:name="Table 3D effects 1" w:semiHidden="1" w:unhideWhenUsed="1"/>
+    <w:lsdException w:name="Table 3D effects 2" w:semiHidden="1" w:unhideWhenUsed="1"/>
+    <w:lsdException w:name="Table 3D effects 3" w:semiHidden="1" w:unhideWhenUsed="1"/>
+    <w:lsdException w:name="Table Contemporary" w:semiHidden="1" w:unhideWhenUsed="1"/>
+    <w:lsdException w:name="Table Elegant" w:semiHidden="1" w:unhideWhenUsed="1"/>
+    <w:lsdException w:name="Table Professional" w:semiHidden="1" w:unhideWhenUsed="1"/>
+    <w:lsdException w:name="Table Subtle 1" w:semiHidden="1" w:unhideWhenUsed="1"/>
+    <w:lsdException w:name="Table Subtle 2" w:semiHidden="1" w:unhideWhenUsed="1"/>
+    <w:lsdException w:name="Table Web 1" w:semiHidden="1" w:unhideWhenUsed="1"/>
+    <w:lsdException w:name="Table Web 2" w:semiHidden="1" w:unhideWhenUsed="1"/>
+    <w:lsdException w:name="Table Web 3" w:semiHidden="1" w:unhideWhenUsed="1"/>
+    <w:lsdException w:name="Balloon Text" w:semiHidden="1" w:unhideWhenUsed="1"/>
+    <w:lsdException w:name="Table Grid" w:semiHidden="1" w:uiPriority="39" w:unhideWhenUsed="1"/>
+    <w:lsdException w:name="Table Theme" w:semiHidden="1" w:unhideWhenUsed="1"/>
+    <w:lsdException w:name="Placeholder Text" w:semiHidden="1"/>
+    <w:lsdException w:name="No Spacing" w:uiPriority="1" w:qFormat="1"/>
+    <w:lsdException w:name="Light Shading" w:uiPriority="60"/>
+    <w:lsdException w:name="Light List" w:uiPriority="61"/>
+    <w:lsdException w:name="Light Grid" w:uiPriority="62"/>
+    <w:lsdException w:name="Medium Shading 1" w:uiPriority="63"/>
+    <w:lsdException w:name="Medium Shading 2" w:uiPriority="64"/>
+    <w:lsdException w:name="Medium List 1" w:uiPriority="65"/>
+    <w:lsdException w:name="Medium List 2" w:uiPriority="66"/>
+    <w:lsdException w:name="Medium Grid 1" w:uiPriority="67"/>
+    <w:lsdException w:name="Medium Grid 2" w:uiPriority="68"/>
+    <w:lsdException w:name="Medium Grid 3" w:uiPriority="69"/>
+    <w:lsdException w:name="Dark List" w:uiPriority="70"/>
+    <w:lsdException w:name="Colorful Shading" w:uiPriority="71"/>
+    <w:lsdException w:name="Colorful List" w:uiPriority="72"/>
+    <w:lsdException w:name="Colorful Grid" w:uiPriority="73"/>
+    <w:lsdException w:name="Light Shading Accent 1" w:uiPriority="60"/>
+    <w:lsdException w:name="Light List Accent 1" w:uiPriority="61"/>
+    <w:lsdException w:name="Light Grid Accent 1" w:uiPriority="62"/>
+    <w:lsdException w:name="Medium Shading 1 Accent 1" w:uiPriority="63"/>
+    <w:lsdException w:name="Medium Shading 2 Accent 1" w:uiPriority="64"/>
+    <w:lsdException w:name="Medium List 1 Accent 1" w:uiPriority="65"/>
+    <w:lsdException w:name="Revision" w:semiHidden="1"/>
+    <w:lsdException w:name="List Paragraph" w:uiPriority="34" w:qFormat="1"/>
+    <w:lsdException w:name="Quote" w:uiPriority="29" w:qFormat="1"/>
+    <w:lsdException w:name="Intense Quote" w:uiPriority="30" w:qFormat="1"/>
+    <w:lsdException w:name="Medium List 2 Accent 1" w:uiPriority="66"/>
+    <w:lsdException w:name="Medium Grid 1 Accent 1" w:uiPriority="67"/>
+    <w:lsdException w:name="Medium Grid 2 Accent 1" w:uiPriority="68"/>
+    <w:lsdException w:name="Medium Grid 3 Accent 1" w:uiPriority="69"/>
+    <w:lsdException w:name="Dark List Accent 1" w:uiPriority="70"/>
+    <w:lsdException w:name="Colorful Shading Accent 1" w:uiPriority="71"/>
+    <w:lsdException w:name="Colorful List Accent 1" w:uiPriority="72"/>
+    <w:lsdException w:name="Colorful Grid Accent 1" w:uiPriority="73"/>
+    <w:lsdException w:name="Light Shading Accent 2" w:uiPriority="60"/>
+    <w:lsdException w:name="Light List Accent 2" w:uiPriority="61"/>
+    <w:lsdException w:name="Light Grid Accent 2" w:uiPriority="62"/>
+    <w:lsdException w:name="Medium Shading 1 Accent 2" w:uiPriority="63"/>
+    <w:lsdException w:name="Medium Shading 2 Accent 2" w:uiPriority="64"/>
+    <w:lsdException w:name="Medium List 1 Accent 2" w:uiPriority="65"/>
+    <w:lsdException w:name="Medium List 2 Accent 2" w:uiPriority="66"/>
+    <w:lsdException w:name="Medium Grid 1 Accent 2" w:uiPriority="67"/>
+    <w:lsdException w:name="Medium Grid 2 Accent 2" w:uiPriority="68"/>
+    <w:lsdException w:name="Medium Grid 3 Accent 2" w:uiPriority="69"/>
+    <w:lsdException w:name="Dark List Accent 2" w:uiPriority="70"/>
+    <w:lsdException w:name="Colorful Shading Accent 2" w:uiPriority="71"/>
+    <w:lsdException w:name="Colorful List Accent 2" w:uiPriority="72"/>
+    <w:lsdException w:name="Colorful Grid Accent 2" w:uiPriority="73"/>
+    <w:lsdException w:name="Light Shading Accent 3" w:uiPriority="60"/>
+    <w:lsdException w:name="Light List Accent 3" w:uiPriority="61"/>
+    <w:lsdException w:name="Light Grid Accent 3" w:uiPriority="62"/>
+    <w:lsdException w:name="Medium Shading 1 Accent 3" w:uiPriority="63"/>
+    <w:lsdException w:name="Medium Shading 2 Accent 3" w:uiPriority="64"/>
+    <w:lsdException w:name="Medium List 1 Accent 3" w:uiPriority="65"/>
+    <w:lsdException w:name="Medium List 2 Accent 3" w:uiPriority="66"/>
+    <w:lsdException w:name="Medium Grid 1 Accent 3" w:uiPriority="67"/>
+    <w:lsdException w:name="Medium Grid 2 Accent 3" w:uiPriority="68"/>
+    <w:lsdException w:name="Medium Grid 3 Accent 3" w:uiPriority="69"/>
+    <w:lsdException w:name="Dark List Accent 3" w:uiPriority="70"/>
+    <w:lsdException w:name="Colorful Shading Accent 3" w:uiPriority="71"/>
+    <w:lsdException w:name="Colorful List Accent 3" w:uiPriority="72"/>
+    <w:lsdException w:name="Colorful Grid Accent 3" w:uiPriority="73"/>
+    <w:lsdException w:name="Light Shading Accent 4" w:uiPriority="60"/>
+    <w:lsdException w:name="Light List Accent 4" w:uiPriority="61"/>
+    <w:lsdException w:name="Light Grid Accent 4" w:uiPriority="62"/>
+    <w:lsdException w:name="Medium Shading 1 Accent 4" w:uiPriority="63"/>
+    <w:lsdException w:name="Medium Shading 2 Accent 4" w:uiPriority="64"/>
+    <w:lsdException w:name="Medium List 1 Accent 4" w:uiPriority="65"/>
+    <w:lsdException w:name="Medium List 2 Accent 4" w:uiPriority="66"/>
+    <w:lsdException w:name="Medium Grid 1 Accent 4" w:uiPriority="67"/>
+    <w:lsdException w:name="Medium Grid 2 Accent 4" w:uiPriority="68"/>
+    <w:lsdException w:name="Medium Grid 3 Accent 4" w:uiPriority="69"/>
+    <w:lsdException w:name="Dark List Accent 4" w:uiPriority="70"/>
+    <w:lsdException w:name="Colorful Shading Accent 4" w:uiPriority="71"/>
+    <w:lsdException w:name="Colorful List Accent 4" w:uiPriority="72"/>
+    <w:lsdException w:name="Colorful Grid Accent 4" w:uiPriority="73"/>
+    <w:lsdException w:name="Light Shading Accent 5" w:uiPriority="60"/>
+    <w:lsdException w:name="Light List Accent 5" w:uiPriority="61"/>
+    <w:lsdException w:name="Light Grid Accent 5" w:uiPriority="62"/>
+    <w:lsdException w:name="Medium Shading 1 Accent 5" w:uiPriority="63"/>
+    <w:lsdException w:name="Medium Shading 2 Accent 5" w:uiPriority="64"/>
+    <w:lsdException w:name="Medium List 1 Accent 5" w:uiPriority="65"/>
+    <w:lsdException w:name="Medium List 2 Accent 5" w:uiPriority="66"/>
+    <w:lsdException w:name="Medium Grid 1 Accent 5" w:uiPriority="67"/>
+    <w:lsdException w:name="Medium Grid 2 Accent 5" w:uiPriority="68"/>
+    <w:lsdException w:name="Medium Grid 3 Accent 5" w:uiPriority="69"/>
+    <w:lsdException w:name="Dark List Accent 5" w:uiPriority="70"/>
+    <w:lsdException w:name="Colorful Shading Accent 5" w:uiPriority="71"/>
+    <w:lsdException w:name="Colorful List Accent 5" w:uiPriority="72"/>
+    <w:lsdException w:name="Colorful Grid Accent 5" w:uiPriority="73"/>
+    <w:lsdException w:name="Light Shading Accent 6" w:uiPriority="60"/>
+    <w:lsdException w:name="Light List Accent 6" w:uiPriority="61"/>
+    <w:lsdException w:name="Light Grid Accent 6" w:uiPriority="62"/>
+    <w:lsdException w:name="Medium Shading 1 Accent 6" w:uiPriority="63"/>
+    <w:lsdException w:name="Medium Shading 2 Accent 6" w:uiPriority="64"/>
+    <w:lsdException w:name="Medium List 1 Accent 6" w:uiPriority="65"/>
+    <w:lsdException w:name="Medium List 2 Accent 6" w:uiPriority="66"/>
+    <w:lsdException w:name="Medium Grid 1 Accent 6" w:uiPriority="67"/>
+    <w:lsdException w:name="Medium Grid 2 Accent 6" w:uiPriority="68"/>
+    <w:lsdException w:name="Medium Grid 3 Accent 6" w:uiPriority="69"/>
+    <w:lsdException w:name="Dark List Accent 6" w:uiPriority="70"/>
+    <w:lsdException w:name="Colorful Shading Accent 6" w:uiPriority="71"/>
+    <w:lsdException w:name="Colorful List Accent 6" w:uiPriority="72"/>
+    <w:lsdException w:name="Colorful Grid Accent 6" w:uiPriority="73"/>
+    <w:lsdException w:name="Subtle Emphasis" w:uiPriority="19" w:qFormat="1"/>
+    <w:lsdException w:name="Intense Emphasis" w:uiPriority="21" w:qFormat="1"/>
+    <w:lsdException w:name="Subtle Reference" w:uiPriority="31" w:qFormat="1"/>
+    <w:lsdException w:name="Intense Reference" w:uiPriority="32" w:qFormat="1"/>
+    <w:lsdException w:name="Book Title" w:uiPriority="33" w:qFormat="1"/>
+    <w:lsdException w:name="Bibliography" w:semiHidden="1" w:uiPriority="37" w:unhideWhenUsed="1"/>
+    <w:lsdException w:name="TOC Heading" w:semiHidden="1" w:uiPriority="39" w:unhideWhenUsed="1" w:qFormat="1"/>
+    <w:lsdException w:name="Plain Table 1" w:uiPriority="41"/>
+    <w:lsdException w:name="Plain Table 2" w:uiPriority="42"/>
+    <w:lsdException w:name="Plain Table 3" w:uiPriority="43"/>
+    <w:lsdException w:name="Plain Table 4" w:uiPriority="44"/>
+    <w:lsdException w:name="Plain Table 5" w:uiPriority="45"/>
+    <w:lsdException w:name="Grid Table Light" w:uiPriority="40"/>
+    <w:lsdException w:name="Grid Table 1 Light" w:uiPriority="46"/>
+    <w:lsdException w:name="Grid Table 2" w:uiPriority="47"/>
+    <w:lsdException w:name="Grid Table 3" w:uiPriority="48"/>
+    <w:lsdException w:name="Grid Table 4" w:uiPriority="49"/>
+    <w:lsdException w:name="Grid Table 5 Dark" w:uiPriority="50"/>
+    <w:lsdException w:name="Grid Table 6 Colorful" w:uiPriority="51"/>
+    <w:lsdException w:name="Grid Table 7 Colorful" w:uiPriority="52"/>
+    <w:lsdException w:name="Grid Table 1 Light Accent 1" w:uiPriority="46"/>
+    <w:lsdException w:name="Grid Table 2 Accent 1" w:uiPriority="47"/>
+    <w:lsdException w:name="Grid Table 3 Accent 1" w:uiPriority="48"/>
+    <w:lsdException w:name="Grid Table 4 Accent 1" w:uiPriority="49"/>
+    <w:lsdException w:name="Grid Table 5 Dark Accent 1" w:uiPriority="50"/>
+    <w:lsdException w:name="Grid Table 6 Colorful Accent 1" w:uiPriority="51"/>
+    <w:lsdException w:name="Grid Table 7 Colorful Accent 1" w:uiPriority="52"/>
+    <w:lsdException w:name="Grid Table 1 Light Accent 2" w:uiPriority="46"/>
+    <w:lsdException w:name="Grid Table 2 Accent 2" w:uiPriority="47"/>
+    <w:lsdException w:name="Grid Table 3 Accent 2" w:uiPriority="48"/>
+    <w:lsdException w:name="Grid Table 4 Accent 2" w:uiPriority="49"/>
+    <w:lsdException w:name="Grid Table 5 Dark Accent 2" w:uiPriority="50"/>
+    <w:lsdException w:name="Grid Table 6 Colorful Accent 2" w:uiPriority="51"/>
+    <w:lsdException w:name="Grid Table 7 Colorful Accent 2" w:uiPriority="52"/>
+    <w:lsdException w:name="Grid Table 1 Light Accent 3" w:uiPriority="46"/>
+    <w:lsdException w:name="Grid Table 2 Accent 3" w:uiPriority="47"/>
+    <w:lsdException w:name="Grid Table 3 Accent 3" w:uiPriority="48"/>
+    <w:lsdException w:name="Grid Table 4 Accent 3" w:uiPriority="49"/>
+    <w:lsdException w:name="Grid Table 5 Dark Accent 3" w:uiPriority="50"/>
+    <w:lsdException w:name="Grid Table 6 Colorful Accent 3" w:uiPriority="51"/>
+    <w:lsdException w:name="Grid Table 7 Colorful Accent 3" w:uiPriority="52"/>
+    <w:lsdException w:name="Grid Table 1 Light Accent 4" w:uiPriority="46"/>
+    <w:lsdException w:name="Grid Table 2 Accent 4" w:uiPriority="47"/>
+    <w:lsdException w:name="Grid Table 3 Accent 4" w:uiPriority="48"/>
+    <w:lsdException w:name="Grid Table 4 Accent 4" w:uiPriority="49"/>
+    <w:lsdException w:name="Grid Table 5 Dark Accent 4" w:uiPriority="50"/>
+    <w:lsdException w:name="Grid Table 6 Colorful Accent 4" w:uiPriority="51"/>
+    <w:lsdException w:name="Grid Table 7 Colorful Accent 4" w:uiPriority="52"/>
+    <w:lsdException w:name="Grid Table 1 Light Accent 5" w:uiPriority="46"/>
+    <w:lsdException w:name="Grid Table 2 Accent 5" w:uiPriority="47"/>
+    <w:lsdException w:name="Grid Table 3 Accent 5" w:uiPriority="48"/>
+    <w:lsdException w:name="Grid Table 4 Accent 5" w:uiPriority="49"/>
+    <w:lsdException w:name="Grid Table 5 Dark Accent 5" w:uiPriority="50"/>
+    <w:lsdException w:name="Grid Table 6 Colorful Accent 5" w:uiPriority="51"/>
+    <w:lsdException w:name="Grid Table 7 Colorful Accent 5" w:uiPriority="52"/>
+    <w:lsdException w:name="Grid Table 1 Light Accent 6" w:uiPriority="46"/>
+    <w:lsdException w:name="Grid Table 2 Accent 6" w:uiPriority="47"/>
+    <w:lsdException w:name="Grid Table 3 Accent 6" w:uiPriority="48"/>
+    <w:lsdException w:name="Grid Table 4 Accent 6" w:uiPriority="49"/>
+    <w:lsdException w:name="Grid Table 5 Dark Accent 6" w:uiPriority="50"/>
+    <w:lsdException w:name="Grid Table 6 Colorful Accent 6" w:uiPriority="51"/>
+    <w:lsdException w:name="Grid Table 7 Colorful Accent 6" w:uiPriority="52"/>
+    <w:lsdException w:name="List Table 1 Light" w:uiPriority="46"/>
+    <w:lsdException w:name="List Table 2" w:uiPriority="47"/>
+    <w:lsdException w:name="List Table 3" w:uiPriority="48"/>
+    <w:lsdException w:name="List Table 4" w:uiPriority="49"/>
+    <w:lsdException w:name="List Table 5 Dark" w:uiPriority="50"/>
+    <w:lsdException w:name="List Table 6 Colorful" w:uiPriority="51"/>
+    <w:lsdException w:name="List Table 7 Colorful" w:uiPriority="52"/>
+    <w:lsdException w:name="List Table 1 Light Accent 1" w:uiPriority="46"/>
+    <w:lsdException w:name="List Table 2 Accent 1" w:uiPriority="47"/>
+    <w:lsdException w:name="List Table 3 Accent 1" w:uiPriority="48"/>
+    <w:lsdException w:name="List Table 4 Accent 1" w:uiPriority="49"/>
+    <w:lsdException w:name="List Table 5 Dark Accent 1" w:uiPriority="50"/>
+    <w:lsdException w:name="List Table 6 Colorful Accent 1" w:uiPriority="51"/>
+    <w:lsdException w:name="List Table 7 Colorful Accent 1" w:uiPriority="52"/>
+    <w:lsdException w:name="List Table 1 Light Accent 2" w:uiPriority="46"/>
+    <w:lsdException w:name="List Table 2 Accent 2" w:uiPriority="47"/>
+    <w:lsdException w:name="List Table 3 Accent 2" w:uiPriority="48"/>
+    <w:lsdException w:name="List Table 4 Accent 2" w:uiPriority="49"/>
+    <w:lsdException w:name="List Table 5 Dark Accent 2" w:uiPriority="50"/>
+    <w:lsdException w:name="List Table 6 Colorful Accent 2" w:uiPriority="51"/>
+    <w:lsdException w:name="List Table 7 Colorful Accent 2" w:uiPriority="52"/>
+    <w:lsdException w:name="List Table 1 Light Accent 3" w:uiPriority="46"/>
+    <w:lsdException w:name="List Table 2 Accent 3" w:uiPriority="47"/>
+    <w:lsdException w:name="List Table 3 Accent 3" w:uiPriority="48"/>
+    <w:lsdException w:name="List Table 4 Accent 3" w:uiPriority="49"/>
+    <w:lsdException w:name="List Table 5 Dark Accent 3" w:uiPriority="50"/>
+    <w:lsdException w:name="List Table 6 Colorful Accent 3" w:uiPriority="51"/>
+    <w:lsdException w:name="List Table 7 Colorful Accent 3" w:uiPriority="52"/>
+    <w:lsdException w:name="List Table 1 Light Accent 4" w:uiPriority="46"/>
+    <w:lsdException w:name="List Table 2 Accent 4" w:uiPriority="47"/>
+    <w:lsdException w:name="List Table 3 Accent 4" w:uiPriority="48"/>
+    <w:lsdException w:name="List Table 4 Accent 4" w:uiPriority="49"/>
+    <w:lsdException w:name="List Table 5 Dark Accent 4" w:uiPriority="50"/>
+    <w:lsdException w:name="List Table 6 Colorful Accent 4" w:uiPriority="51"/>
+    <w:lsdException w:name="List Table 7 Colorful Accent 4" w:uiPriority="52"/>
+    <w:lsdException w:name="List Table 1 Light Accent 5" w:uiPriority="46"/>
+    <w:lsdException w:name="List Table 2 Accent 5" w:uiPriority="47"/>
+    <w:lsdException w:name="List Table 3 Accent 5" w:uiPriority="48"/>
+    <w:lsdException w:name="List Table 4 Accent 5" w:uiPriority="49"/>
+    <w:lsdException w:name="List Table 5 Dark Accent 5" w:uiPriority="50"/>
+    <w:lsdException w:name="List Table 6 Colorful Accent 5" w:uiPriority="51"/>
+    <w:lsdException w:name="List Table 7 Colorful Accent 5" w:uiPriority="52"/>
+    <w:lsdException w:name="List Table 1 Light Accent 6" w:uiPriority="46"/>
+    <w:lsdException w:name="List Table 2 Accent 6" w:uiPriority="47"/>
+    <w:lsdException w:name="List Table 3 Accent 6" w:uiPriority="48"/>
+    <w:lsdException w:name="List Table 4 Accent 6" w:uiPriority="49"/>
+    <w:lsdException w:name="List Table 5 Dark Accent 6" w:uiPriority="50"/>
+    <w:lsdException w:name="List Table 6 Colorful Accent 6" w:uiPriority="51"/>
+    <w:lsdException w:name="List Table 7 Colorful Accent 6" w:uiPriority="52"/>
+    <w:lsdException w:name="Mention" w:semiHidden="1" w:unhideWhenUsed="1"/>
+    <w:lsdException w:name="Smart Hyperlink" w:semiHidden="1" w:unhideWhenUsed="1"/>
+    <w:lsdException w:name="Hashtag" w:semiHidden="1" w:unhideWhenUsed="1"/>
   </w:latentStyles>
   <w:style w:type="paragraph" w:default="1" w:styleId="Normal">
     <w:name w:val="Normal"/>
@@ -2948,264 +2921,16 @@
       <w:szCs w:val="16"/>
     </w:rPr>
   </w:style>
-</w:styles>
-</file>
-
-<file path=word/stylesWithEffects.xml><?xml version="1.0" encoding="utf-8"?>
-<w:styles xmlns:wpc="http://schemas.microsoft.com/office/word/2010/wordprocessingCanvas" xmlns:mc="http://schemas.openxmlformats.org/markup-compatibility/2006" xmlns:o="urn:schemas-microsoft-com:office:office" xmlns:r="http://schemas.openxmlformats.org/officeDocument/2006/relationships" xmlns:m="http://schemas.openxmlformats.org/officeDocument/2006/math" xmlns:v="urn:schemas-microsoft-com:vml" xmlns:wp14="http://schemas.microsoft.com/office/word/2010/wordprocessingDrawing" xmlns:wp="http://schemas.openxmlformats.org/drawingml/2006/wordprocessingDrawing" xmlns:w10="urn:schemas-microsoft-com:office:word" xmlns:w="http://schemas.openxmlformats.org/wordprocessingml/2006/main" xmlns:w14="http://schemas.microsoft.com/office/word/2010/wordml" xmlns:wpg="http://schemas.microsoft.com/office/word/2010/wordprocessingGroup" xmlns:wpi="http://schemas.microsoft.com/office/word/2010/wordprocessingInk" xmlns:wne="http://schemas.microsoft.com/office/word/2006/wordml" xmlns:wps="http://schemas.microsoft.com/office/word/2010/wordprocessingShape" mc:Ignorable="w14 wp14">
-  <w:docDefaults>
-    <w:rPrDefault>
-      <w:rPr>
-        <w:rFonts w:asciiTheme="minorHAnsi" w:eastAsiaTheme="minorHAnsi" w:hAnsiTheme="minorHAnsi" w:cstheme="minorBidi"/>
-        <w:sz w:val="22"/>
-        <w:szCs w:val="22"/>
-        <w:lang w:val="en-US" w:eastAsia="en-US" w:bidi="ar-SA"/>
-      </w:rPr>
-    </w:rPrDefault>
-    <w:pPrDefault>
-      <w:pPr>
-        <w:spacing w:after="160" w:line="259" w:lineRule="auto"/>
-      </w:pPr>
-    </w:pPrDefault>
-  </w:docDefaults>
-  <w:latentStyles w:defLockedState="0" w:defUIPriority="99" w:defSemiHidden="1" w:defUnhideWhenUsed="1" w:defQFormat="0" w:count="267">
-    <w:lsdException w:name="Normal" w:semiHidden="0" w:uiPriority="0" w:unhideWhenUsed="0" w:qFormat="1"/>
-    <w:lsdException w:name="heading 1" w:semiHidden="0" w:uiPriority="9" w:unhideWhenUsed="0" w:qFormat="1"/>
-    <w:lsdException w:name="heading 2" w:uiPriority="9" w:qFormat="1"/>
-    <w:lsdException w:name="heading 3" w:uiPriority="9" w:qFormat="1"/>
-    <w:lsdException w:name="heading 4" w:uiPriority="9" w:qFormat="1"/>
-    <w:lsdException w:name="heading 5" w:uiPriority="9" w:qFormat="1"/>
-    <w:lsdException w:name="heading 6" w:uiPriority="9" w:qFormat="1"/>
-    <w:lsdException w:name="heading 7" w:uiPriority="9" w:qFormat="1"/>
-    <w:lsdException w:name="heading 8" w:uiPriority="9" w:qFormat="1"/>
-    <w:lsdException w:name="heading 9" w:uiPriority="9" w:qFormat="1"/>
-    <w:lsdException w:name="toc 1" w:uiPriority="39"/>
-    <w:lsdException w:name="toc 2" w:uiPriority="39"/>
-    <w:lsdException w:name="toc 3" w:uiPriority="39"/>
-    <w:lsdException w:name="toc 4" w:uiPriority="39"/>
-    <w:lsdException w:name="toc 5" w:uiPriority="39"/>
-    <w:lsdException w:name="toc 6" w:uiPriority="39"/>
-    <w:lsdException w:name="toc 7" w:uiPriority="39"/>
-    <w:lsdException w:name="toc 8" w:uiPriority="39"/>
-    <w:lsdException w:name="toc 9" w:uiPriority="39"/>
-    <w:lsdException w:name="caption" w:uiPriority="35" w:qFormat="1"/>
-    <w:lsdException w:name="Title" w:semiHidden="0" w:uiPriority="10" w:unhideWhenUsed="0" w:qFormat="1"/>
-    <w:lsdException w:name="Default Paragraph Font" w:uiPriority="1"/>
-    <w:lsdException w:name="Subtitle" w:semiHidden="0" w:uiPriority="11" w:unhideWhenUsed="0" w:qFormat="1"/>
-    <w:lsdException w:name="Strong" w:semiHidden="0" w:uiPriority="22" w:unhideWhenUsed="0" w:qFormat="1"/>
-    <w:lsdException w:name="Emphasis" w:semiHidden="0" w:uiPriority="20" w:unhideWhenUsed="0" w:qFormat="1"/>
-    <w:lsdException w:name="Table Grid" w:semiHidden="0" w:uiPriority="39" w:unhideWhenUsed="0"/>
-    <w:lsdException w:name="Placeholder Text" w:unhideWhenUsed="0"/>
-    <w:lsdException w:name="No Spacing" w:semiHidden="0" w:uiPriority="1" w:unhideWhenUsed="0" w:qFormat="1"/>
-    <w:lsdException w:name="Light Shading" w:semiHidden="0" w:uiPriority="60" w:unhideWhenUsed="0"/>
-    <w:lsdException w:name="Light List" w:semiHidden="0" w:uiPriority="61" w:unhideWhenUsed="0"/>
-    <w:lsdException w:name="Light Grid" w:semiHidden="0" w:uiPriority="62" w:unhideWhenUsed="0"/>
-    <w:lsdException w:name="Medium Shading 1" w:semiHidden="0" w:uiPriority="63" w:unhideWhenUsed="0"/>
-    <w:lsdException w:name="Medium Shading 2" w:semiHidden="0" w:uiPriority="64" w:unhideWhenUsed="0"/>
-    <w:lsdException w:name="Medium List 1" w:semiHidden="0" w:uiPriority="65" w:unhideWhenUsed="0"/>
-    <w:lsdException w:name="Medium List 2" w:semiHidden="0" w:uiPriority="66" w:unhideWhenUsed="0"/>
-    <w:lsdException w:name="Medium Grid 1" w:semiHidden="0" w:uiPriority="67" w:unhideWhenUsed="0"/>
-    <w:lsdException w:name="Medium Grid 2" w:semiHidden="0" w:uiPriority="68" w:unhideWhenUsed="0"/>
-    <w:lsdException w:name="Medium Grid 3" w:semiHidden="0" w:uiPriority="69" w:unhideWhenUsed="0"/>
-    <w:lsdException w:name="Dark List" w:semiHidden="0" w:uiPriority="70" w:unhideWhenUsed="0"/>
-    <w:lsdException w:name="Colorful Shading" w:semiHidden="0" w:uiPriority="71" w:unhideWhenUsed="0"/>
-    <w:lsdException w:name="Colorful List" w:semiHidden="0" w:uiPriority="72" w:unhideWhenUsed="0"/>
-    <w:lsdException w:name="Colorful Grid" w:semiHidden="0" w:uiPriority="73" w:unhideWhenUsed="0"/>
-    <w:lsdException w:name="Light Shading Accent 1" w:semiHidden="0" w:uiPriority="60" w:unhideWhenUsed="0"/>
-    <w:lsdException w:name="Light List Accent 1" w:semiHidden="0" w:uiPriority="61" w:unhideWhenUsed="0"/>
-    <w:lsdException w:name="Light Grid Accent 1" w:semiHidden="0" w:uiPriority="62" w:unhideWhenUsed="0"/>
-    <w:lsdException w:name="Medium Shading 1 Accent 1" w:semiHidden="0" w:uiPriority="63" w:unhideWhenUsed="0"/>
-    <w:lsdException w:name="Medium Shading 2 Accent 1" w:semiHidden="0" w:uiPriority="64" w:unhideWhenUsed="0"/>
-    <w:lsdException w:name="Medium List 1 Accent 1" w:semiHidden="0" w:uiPriority="65" w:unhideWhenUsed="0"/>
-    <w:lsdException w:name="Revision" w:unhideWhenUsed="0"/>
-    <w:lsdException w:name="List Paragraph" w:semiHidden="0" w:uiPriority="34" w:unhideWhenUsed="0" w:qFormat="1"/>
-    <w:lsdException w:name="Quote" w:semiHidden="0" w:uiPriority="29" w:unhideWhenUsed="0" w:qFormat="1"/>
-    <w:lsdException w:name="Intense Quote" w:semiHidden="0" w:uiPriority="30" w:unhideWhenUsed="0" w:qFormat="1"/>
-    <w:lsdException w:name="Medium List 2 Accent 1" w:semiHidden="0" w:uiPriority="66" w:unhideWhenUsed="0"/>
-    <w:lsdException w:name="Medium Grid 1 Accent 1" w:semiHidden="0" w:uiPriority="67" w:unhideWhenUsed="0"/>
-    <w:lsdException w:name="Medium Grid 2 Accent 1" w:semiHidden="0" w:uiPriority="68" w:unhideWhenUsed="0"/>
-    <w:lsdException w:name="Medium Grid 3 Accent 1" w:semiHidden="0" w:uiPriority="69" w:unhideWhenUsed="0"/>
-    <w:lsdException w:name="Dark List Accent 1" w:semiHidden="0" w:uiPriority="70" w:unhideWhenUsed="0"/>
-    <w:lsdException w:name="Colorful Shading Accent 1" w:semiHidden="0" w:uiPriority="71" w:unhideWhenUsed="0"/>
-    <w:lsdException w:name="Colorful List Accent 1" w:semiHidden="0" w:uiPriority="72" w:unhideWhenUsed="0"/>
-    <w:lsdException w:name="Colorful Grid Accent 1" w:semiHidden="0" w:uiPriority="73" w:unhideWhenUsed="0"/>
-    <w:lsdException w:name="Light Shading Accent 2" w:semiHidden="0" w:uiPriority="60" w:unhideWhenUsed="0"/>
-    <w:lsdException w:name="Light List Accent 2" w:semiHidden="0" w:uiPriority="61" w:unhideWhenUsed="0"/>
-    <w:lsdException w:name="Light Grid Accent 2" w:semiHidden="0" w:uiPriority="62" w:unhideWhenUsed="0"/>
-    <w:lsdException w:name="Medium Shading 1 Accent 2" w:semiHidden="0" w:uiPriority="63" w:unhideWhenUsed="0"/>
-    <w:lsdException w:name="Medium Shading 2 Accent 2" w:semiHidden="0" w:uiPriority="64" w:unhideWhenUsed="0"/>
-    <w:lsdException w:name="Medium List 1 Accent 2" w:semiHidden="0" w:uiPriority="65" w:unhideWhenUsed="0"/>
-    <w:lsdException w:name="Medium List 2 Accent 2" w:semiHidden="0" w:uiPriority="66" w:unhideWhenUsed="0"/>
-    <w:lsdException w:name="Medium Grid 1 Accent 2" w:semiHidden="0" w:uiPriority="67" w:unhideWhenUsed="0"/>
-    <w:lsdException w:name="Medium Grid 2 Accent 2" w:semiHidden="0" w:uiPriority="68" w:unhideWhenUsed="0"/>
-    <w:lsdException w:name="Medium Grid 3 Accent 2" w:semiHidden="0" w:uiPriority="69" w:unhideWhenUsed="0"/>
-    <w:lsdException w:name="Dark List Accent 2" w:semiHidden="0" w:uiPriority="70" w:unhideWhenUsed="0"/>
-    <w:lsdException w:name="Colorful Shading Accent 2" w:semiHidden="0" w:uiPriority="71" w:unhideWhenUsed="0"/>
-    <w:lsdException w:name="Colorful List Accent 2" w:semiHidden="0" w:uiPriority="72" w:unhideWhenUsed="0"/>
-    <w:lsdException w:name="Colorful Grid Accent 2" w:semiHidden="0" w:uiPriority="73" w:unhideWhenUsed="0"/>
-    <w:lsdException w:name="Light Shading Accent 3" w:semiHidden="0" w:uiPriority="60" w:unhideWhenUsed="0"/>
-    <w:lsdException w:name="Light List Accent 3" w:semiHidden="0" w:uiPriority="61" w:unhideWhenUsed="0"/>
-    <w:lsdException w:name="Light Grid Accent 3" w:semiHidden="0" w:uiPriority="62" w:unhideWhenUsed="0"/>
-    <w:lsdException w:name="Medium Shading 1 Accent 3" w:semiHidden="0" w:uiPriority="63" w:unhideWhenUsed="0"/>
-    <w:lsdException w:name="Medium Shading 2 Accent 3" w:semiHidden="0" w:uiPriority="64" w:unhideWhenUsed="0"/>
-    <w:lsdException w:name="Medium List 1 Accent 3" w:semiHidden="0" w:uiPriority="65" w:unhideWhenUsed="0"/>
-    <w:lsdException w:name="Medium List 2 Accent 3" w:semiHidden="0" w:uiPriority="66" w:unhideWhenUsed="0"/>
-    <w:lsdException w:name="Medium Grid 1 Accent 3" w:semiHidden="0" w:uiPriority="67" w:unhideWhenUsed="0"/>
-    <w:lsdException w:name="Medium Grid 2 Accent 3" w:semiHidden="0" w:uiPriority="68" w:unhideWhenUsed="0"/>
-    <w:lsdException w:name="Medium Grid 3 Accent 3" w:semiHidden="0" w:uiPriority="69" w:unhideWhenUsed="0"/>
-    <w:lsdException w:name="Dark List Accent 3" w:semiHidden="0" w:uiPriority="70" w:unhideWhenUsed="0"/>
-    <w:lsdException w:name="Colorful Shading Accent 3" w:semiHidden="0" w:uiPriority="71" w:unhideWhenUsed="0"/>
-    <w:lsdException w:name="Colorful List Accent 3" w:semiHidden="0" w:uiPriority="72" w:unhideWhenUsed="0"/>
-    <w:lsdException w:name="Colorful Grid Accent 3" w:semiHidden="0" w:uiPriority="73" w:unhideWhenUsed="0"/>
-    <w:lsdException w:name="Light Shading Accent 4" w:semiHidden="0" w:uiPriority="60" w:unhideWhenUsed="0"/>
-    <w:lsdException w:name="Light List Accent 4" w:semiHidden="0" w:uiPriority="61" w:unhideWhenUsed="0"/>
-    <w:lsdException w:name="Light Grid Accent 4" w:semiHidden="0" w:uiPriority="62" w:unhideWhenUsed="0"/>
-    <w:lsdException w:name="Medium Shading 1 Accent 4" w:semiHidden="0" w:uiPriority="63" w:unhideWhenUsed="0"/>
-    <w:lsdException w:name="Medium Shading 2 Accent 4" w:semiHidden="0" w:uiPriority="64" w:unhideWhenUsed="0"/>
-    <w:lsdException w:name="Medium List 1 Accent 4" w:semiHidden="0" w:uiPriority="65" w:unhideWhenUsed="0"/>
-    <w:lsdException w:name="Medium List 2 Accent 4" w:semiHidden="0" w:uiPriority="66" w:unhideWhenUsed="0"/>
-    <w:lsdException w:name="Medium Grid 1 Accent 4" w:semiHidden="0" w:uiPriority="67" w:unhideWhenUsed="0"/>
-    <w:lsdException w:name="Medium Grid 2 Accent 4" w:semiHidden="0" w:uiPriority="68" w:unhideWhenUsed="0"/>
-    <w:lsdException w:name="Medium Grid 3 Accent 4" w:semiHidden="0" w:uiPriority="69" w:unhideWhenUsed="0"/>
-    <w:lsdException w:name="Dark List Accent 4" w:semiHidden="0" w:uiPriority="70" w:unhideWhenUsed="0"/>
-    <w:lsdException w:name="Colorful Shading Accent 4" w:semiHidden="0" w:uiPriority="71" w:unhideWhenUsed="0"/>
-    <w:lsdException w:name="Colorful List Accent 4" w:semiHidden="0" w:uiPriority="72" w:unhideWhenUsed="0"/>
-    <w:lsdException w:name="Colorful Grid Accent 4" w:semiHidden="0" w:uiPriority="73" w:unhideWhenUsed="0"/>
-    <w:lsdException w:name="Light Shading Accent 5" w:semiHidden="0" w:uiPriority="60" w:unhideWhenUsed="0"/>
-    <w:lsdException w:name="Light List Accent 5" w:semiHidden="0" w:uiPriority="61" w:unhideWhenUsed="0"/>
-    <w:lsdException w:name="Light Grid Accent 5" w:semiHidden="0" w:uiPriority="62" w:unhideWhenUsed="0"/>
-    <w:lsdException w:name="Medium Shading 1 Accent 5" w:semiHidden="0" w:uiPriority="63" w:unhideWhenUsed="0"/>
-    <w:lsdException w:name="Medium Shading 2 Accent 5" w:semiHidden="0" w:uiPriority="64" w:unhideWhenUsed="0"/>
-    <w:lsdException w:name="Medium List 1 Accent 5" w:semiHidden="0" w:uiPriority="65" w:unhideWhenUsed="0"/>
-    <w:lsdException w:name="Medium List 2 Accent 5" w:semiHidden="0" w:uiPriority="66" w:unhideWhenUsed="0"/>
-    <w:lsdException w:name="Medium Grid 1 Accent 5" w:semiHidden="0" w:uiPriority="67" w:unhideWhenUsed="0"/>
-    <w:lsdException w:name="Medium Grid 2 Accent 5" w:semiHidden="0" w:uiPriority="68" w:unhideWhenUsed="0"/>
-    <w:lsdException w:name="Medium Grid 3 Accent 5" w:semiHidden="0" w:uiPriority="69" w:unhideWhenUsed="0"/>
-    <w:lsdException w:name="Dark List Accent 5" w:semiHidden="0" w:uiPriority="70" w:unhideWhenUsed="0"/>
-    <w:lsdException w:name="Colorful Shading Accent 5" w:semiHidden="0" w:uiPriority="71" w:unhideWhenUsed="0"/>
-    <w:lsdException w:name="Colorful List Accent 5" w:semiHidden="0" w:uiPriority="72" w:unhideWhenUsed="0"/>
-    <w:lsdException w:name="Colorful Grid Accent 5" w:semiHidden="0" w:uiPriority="73" w:unhideWhenUsed="0"/>
-    <w:lsdException w:name="Light Shading Accent 6" w:semiHidden="0" w:uiPriority="60" w:unhideWhenUsed="0"/>
-    <w:lsdException w:name="Light List Accent 6" w:semiHidden="0" w:uiPriority="61" w:unhideWhenUsed="0"/>
-    <w:lsdException w:name="Light Grid Accent 6" w:semiHidden="0" w:uiPriority="62" w:unhideWhenUsed="0"/>
-    <w:lsdException w:name="Medium Shading 1 Accent 6" w:semiHidden="0" w:uiPriority="63" w:unhideWhenUsed="0"/>
-    <w:lsdException w:name="Medium Shading 2 Accent 6" w:semiHidden="0" w:uiPriority="64" w:unhideWhenUsed="0"/>
-    <w:lsdException w:name="Medium List 1 Accent 6" w:semiHidden="0" w:uiPriority="65" w:unhideWhenUsed="0"/>
-    <w:lsdException w:name="Medium List 2 Accent 6" w:semiHidden="0" w:uiPriority="66" w:unhideWhenUsed="0"/>
-    <w:lsdException w:name="Medium Grid 1 Accent 6" w:semiHidden="0" w:uiPriority="67" w:unhideWhenUsed="0"/>
-    <w:lsdException w:name="Medium Grid 2 Accent 6" w:semiHidden="0" w:uiPriority="68" w:unhideWhenUsed="0"/>
-    <w:lsdException w:name="Medium Grid 3 Accent 6" w:semiHidden="0" w:uiPriority="69" w:unhideWhenUsed="0"/>
-    <w:lsdException w:name="Dark List Accent 6" w:semiHidden="0" w:uiPriority="70" w:unhideWhenUsed="0"/>
-    <w:lsdException w:name="Colorful Shading Accent 6" w:semiHidden="0" w:uiPriority="71" w:unhideWhenUsed="0"/>
-    <w:lsdException w:name="Colorful List Accent 6" w:semiHidden="0" w:uiPriority="72" w:unhideWhenUsed="0"/>
-    <w:lsdException w:name="Colorful Grid Accent 6" w:semiHidden="0" w:uiPriority="73" w:unhideWhenUsed="0"/>
-    <w:lsdException w:name="Subtle Emphasis" w:semiHidden="0" w:uiPriority="19" w:unhideWhenUsed="0" w:qFormat="1"/>
-    <w:lsdException w:name="Intense Emphasis" w:semiHidden="0" w:uiPriority="21" w:unhideWhenUsed="0" w:qFormat="1"/>
-    <w:lsdException w:name="Subtle Reference" w:semiHidden="0" w:uiPriority="31" w:unhideWhenUsed="0" w:qFormat="1"/>
-    <w:lsdException w:name="Intense Reference" w:semiHidden="0" w:uiPriority="32" w:unhideWhenUsed="0" w:qFormat="1"/>
-    <w:lsdException w:name="Book Title" w:semiHidden="0" w:uiPriority="33" w:unhideWhenUsed="0" w:qFormat="1"/>
-    <w:lsdException w:name="Bibliography" w:uiPriority="37"/>
-    <w:lsdException w:name="TOC Heading" w:uiPriority="39" w:qFormat="1"/>
-  </w:latentStyles>
-  <w:style w:type="paragraph" w:default="1" w:styleId="Normal">
-    <w:name w:val="Normal"/>
-    <w:qFormat/>
-  </w:style>
-  <w:style w:type="character" w:default="1" w:styleId="DefaultParagraphFont">
-    <w:name w:val="Default Paragraph Font"/>
-    <w:uiPriority w:val="1"/>
-    <w:semiHidden/>
-    <w:unhideWhenUsed/>
-  </w:style>
-  <w:style w:type="table" w:default="1" w:styleId="TableNormal">
-    <w:name w:val="Normal Table"/>
+  <w:style w:type="character" w:styleId="Mention">
+    <w:name w:val="Mention"/>
+    <w:basedOn w:val="DefaultParagraphFont"/>
     <w:uiPriority w:val="99"/>
     <w:semiHidden/>
     <w:unhideWhenUsed/>
-    <w:tblPr>
-      <w:tblInd w:w="0" w:type="dxa"/>
-      <w:tblCellMar>
-        <w:top w:w="0" w:type="dxa"/>
-        <w:left w:w="108" w:type="dxa"/>
-        <w:bottom w:w="0" w:type="dxa"/>
-        <w:right w:w="108" w:type="dxa"/>
-      </w:tblCellMar>
-    </w:tblPr>
-  </w:style>
-  <w:style w:type="numbering" w:default="1" w:styleId="NoList">
-    <w:name w:val="No List"/>
-    <w:uiPriority w:val="99"/>
-    <w:semiHidden/>
-    <w:unhideWhenUsed/>
-  </w:style>
-  <w:style w:type="paragraph" w:styleId="ListParagraph">
-    <w:name w:val="List Paragraph"/>
-    <w:basedOn w:val="Normal"/>
-    <w:uiPriority w:val="34"/>
-    <w:qFormat/>
-    <w:rsid w:val="007A2D45"/>
-    <w:pPr>
-      <w:ind w:left="720"/>
-      <w:contextualSpacing/>
-    </w:pPr>
-  </w:style>
-  <w:style w:type="character" w:styleId="Hyperlink">
-    <w:name w:val="Hyperlink"/>
-    <w:basedOn w:val="DefaultParagraphFont"/>
-    <w:uiPriority w:val="99"/>
-    <w:unhideWhenUsed/>
-    <w:rsid w:val="007A2D45"/>
+    <w:rsid w:val="00EB2925"/>
     <w:rPr>
-      <w:color w:val="0563C1" w:themeColor="hyperlink"/>
-      <w:u w:val="single"/>
-    </w:rPr>
-  </w:style>
-  <w:style w:type="paragraph" w:customStyle="1" w:styleId="bodytype-expanded">
-    <w:name w:val="body type-expanded"/>
-    <w:rsid w:val="001F652A"/>
-    <w:pPr>
-      <w:overflowPunct w:val="0"/>
-      <w:autoSpaceDE w:val="0"/>
-      <w:autoSpaceDN w:val="0"/>
-      <w:adjustRightInd w:val="0"/>
-      <w:spacing w:after="0" w:line="300" w:lineRule="exact"/>
-      <w:ind w:firstLine="120"/>
-      <w:textAlignment w:val="baseline"/>
-    </w:pPr>
-    <w:rPr>
-      <w:rFonts w:ascii="WorldwideMedium" w:eastAsia="Times New Roman" w:hAnsi="WorldwideMedium" w:cs="Times New Roman"/>
-      <w:sz w:val="20"/>
-      <w:szCs w:val="20"/>
-    </w:rPr>
-  </w:style>
-  <w:style w:type="paragraph" w:styleId="BalloonText">
-    <w:name w:val="Balloon Text"/>
-    <w:basedOn w:val="Normal"/>
-    <w:link w:val="BalloonTextChar"/>
-    <w:uiPriority w:val="99"/>
-    <w:semiHidden/>
-    <w:unhideWhenUsed/>
-    <w:rsid w:val="00F32CD1"/>
-    <w:pPr>
-      <w:spacing w:after="0" w:line="240" w:lineRule="auto"/>
-    </w:pPr>
-    <w:rPr>
-      <w:rFonts w:ascii="Tahoma" w:hAnsi="Tahoma" w:cs="Tahoma"/>
-      <w:sz w:val="16"/>
-      <w:szCs w:val="16"/>
-    </w:rPr>
-  </w:style>
-  <w:style w:type="character" w:customStyle="1" w:styleId="BalloonTextChar">
-    <w:name w:val="Balloon Text Char"/>
-    <w:basedOn w:val="DefaultParagraphFont"/>
-    <w:link w:val="BalloonText"/>
-    <w:uiPriority w:val="99"/>
-    <w:semiHidden/>
-    <w:rsid w:val="00F32CD1"/>
-    <w:rPr>
-      <w:rFonts w:ascii="Tahoma" w:hAnsi="Tahoma" w:cs="Tahoma"/>
-      <w:sz w:val="16"/>
-      <w:szCs w:val="16"/>
+      <w:color w:val="2B579A"/>
+      <w:shd w:val="clear" w:color="auto" w:fill="E6E6E6"/>
     </w:rPr>
   </w:style>
 </w:styles>
@@ -3466,7 +3191,7 @@
   <a:extraClrSchemeLst/>
   <a:extLst>
     <a:ext uri="{05A4C25C-085E-4340-85A3-A5531E510DB2}">
-      <thm15:themeFamily xmlns:thm15="http://schemas.microsoft.com/office/thememl/2012/main" xmlns="" name="Office Theme" id="{62F939B6-93AF-4DB8-9C6B-D6C7DFDC589F}" vid="{4A3C46E8-61CC-4603-A589-7422A47A8E4A}"/>
+      <thm15:themeFamily xmlns:thm15="http://schemas.microsoft.com/office/thememl/2012/main" name="Office Theme" id="{62F939B6-93AF-4DB8-9C6B-D6C7DFDC589F}" vid="{4A3C46E8-61CC-4603-A589-7422A47A8E4A}"/>
     </a:ext>
   </a:extLst>
 </a:theme>
